--- a/SRS.docx
+++ b/SRS.docx
@@ -3,39 +3,4417 @@
 <w:document xmlns:wpc="http://schemas.microsoft.com/office/word/2010/wordprocessingCanvas" xmlns:cx="http://schemas.microsoft.com/office/drawing/2014/chartex" xmlns:cx1="http://schemas.microsoft.com/office/drawing/2015/9/8/chartex" xmlns:cx2="http://schemas.microsoft.com/office/drawing/2015/10/21/chartex" xmlns:cx3="http://schemas.microsoft.com/office/drawing/2016/5/9/chartex" xmlns:cx4="http://schemas.microsoft.com/office/drawing/2016/5/10/chartex" xmlns:cx5="http://schemas.microsoft.com/office/drawing/2016/5/11/chartex" xmlns:cx6="http://schemas.microsoft.com/office/drawing/2016/5/12/chartex" xmlns:cx7="http://schemas.microsoft.com/office/drawing/2016/5/13/chartex" xmlns:cx8="http://schemas.microsoft.com/office/drawing/2016/5/14/chartex" xmlns:mc="http://schemas.openxmlformats.org/markup-compatibility/2006" xmlns:aink="http://schemas.microsoft.com/office/drawing/2016/ink" xmlns:am3d="http://schemas.microsoft.com/office/drawing/2017/model3d" xmlns:o="urn:schemas-microsoft-com:office:office" xmlns:r="http://schemas.openxmlformats.org/officeDocument/2006/relationships" xmlns:m="http://schemas.openxmlformats.org/officeDocument/2006/math" xmlns:v="urn:schemas-microsoft-com:vml" xmlns:wp14="http://schemas.microsoft.com/office/word/2010/wordprocessingDrawing" xmlns:wp="http://schemas.openxmlformats.org/drawingml/2006/wordprocessingDrawing" xmlns:w10="urn:schemas-microsoft-com:office:word" xmlns:w="http://schemas.openxmlformats.org/wordprocessingml/2006/main" xmlns:w14="http://schemas.microsoft.com/office/word/2010/wordml" xmlns:w15="http://schemas.microsoft.com/office/word/2012/wordml" xmlns:w16cex="http://schemas.microsoft.com/office/word/2018/wordml/cex" xmlns:w16cid="http://schemas.microsoft.com/office/word/2016/wordml/cid" xmlns:w16="http://schemas.microsoft.com/office/word/2018/wordml" xmlns:w16se="http://schemas.microsoft.com/office/word/2015/wordml/symex" xmlns:wpg="http://schemas.microsoft.com/office/word/2010/wordprocessingGroup" xmlns:wpi="http://schemas.microsoft.com/office/word/2010/wordprocessingInk" xmlns:wne="http://schemas.microsoft.com/office/word/2006/wordml" xmlns:wps="http://schemas.microsoft.com/office/word/2010/wordprocessingShape" mc:Ignorable="w14 w15 w16se w16cid w16 w16cex wp14">
   <w:body>
     <w:p>
-      <w:r>
-        <w:t>Michael Glum</w:t>
-      </w:r>
-    </w:p>
-    <w:p>
-      <w:r>
-        <w:t>Brandon Gibson</w:t>
-      </w:r>
-    </w:p>
-    <w:p>
-      <w:r>
-        <w:t>Ryan Wilcox</w:t>
-      </w:r>
-    </w:p>
-    <w:p>
-      <w:r>
-        <w:t>Ryan Cavanough</w:t>
-      </w:r>
-    </w:p>
-    <w:p>
-      <w:r>
-        <w:t>Nhan Nguyen</w:t>
-      </w:r>
-    </w:p>
-    <w:p>
-      <w:r>
-        <w:t>Nhi Nguyen</w:t>
-      </w:r>
-      <w:bookmarkStart w:id="0" w:name="_GoBack"/>
-      <w:bookmarkEnd w:id="0"/>
-    </w:p>
-    <w:p/>
+      <w:pPr>
+        <w:jc w:val="center"/>
+        <w:rPr>
+          <w:rFonts w:ascii="Arial" w:hAnsi="Arial" w:cs="Arial"/>
+          <w:b/>
+          <w:bCs/>
+          <w:sz w:val="40"/>
+          <w:szCs w:val="40"/>
+        </w:rPr>
+      </w:pPr>
+    </w:p>
+    <w:p>
+      <w:pPr>
+        <w:jc w:val="center"/>
+        <w:rPr>
+          <w:rFonts w:ascii="Arial" w:hAnsi="Arial" w:cs="Arial"/>
+          <w:b/>
+          <w:bCs/>
+          <w:sz w:val="40"/>
+          <w:szCs w:val="40"/>
+        </w:rPr>
+      </w:pPr>
+    </w:p>
+    <w:p>
+      <w:pPr>
+        <w:jc w:val="center"/>
+        <w:rPr>
+          <w:rFonts w:ascii="Arial" w:hAnsi="Arial" w:cs="Arial"/>
+          <w:b/>
+          <w:bCs/>
+          <w:sz w:val="40"/>
+          <w:szCs w:val="40"/>
+        </w:rPr>
+      </w:pPr>
+    </w:p>
+    <w:p>
+      <w:pPr>
+        <w:jc w:val="center"/>
+        <w:rPr>
+          <w:rFonts w:ascii="Arial" w:hAnsi="Arial" w:cs="Arial"/>
+          <w:b/>
+          <w:bCs/>
+          <w:sz w:val="40"/>
+          <w:szCs w:val="40"/>
+        </w:rPr>
+      </w:pPr>
+    </w:p>
+    <w:p>
+      <w:pPr>
+        <w:jc w:val="center"/>
+        <w:rPr>
+          <w:rFonts w:ascii="Arial" w:hAnsi="Arial" w:cs="Arial"/>
+          <w:b/>
+          <w:bCs/>
+          <w:sz w:val="56"/>
+          <w:szCs w:val="56"/>
+        </w:rPr>
+      </w:pPr>
+      <w:r>
+        <w:rPr>
+          <w:rFonts w:ascii="Arial" w:hAnsi="Arial" w:cs="Arial"/>
+          <w:b/>
+          <w:bCs/>
+          <w:sz w:val="56"/>
+          <w:szCs w:val="56"/>
+        </w:rPr>
+        <w:t>Software Requirements Specification (SRS)</w:t>
+      </w:r>
+    </w:p>
+    <w:p>
+      <w:pPr>
+        <w:jc w:val="center"/>
+        <w:rPr>
+          <w:rFonts w:ascii="Arial" w:hAnsi="Arial" w:cs="Arial"/>
+          <w:sz w:val="28"/>
+          <w:szCs w:val="28"/>
+        </w:rPr>
+      </w:pPr>
+      <w:r>
+        <w:rPr>
+          <w:rFonts w:ascii="Arial" w:hAnsi="Arial" w:cs="Arial"/>
+          <w:sz w:val="28"/>
+          <w:szCs w:val="28"/>
+        </w:rPr>
+        <w:t xml:space="preserve">By Brandon Gibson, </w:t>
+      </w:r>
+      <w:proofErr w:type="spellStart"/>
+      <w:r>
+        <w:rPr>
+          <w:rFonts w:ascii="Arial" w:hAnsi="Arial" w:cs="Arial"/>
+          <w:sz w:val="28"/>
+          <w:szCs w:val="28"/>
+        </w:rPr>
+        <w:t>Nhan</w:t>
+      </w:r>
+      <w:proofErr w:type="spellEnd"/>
+      <w:r>
+        <w:rPr>
+          <w:rFonts w:ascii="Arial" w:hAnsi="Arial" w:cs="Arial"/>
+          <w:sz w:val="28"/>
+          <w:szCs w:val="28"/>
+        </w:rPr>
+        <w:t xml:space="preserve"> Nguyen, Michael Glum, </w:t>
+      </w:r>
+      <w:proofErr w:type="spellStart"/>
+      <w:r>
+        <w:rPr>
+          <w:rFonts w:ascii="Arial" w:hAnsi="Arial" w:cs="Arial"/>
+          <w:sz w:val="28"/>
+          <w:szCs w:val="28"/>
+        </w:rPr>
+        <w:t>Nhi</w:t>
+      </w:r>
+      <w:proofErr w:type="spellEnd"/>
+      <w:r>
+        <w:rPr>
+          <w:rFonts w:ascii="Arial" w:hAnsi="Arial" w:cs="Arial"/>
+          <w:sz w:val="28"/>
+          <w:szCs w:val="28"/>
+        </w:rPr>
+        <w:t xml:space="preserve"> Nguyen, and Ryan Cavanaugh</w:t>
+      </w:r>
+    </w:p>
+    <w:p>
+      <w:pPr>
+        <w:jc w:val="center"/>
+        <w:rPr>
+          <w:rFonts w:ascii="Arial" w:hAnsi="Arial" w:cs="Arial"/>
+          <w:b/>
+          <w:bCs/>
+          <w:sz w:val="40"/>
+          <w:szCs w:val="40"/>
+        </w:rPr>
+      </w:pPr>
+    </w:p>
+    <w:p>
+      <w:pPr>
+        <w:jc w:val="center"/>
+        <w:rPr>
+          <w:rFonts w:ascii="Arial" w:hAnsi="Arial" w:cs="Arial"/>
+          <w:b/>
+          <w:bCs/>
+          <w:sz w:val="40"/>
+          <w:szCs w:val="40"/>
+        </w:rPr>
+      </w:pPr>
+    </w:p>
+    <w:p>
+      <w:pPr>
+        <w:jc w:val="center"/>
+        <w:rPr>
+          <w:rFonts w:ascii="Arial" w:hAnsi="Arial" w:cs="Arial"/>
+          <w:b/>
+          <w:bCs/>
+          <w:sz w:val="40"/>
+          <w:szCs w:val="40"/>
+        </w:rPr>
+      </w:pPr>
+    </w:p>
+    <w:p>
+      <w:pPr>
+        <w:jc w:val="center"/>
+        <w:rPr>
+          <w:rFonts w:ascii="Arial" w:hAnsi="Arial" w:cs="Arial"/>
+          <w:b/>
+          <w:bCs/>
+          <w:sz w:val="40"/>
+          <w:szCs w:val="40"/>
+        </w:rPr>
+      </w:pPr>
+    </w:p>
+    <w:p>
+      <w:pPr>
+        <w:jc w:val="center"/>
+        <w:rPr>
+          <w:rFonts w:ascii="Arial" w:hAnsi="Arial" w:cs="Arial"/>
+          <w:b/>
+          <w:bCs/>
+          <w:sz w:val="40"/>
+          <w:szCs w:val="40"/>
+        </w:rPr>
+      </w:pPr>
+    </w:p>
+    <w:p>
+      <w:pPr>
+        <w:jc w:val="center"/>
+        <w:rPr>
+          <w:rFonts w:ascii="Arial" w:hAnsi="Arial" w:cs="Arial"/>
+          <w:b/>
+          <w:bCs/>
+          <w:sz w:val="40"/>
+          <w:szCs w:val="40"/>
+        </w:rPr>
+      </w:pPr>
+    </w:p>
+    <w:p>
+      <w:pPr>
+        <w:jc w:val="center"/>
+        <w:rPr>
+          <w:rFonts w:ascii="Arial" w:hAnsi="Arial" w:cs="Arial"/>
+          <w:b/>
+          <w:bCs/>
+          <w:sz w:val="40"/>
+          <w:szCs w:val="40"/>
+        </w:rPr>
+      </w:pPr>
+    </w:p>
+    <w:p>
+      <w:pPr>
+        <w:jc w:val="center"/>
+        <w:rPr>
+          <w:rFonts w:ascii="Arial" w:hAnsi="Arial" w:cs="Arial"/>
+          <w:b/>
+          <w:bCs/>
+          <w:sz w:val="40"/>
+          <w:szCs w:val="40"/>
+        </w:rPr>
+      </w:pPr>
+    </w:p>
+    <w:p>
+      <w:pPr>
+        <w:jc w:val="center"/>
+        <w:rPr>
+          <w:rFonts w:ascii="Arial" w:hAnsi="Arial" w:cs="Arial"/>
+          <w:b/>
+          <w:bCs/>
+          <w:sz w:val="40"/>
+          <w:szCs w:val="40"/>
+        </w:rPr>
+      </w:pPr>
+    </w:p>
+    <w:p>
+      <w:pPr>
+        <w:jc w:val="center"/>
+        <w:rPr>
+          <w:rFonts w:ascii="Arial" w:hAnsi="Arial" w:cs="Arial"/>
+          <w:b/>
+          <w:bCs/>
+          <w:sz w:val="40"/>
+          <w:szCs w:val="40"/>
+        </w:rPr>
+      </w:pPr>
+    </w:p>
+    <w:p>
+      <w:pPr>
+        <w:jc w:val="center"/>
+        <w:rPr>
+          <w:rFonts w:ascii="Arial" w:hAnsi="Arial" w:cs="Arial"/>
+          <w:b/>
+          <w:bCs/>
+          <w:sz w:val="40"/>
+          <w:szCs w:val="40"/>
+        </w:rPr>
+      </w:pPr>
+    </w:p>
+    <w:p>
+      <w:pPr>
+        <w:jc w:val="center"/>
+        <w:rPr>
+          <w:rFonts w:ascii="Arial" w:hAnsi="Arial" w:cs="Arial"/>
+          <w:b/>
+          <w:bCs/>
+          <w:sz w:val="40"/>
+          <w:szCs w:val="40"/>
+        </w:rPr>
+      </w:pPr>
+    </w:p>
+    <w:p>
+      <w:pPr>
+        <w:rPr>
+          <w:rFonts w:ascii="Arial" w:hAnsi="Arial" w:cs="Arial"/>
+          <w:b/>
+          <w:bCs/>
+          <w:sz w:val="40"/>
+          <w:szCs w:val="40"/>
+        </w:rPr>
+      </w:pPr>
+      <w:r>
+        <w:rPr>
+          <w:rFonts w:ascii="Arial" w:hAnsi="Arial" w:cs="Arial"/>
+          <w:b/>
+          <w:bCs/>
+          <w:sz w:val="40"/>
+          <w:szCs w:val="40"/>
+        </w:rPr>
+        <w:lastRenderedPageBreak/>
+        <w:t>Table of Contents</w:t>
+      </w:r>
+    </w:p>
+    <w:p>
+      <w:pPr>
+        <w:rPr>
+          <w:rFonts w:ascii="Arial" w:hAnsi="Arial" w:cs="Arial"/>
+          <w:sz w:val="28"/>
+          <w:szCs w:val="28"/>
+        </w:rPr>
+      </w:pPr>
+    </w:p>
+    <w:p>
+      <w:pPr>
+        <w:rPr>
+          <w:rFonts w:ascii="Arial" w:hAnsi="Arial" w:cs="Arial"/>
+          <w:i/>
+          <w:iCs/>
+        </w:rPr>
+      </w:pPr>
+      <w:r>
+        <w:rPr>
+          <w:rFonts w:ascii="Arial" w:hAnsi="Arial" w:cs="Arial"/>
+          <w:i/>
+          <w:iCs/>
+        </w:rPr>
+        <w:t>Overview</w:t>
+      </w:r>
+      <w:r>
+        <w:rPr>
+          <w:rFonts w:ascii="Arial" w:hAnsi="Arial" w:cs="Arial"/>
+          <w:i/>
+          <w:iCs/>
+        </w:rPr>
+        <w:t>…………………………………………………………………………………………</w:t>
+      </w:r>
+      <w:proofErr w:type="gramStart"/>
+      <w:r>
+        <w:rPr>
+          <w:rFonts w:ascii="Arial" w:hAnsi="Arial" w:cs="Arial"/>
+          <w:i/>
+          <w:iCs/>
+        </w:rPr>
+        <w:t>….pg.</w:t>
+      </w:r>
+      <w:proofErr w:type="gramEnd"/>
+      <w:r>
+        <w:rPr>
+          <w:rFonts w:ascii="Arial" w:hAnsi="Arial" w:cs="Arial"/>
+          <w:i/>
+          <w:iCs/>
+        </w:rPr>
+        <w:t xml:space="preserve"> 3</w:t>
+      </w:r>
+    </w:p>
+    <w:p>
+      <w:pPr>
+        <w:rPr>
+          <w:rFonts w:ascii="Arial" w:hAnsi="Arial" w:cs="Arial"/>
+          <w:i/>
+          <w:iCs/>
+        </w:rPr>
+      </w:pPr>
+      <w:r>
+        <w:rPr>
+          <w:rFonts w:ascii="Arial" w:hAnsi="Arial" w:cs="Arial"/>
+          <w:i/>
+          <w:iCs/>
+        </w:rPr>
+        <w:t>Pages……………………………………………………………………………………………….</w:t>
+      </w:r>
+      <w:r>
+        <w:rPr>
+          <w:rFonts w:ascii="Arial" w:hAnsi="Arial" w:cs="Arial"/>
+          <w:i/>
+          <w:iCs/>
+        </w:rPr>
+        <w:t xml:space="preserve"> </w:t>
+      </w:r>
+      <w:r>
+        <w:rPr>
+          <w:rFonts w:ascii="Arial" w:hAnsi="Arial" w:cs="Arial"/>
+          <w:i/>
+          <w:iCs/>
+        </w:rPr>
+        <w:t>pg. 3</w:t>
+      </w:r>
+    </w:p>
+    <w:p>
+      <w:pPr>
+        <w:rPr>
+          <w:rFonts w:ascii="Arial" w:hAnsi="Arial" w:cs="Arial"/>
+          <w:i/>
+          <w:iCs/>
+        </w:rPr>
+      </w:pPr>
+      <w:r>
+        <w:rPr>
+          <w:rFonts w:ascii="Arial" w:hAnsi="Arial" w:cs="Arial"/>
+          <w:i/>
+          <w:iCs/>
+        </w:rPr>
+        <w:t>Database……………………………………………………………….………………………</w:t>
+      </w:r>
+      <w:proofErr w:type="gramStart"/>
+      <w:r>
+        <w:rPr>
+          <w:rFonts w:ascii="Arial" w:hAnsi="Arial" w:cs="Arial"/>
+          <w:i/>
+          <w:iCs/>
+        </w:rPr>
+        <w:t>…..</w:t>
+      </w:r>
+      <w:proofErr w:type="gramEnd"/>
+      <w:r>
+        <w:rPr>
+          <w:rFonts w:ascii="Arial" w:hAnsi="Arial" w:cs="Arial"/>
+          <w:i/>
+          <w:iCs/>
+        </w:rPr>
+        <w:t xml:space="preserve"> pg. 4</w:t>
+      </w:r>
+    </w:p>
+    <w:p>
+      <w:pPr>
+        <w:rPr>
+          <w:rFonts w:ascii="Arial" w:hAnsi="Arial" w:cs="Arial"/>
+          <w:b/>
+          <w:bCs/>
+          <w:i/>
+          <w:iCs/>
+        </w:rPr>
+      </w:pPr>
+      <w:r>
+        <w:rPr>
+          <w:rFonts w:ascii="Arial" w:hAnsi="Arial" w:cs="Arial"/>
+          <w:i/>
+          <w:iCs/>
+        </w:rPr>
+        <w:t>Stored Procedures……………………………………………………….……………………</w:t>
+      </w:r>
+      <w:proofErr w:type="gramStart"/>
+      <w:r>
+        <w:rPr>
+          <w:rFonts w:ascii="Arial" w:hAnsi="Arial" w:cs="Arial"/>
+          <w:i/>
+          <w:iCs/>
+        </w:rPr>
+        <w:t>…..</w:t>
+      </w:r>
+      <w:proofErr w:type="gramEnd"/>
+      <w:r>
+        <w:rPr>
+          <w:rFonts w:ascii="Arial" w:hAnsi="Arial" w:cs="Arial"/>
+          <w:i/>
+          <w:iCs/>
+        </w:rPr>
+        <w:t xml:space="preserve"> pg. 4</w:t>
+      </w:r>
+    </w:p>
+    <w:p>
+      <w:pPr>
+        <w:rPr>
+          <w:rFonts w:ascii="Arial" w:hAnsi="Arial" w:cs="Arial"/>
+          <w:i/>
+          <w:iCs/>
+        </w:rPr>
+      </w:pPr>
+      <w:r>
+        <w:rPr>
+          <w:rFonts w:ascii="Arial" w:hAnsi="Arial" w:cs="Arial"/>
+          <w:i/>
+          <w:iCs/>
+        </w:rPr>
+        <w:t>Session Variables………………………………………</w:t>
+      </w:r>
+      <w:proofErr w:type="gramStart"/>
+      <w:r>
+        <w:rPr>
+          <w:rFonts w:ascii="Arial" w:hAnsi="Arial" w:cs="Arial"/>
+          <w:i/>
+          <w:iCs/>
+        </w:rPr>
+        <w:t>…..</w:t>
+      </w:r>
+      <w:proofErr w:type="gramEnd"/>
+      <w:r>
+        <w:rPr>
+          <w:rFonts w:ascii="Arial" w:hAnsi="Arial" w:cs="Arial"/>
+          <w:i/>
+          <w:iCs/>
+        </w:rPr>
+        <w:t>……………………………………..</w:t>
+      </w:r>
+      <w:r>
+        <w:rPr>
+          <w:rFonts w:ascii="Arial" w:hAnsi="Arial" w:cs="Arial"/>
+          <w:i/>
+          <w:iCs/>
+        </w:rPr>
+        <w:t xml:space="preserve"> </w:t>
+      </w:r>
+      <w:r>
+        <w:rPr>
+          <w:rFonts w:ascii="Arial" w:hAnsi="Arial" w:cs="Arial"/>
+          <w:i/>
+          <w:iCs/>
+        </w:rPr>
+        <w:t>pg. 7</w:t>
+      </w:r>
+    </w:p>
+    <w:p>
+      <w:pPr>
+        <w:rPr>
+          <w:rFonts w:ascii="Arial" w:hAnsi="Arial" w:cs="Arial"/>
+          <w:i/>
+          <w:iCs/>
+        </w:rPr>
+      </w:pPr>
+      <w:r>
+        <w:rPr>
+          <w:rFonts w:ascii="Arial" w:hAnsi="Arial" w:cs="Arial"/>
+          <w:i/>
+          <w:iCs/>
+        </w:rPr>
+        <w:t>Use Case Diagram…………………</w:t>
+      </w:r>
+      <w:proofErr w:type="gramStart"/>
+      <w:r>
+        <w:rPr>
+          <w:rFonts w:ascii="Arial" w:hAnsi="Arial" w:cs="Arial"/>
+          <w:i/>
+          <w:iCs/>
+        </w:rPr>
+        <w:t>…..</w:t>
+      </w:r>
+      <w:proofErr w:type="gramEnd"/>
+      <w:r>
+        <w:rPr>
+          <w:rFonts w:ascii="Arial" w:hAnsi="Arial" w:cs="Arial"/>
+          <w:i/>
+          <w:iCs/>
+        </w:rPr>
+        <w:t>………………………………………………………… pg. 8</w:t>
+      </w:r>
+    </w:p>
+    <w:p>
+      <w:pPr>
+        <w:rPr>
+          <w:rFonts w:ascii="Arial" w:hAnsi="Arial" w:cs="Arial"/>
+          <w:i/>
+          <w:iCs/>
+        </w:rPr>
+      </w:pPr>
+      <w:r>
+        <w:rPr>
+          <w:rFonts w:ascii="Arial" w:hAnsi="Arial" w:cs="Arial"/>
+          <w:i/>
+          <w:iCs/>
+        </w:rPr>
+        <w:t>Class Diagram…………………………………………………………………………………</w:t>
+      </w:r>
+      <w:proofErr w:type="gramStart"/>
+      <w:r>
+        <w:rPr>
+          <w:rFonts w:ascii="Arial" w:hAnsi="Arial" w:cs="Arial"/>
+          <w:i/>
+          <w:iCs/>
+        </w:rPr>
+        <w:t>…..</w:t>
+      </w:r>
+      <w:proofErr w:type="gramEnd"/>
+      <w:r>
+        <w:rPr>
+          <w:rFonts w:ascii="Arial" w:hAnsi="Arial" w:cs="Arial"/>
+          <w:i/>
+          <w:iCs/>
+        </w:rPr>
+        <w:t xml:space="preserve"> </w:t>
+      </w:r>
+      <w:r>
+        <w:rPr>
+          <w:rFonts w:ascii="Arial" w:hAnsi="Arial" w:cs="Arial"/>
+          <w:i/>
+          <w:iCs/>
+        </w:rPr>
+        <w:t>pg. 9</w:t>
+      </w:r>
+    </w:p>
+    <w:p>
+      <w:pPr>
+        <w:rPr>
+          <w:rFonts w:ascii="Arial" w:hAnsi="Arial" w:cs="Arial"/>
+          <w:i/>
+          <w:iCs/>
+        </w:rPr>
+      </w:pPr>
+      <w:r>
+        <w:rPr>
+          <w:rFonts w:ascii="Arial" w:hAnsi="Arial" w:cs="Arial"/>
+          <w:i/>
+          <w:iCs/>
+        </w:rPr>
+        <w:t>State Chart Diagram………………………………………………………………………………</w:t>
+      </w:r>
+      <w:r>
+        <w:rPr>
+          <w:rFonts w:ascii="Arial" w:hAnsi="Arial" w:cs="Arial"/>
+          <w:i/>
+          <w:iCs/>
+        </w:rPr>
+        <w:t xml:space="preserve"> </w:t>
+      </w:r>
+      <w:r>
+        <w:rPr>
+          <w:rFonts w:ascii="Arial" w:hAnsi="Arial" w:cs="Arial"/>
+          <w:i/>
+          <w:iCs/>
+        </w:rPr>
+        <w:t>pg. 10</w:t>
+      </w:r>
+    </w:p>
+    <w:p>
+      <w:pPr>
+        <w:rPr>
+          <w:rFonts w:ascii="Arial" w:hAnsi="Arial" w:cs="Arial"/>
+          <w:i/>
+          <w:iCs/>
+        </w:rPr>
+      </w:pPr>
+      <w:r>
+        <w:rPr>
+          <w:rFonts w:ascii="Arial" w:hAnsi="Arial" w:cs="Arial"/>
+          <w:i/>
+          <w:iCs/>
+        </w:rPr>
+        <w:t>Sequence Diagram………………………………</w:t>
+      </w:r>
+      <w:proofErr w:type="gramStart"/>
+      <w:r>
+        <w:rPr>
+          <w:rFonts w:ascii="Arial" w:hAnsi="Arial" w:cs="Arial"/>
+          <w:i/>
+          <w:iCs/>
+        </w:rPr>
+        <w:t>…..</w:t>
+      </w:r>
+      <w:proofErr w:type="gramEnd"/>
+      <w:r>
+        <w:rPr>
+          <w:rFonts w:ascii="Arial" w:hAnsi="Arial" w:cs="Arial"/>
+          <w:i/>
+          <w:iCs/>
+        </w:rPr>
+        <w:t>…………………………………………… pg. 11</w:t>
+      </w:r>
+    </w:p>
+    <w:p>
+      <w:pPr>
+        <w:rPr>
+          <w:rFonts w:ascii="Arial" w:hAnsi="Arial" w:cs="Arial"/>
+          <w:sz w:val="28"/>
+          <w:szCs w:val="28"/>
+        </w:rPr>
+      </w:pPr>
+    </w:p>
+    <w:p>
+      <w:pPr>
+        <w:rPr>
+          <w:rFonts w:ascii="Arial" w:hAnsi="Arial" w:cs="Arial"/>
+          <w:sz w:val="28"/>
+          <w:szCs w:val="28"/>
+        </w:rPr>
+      </w:pPr>
+    </w:p>
+    <w:p>
+      <w:pPr>
+        <w:rPr>
+          <w:rFonts w:ascii="Arial" w:hAnsi="Arial" w:cs="Arial"/>
+          <w:sz w:val="28"/>
+          <w:szCs w:val="28"/>
+        </w:rPr>
+      </w:pPr>
+    </w:p>
+    <w:p>
+      <w:pPr>
+        <w:rPr>
+          <w:rFonts w:ascii="Arial" w:hAnsi="Arial" w:cs="Arial"/>
+          <w:sz w:val="28"/>
+          <w:szCs w:val="28"/>
+        </w:rPr>
+      </w:pPr>
+    </w:p>
+    <w:p>
+      <w:pPr>
+        <w:rPr>
+          <w:rFonts w:ascii="Arial" w:hAnsi="Arial" w:cs="Arial"/>
+          <w:sz w:val="28"/>
+          <w:szCs w:val="28"/>
+        </w:rPr>
+      </w:pPr>
+    </w:p>
+    <w:p>
+      <w:pPr>
+        <w:rPr>
+          <w:rFonts w:ascii="Arial" w:hAnsi="Arial" w:cs="Arial"/>
+          <w:sz w:val="28"/>
+          <w:szCs w:val="28"/>
+        </w:rPr>
+      </w:pPr>
+    </w:p>
+    <w:p>
+      <w:pPr>
+        <w:rPr>
+          <w:rFonts w:ascii="Arial" w:hAnsi="Arial" w:cs="Arial"/>
+          <w:sz w:val="28"/>
+          <w:szCs w:val="28"/>
+        </w:rPr>
+      </w:pPr>
+    </w:p>
+    <w:p>
+      <w:pPr>
+        <w:rPr>
+          <w:rFonts w:ascii="Arial" w:hAnsi="Arial" w:cs="Arial"/>
+          <w:sz w:val="28"/>
+          <w:szCs w:val="28"/>
+        </w:rPr>
+      </w:pPr>
+    </w:p>
+    <w:p>
+      <w:pPr>
+        <w:rPr>
+          <w:rFonts w:ascii="Arial" w:hAnsi="Arial" w:cs="Arial"/>
+          <w:sz w:val="28"/>
+          <w:szCs w:val="28"/>
+        </w:rPr>
+      </w:pPr>
+    </w:p>
+    <w:p>
+      <w:pPr>
+        <w:rPr>
+          <w:rFonts w:ascii="Arial" w:hAnsi="Arial" w:cs="Arial"/>
+          <w:sz w:val="28"/>
+          <w:szCs w:val="28"/>
+        </w:rPr>
+      </w:pPr>
+    </w:p>
+    <w:p>
+      <w:pPr>
+        <w:rPr>
+          <w:rFonts w:ascii="Arial" w:hAnsi="Arial" w:cs="Arial"/>
+          <w:sz w:val="28"/>
+          <w:szCs w:val="28"/>
+        </w:rPr>
+      </w:pPr>
+    </w:p>
+    <w:p>
+      <w:pPr>
+        <w:rPr>
+          <w:rFonts w:ascii="Arial" w:hAnsi="Arial" w:cs="Arial"/>
+          <w:sz w:val="28"/>
+          <w:szCs w:val="28"/>
+        </w:rPr>
+      </w:pPr>
+    </w:p>
+    <w:p>
+      <w:pPr>
+        <w:rPr>
+          <w:rFonts w:ascii="Arial" w:hAnsi="Arial" w:cs="Arial"/>
+          <w:sz w:val="28"/>
+          <w:szCs w:val="28"/>
+        </w:rPr>
+      </w:pPr>
+    </w:p>
+    <w:p>
+      <w:pPr>
+        <w:jc w:val="center"/>
+        <w:rPr>
+          <w:rFonts w:ascii="Arial" w:hAnsi="Arial" w:cs="Arial"/>
+          <w:b/>
+          <w:bCs/>
+          <w:sz w:val="40"/>
+          <w:szCs w:val="40"/>
+        </w:rPr>
+      </w:pPr>
+    </w:p>
+    <w:p>
+      <w:pPr>
+        <w:jc w:val="center"/>
+        <w:rPr>
+          <w:rFonts w:ascii="Arial" w:hAnsi="Arial" w:cs="Arial"/>
+          <w:b/>
+          <w:bCs/>
+          <w:sz w:val="40"/>
+          <w:szCs w:val="40"/>
+        </w:rPr>
+      </w:pPr>
+    </w:p>
+    <w:p>
+      <w:pPr>
+        <w:jc w:val="center"/>
+        <w:rPr>
+          <w:rFonts w:ascii="Arial" w:hAnsi="Arial" w:cs="Arial"/>
+          <w:b/>
+          <w:bCs/>
+          <w:sz w:val="40"/>
+          <w:szCs w:val="40"/>
+        </w:rPr>
+      </w:pPr>
+      <w:r>
+        <w:rPr>
+          <w:rFonts w:ascii="Arial" w:hAnsi="Arial" w:cs="Arial"/>
+          <w:b/>
+          <w:bCs/>
+          <w:sz w:val="40"/>
+          <w:szCs w:val="40"/>
+        </w:rPr>
+        <w:lastRenderedPageBreak/>
+        <w:t>Overview</w:t>
+      </w:r>
+    </w:p>
+    <w:p>
+      <w:pPr>
+        <w:rPr>
+          <w:rFonts w:ascii="Arial" w:hAnsi="Arial" w:cs="Arial"/>
+          <w:b/>
+          <w:bCs/>
+        </w:rPr>
+      </w:pPr>
+      <w:r>
+        <w:rPr>
+          <w:rFonts w:ascii="Arial" w:hAnsi="Arial" w:cs="Arial"/>
+          <w:b/>
+          <w:bCs/>
+        </w:rPr>
+        <w:t>The Project</w:t>
+      </w:r>
+    </w:p>
+    <w:p>
+      <w:pPr>
+        <w:rPr>
+          <w:rFonts w:ascii="Arial" w:hAnsi="Arial" w:cs="Arial"/>
+        </w:rPr>
+      </w:pPr>
+      <w:r>
+        <w:rPr>
+          <w:rFonts w:ascii="Arial" w:hAnsi="Arial" w:cs="Arial"/>
+        </w:rPr>
+        <w:t>The product should be a website that can function as an online marketplace. This website should allow users to create accounts, sell items, buy items, view cart, and view Wishlist. The website also should have admins that approve listings before being displayed as public.</w:t>
+      </w:r>
+    </w:p>
+    <w:p>
+      <w:pPr>
+        <w:rPr>
+          <w:rFonts w:ascii="Arial" w:hAnsi="Arial" w:cs="Arial"/>
+          <w:b/>
+          <w:bCs/>
+        </w:rPr>
+      </w:pPr>
+    </w:p>
+    <w:p>
+      <w:pPr>
+        <w:rPr>
+          <w:rFonts w:ascii="Arial" w:hAnsi="Arial" w:cs="Arial"/>
+          <w:b/>
+          <w:bCs/>
+        </w:rPr>
+      </w:pPr>
+      <w:r>
+        <w:rPr>
+          <w:rFonts w:ascii="Arial" w:hAnsi="Arial" w:cs="Arial"/>
+          <w:b/>
+          <w:bCs/>
+        </w:rPr>
+        <w:t>The Specifications</w:t>
+      </w:r>
+    </w:p>
+    <w:p>
+      <w:pPr>
+        <w:rPr>
+          <w:rFonts w:ascii="Arial" w:hAnsi="Arial" w:cs="Arial"/>
+        </w:rPr>
+      </w:pPr>
+      <w:r>
+        <w:rPr>
+          <w:rFonts w:ascii="Arial" w:hAnsi="Arial" w:cs="Arial"/>
+        </w:rPr>
+        <w:t>This project will be written in ASP.NET framework, and in the Visual Studio 2019 IDE.</w:t>
+      </w:r>
+      <w:r>
+        <w:rPr>
+          <w:rFonts w:ascii="Arial" w:hAnsi="Arial" w:cs="Arial"/>
+        </w:rPr>
+        <w:t xml:space="preserve"> This utilizes standard HTML5 and CSS for the website and comes with bootstrap imported. For website functionality, ASP.NET is C# and uses this to add website functionality instead of JavaScript. The database is written in SQL Server but accessing the database will be done through stored procedures.</w:t>
+      </w:r>
+    </w:p>
+    <w:p>
+      <w:pPr>
+        <w:jc w:val="center"/>
+        <w:rPr>
+          <w:rFonts w:ascii="Arial" w:hAnsi="Arial" w:cs="Arial"/>
+          <w:b/>
+          <w:bCs/>
+          <w:sz w:val="40"/>
+          <w:szCs w:val="40"/>
+        </w:rPr>
+      </w:pPr>
+      <w:r>
+        <w:rPr>
+          <w:rFonts w:ascii="Arial" w:hAnsi="Arial" w:cs="Arial"/>
+          <w:noProof/>
+        </w:rPr>
+        <w:drawing>
+          <wp:anchor distT="0" distB="0" distL="114300" distR="114300" simplePos="0" relativeHeight="251658240" behindDoc="1" locked="0" layoutInCell="1" allowOverlap="1" wp14:anchorId="2CD8CC35" wp14:editId="1A638BAF">
+            <wp:simplePos x="0" y="0"/>
+            <wp:positionH relativeFrom="margin">
+              <wp:posOffset>4514850</wp:posOffset>
+            </wp:positionH>
+            <wp:positionV relativeFrom="paragraph">
+              <wp:posOffset>292735</wp:posOffset>
+            </wp:positionV>
+            <wp:extent cx="1952625" cy="4678045"/>
+            <wp:effectExtent l="0" t="0" r="9525" b="8255"/>
+            <wp:wrapTight wrapText="bothSides">
+              <wp:wrapPolygon edited="0">
+                <wp:start x="0" y="0"/>
+                <wp:lineTo x="0" y="21550"/>
+                <wp:lineTo x="21495" y="21550"/>
+                <wp:lineTo x="21495" y="0"/>
+                <wp:lineTo x="0" y="0"/>
+              </wp:wrapPolygon>
+            </wp:wrapTight>
+            <wp:docPr id="1" name="Picture 1"/>
+            <wp:cNvGraphicFramePr>
+              <a:graphicFrameLocks xmlns:a="http://schemas.openxmlformats.org/drawingml/2006/main" noChangeAspect="1"/>
+            </wp:cNvGraphicFramePr>
+            <a:graphic xmlns:a="http://schemas.openxmlformats.org/drawingml/2006/main">
+              <a:graphicData uri="http://schemas.openxmlformats.org/drawingml/2006/picture">
+                <pic:pic xmlns:pic="http://schemas.openxmlformats.org/drawingml/2006/picture">
+                  <pic:nvPicPr>
+                    <pic:cNvPr id="0" name="Picture 1"/>
+                    <pic:cNvPicPr>
+                      <a:picLocks noChangeAspect="1" noChangeArrowheads="1"/>
+                    </pic:cNvPicPr>
+                  </pic:nvPicPr>
+                  <pic:blipFill>
+                    <a:blip r:embed="rId7">
+                      <a:extLst>
+                        <a:ext uri="{28A0092B-C50C-407E-A947-70E740481C1C}">
+                          <a14:useLocalDpi xmlns:a14="http://schemas.microsoft.com/office/drawing/2010/main" val="0"/>
+                        </a:ext>
+                      </a:extLst>
+                    </a:blip>
+                    <a:srcRect/>
+                    <a:stretch>
+                      <a:fillRect/>
+                    </a:stretch>
+                  </pic:blipFill>
+                  <pic:spPr bwMode="auto">
+                    <a:xfrm>
+                      <a:off x="0" y="0"/>
+                      <a:ext cx="1952625" cy="4678045"/>
+                    </a:xfrm>
+                    <a:prstGeom prst="rect">
+                      <a:avLst/>
+                    </a:prstGeom>
+                    <a:noFill/>
+                    <a:ln>
+                      <a:noFill/>
+                    </a:ln>
+                  </pic:spPr>
+                </pic:pic>
+              </a:graphicData>
+            </a:graphic>
+            <wp14:sizeRelH relativeFrom="margin">
+              <wp14:pctWidth>0</wp14:pctWidth>
+            </wp14:sizeRelH>
+            <wp14:sizeRelV relativeFrom="margin">
+              <wp14:pctHeight>0</wp14:pctHeight>
+            </wp14:sizeRelV>
+          </wp:anchor>
+        </w:drawing>
+      </w:r>
+      <w:r>
+        <w:rPr>
+          <w:rFonts w:ascii="Arial" w:hAnsi="Arial" w:cs="Arial"/>
+          <w:b/>
+          <w:bCs/>
+          <w:sz w:val="40"/>
+          <w:szCs w:val="40"/>
+        </w:rPr>
+        <w:t>Pages</w:t>
+      </w:r>
+    </w:p>
+    <w:p>
+      <w:pPr>
+        <w:rPr>
+          <w:rFonts w:ascii="Arial" w:hAnsi="Arial" w:cs="Arial"/>
+        </w:rPr>
+      </w:pPr>
+      <w:r>
+        <w:rPr>
+          <w:rFonts w:ascii="Arial" w:hAnsi="Arial" w:cs="Arial"/>
+        </w:rPr>
+        <w:t>Each page is listed with the extension .</w:t>
+      </w:r>
+      <w:proofErr w:type="spellStart"/>
+      <w:r>
+        <w:rPr>
+          <w:rFonts w:ascii="Arial" w:hAnsi="Arial" w:cs="Arial"/>
+        </w:rPr>
+        <w:t>aspx</w:t>
+      </w:r>
+      <w:proofErr w:type="spellEnd"/>
+      <w:r>
+        <w:rPr>
+          <w:rFonts w:ascii="Arial" w:hAnsi="Arial" w:cs="Arial"/>
+        </w:rPr>
+        <w:t xml:space="preserve">. This file contains </w:t>
+      </w:r>
+      <w:r>
+        <w:rPr>
+          <w:rFonts w:ascii="Arial" w:hAnsi="Arial" w:cs="Arial"/>
+        </w:rPr>
+        <w:t>all</w:t>
+      </w:r>
+      <w:r>
+        <w:rPr>
+          <w:rFonts w:ascii="Arial" w:hAnsi="Arial" w:cs="Arial"/>
+        </w:rPr>
+        <w:t xml:space="preserve"> the HTML to create the webpage it is for. </w:t>
+      </w:r>
+      <w:r>
+        <w:rPr>
+          <w:rFonts w:ascii="Arial" w:hAnsi="Arial" w:cs="Arial"/>
+        </w:rPr>
+        <w:t>Each .</w:t>
+      </w:r>
+      <w:proofErr w:type="spellStart"/>
+      <w:r>
+        <w:rPr>
+          <w:rFonts w:ascii="Arial" w:hAnsi="Arial" w:cs="Arial"/>
+        </w:rPr>
+        <w:t>aspx</w:t>
+      </w:r>
+      <w:proofErr w:type="spellEnd"/>
+      <w:r>
+        <w:rPr>
+          <w:rFonts w:ascii="Arial" w:hAnsi="Arial" w:cs="Arial"/>
+        </w:rPr>
+        <w:t xml:space="preserve"> file represents a webpage on the website. Each .</w:t>
+      </w:r>
+      <w:proofErr w:type="spellStart"/>
+      <w:r>
+        <w:rPr>
+          <w:rFonts w:ascii="Arial" w:hAnsi="Arial" w:cs="Arial"/>
+        </w:rPr>
+        <w:t>aspx</w:t>
+      </w:r>
+      <w:proofErr w:type="spellEnd"/>
+      <w:r>
+        <w:rPr>
+          <w:rFonts w:ascii="Arial" w:hAnsi="Arial" w:cs="Arial"/>
+        </w:rPr>
+        <w:t xml:space="preserve"> file contains a dropdown the includes </w:t>
+      </w:r>
+      <w:proofErr w:type="gramStart"/>
+      <w:r>
+        <w:rPr>
+          <w:rFonts w:ascii="Arial" w:hAnsi="Arial" w:cs="Arial"/>
+        </w:rPr>
+        <w:t>an .</w:t>
+      </w:r>
+      <w:proofErr w:type="spellStart"/>
+      <w:proofErr w:type="gramEnd"/>
+      <w:r>
+        <w:rPr>
+          <w:rFonts w:ascii="Arial" w:hAnsi="Arial" w:cs="Arial"/>
+        </w:rPr>
+        <w:t>aspx.cs</w:t>
+      </w:r>
+      <w:proofErr w:type="spellEnd"/>
+      <w:r>
+        <w:rPr>
+          <w:rFonts w:ascii="Arial" w:hAnsi="Arial" w:cs="Arial"/>
+        </w:rPr>
+        <w:t xml:space="preserve"> file. This file is the C# functionality</w:t>
+      </w:r>
+      <w:r>
+        <w:rPr>
+          <w:rFonts w:ascii="Arial" w:hAnsi="Arial" w:cs="Arial"/>
+        </w:rPr>
+        <w:t xml:space="preserve">. In the content folder, there is a folder for images that contain the listing’s images and bootstrap themes. The Store database is also located in the </w:t>
+      </w:r>
+      <w:proofErr w:type="spellStart"/>
+      <w:r>
+        <w:rPr>
+          <w:rFonts w:ascii="Arial" w:hAnsi="Arial" w:cs="Arial"/>
+        </w:rPr>
+        <w:t>App_Data</w:t>
+      </w:r>
+      <w:proofErr w:type="spellEnd"/>
+      <w:r>
+        <w:rPr>
+          <w:rFonts w:ascii="Arial" w:hAnsi="Arial" w:cs="Arial"/>
+        </w:rPr>
+        <w:t xml:space="preserve"> folder. The current pages in the project are:</w:t>
+      </w:r>
+    </w:p>
+    <w:p>
+      <w:pPr>
+        <w:pStyle w:val="ListParagraph"/>
+        <w:numPr>
+          <w:ilvl w:val="0"/>
+          <w:numId w:val="1"/>
+        </w:numPr>
+        <w:rPr>
+          <w:rFonts w:ascii="Arial" w:hAnsi="Arial" w:cs="Arial"/>
+        </w:rPr>
+      </w:pPr>
+      <w:proofErr w:type="spellStart"/>
+      <w:r>
+        <w:rPr>
+          <w:rFonts w:ascii="Arial" w:hAnsi="Arial" w:cs="Arial"/>
+          <w:b/>
+          <w:bCs/>
+        </w:rPr>
+        <w:t>AccountInfo</w:t>
+      </w:r>
+      <w:proofErr w:type="spellEnd"/>
+      <w:r>
+        <w:rPr>
+          <w:rFonts w:ascii="Arial" w:hAnsi="Arial" w:cs="Arial"/>
+        </w:rPr>
+        <w:t xml:space="preserve"> – This is what is shown in place of create account page once the user is logged in</w:t>
+      </w:r>
+    </w:p>
+    <w:p>
+      <w:pPr>
+        <w:pStyle w:val="ListParagraph"/>
+        <w:numPr>
+          <w:ilvl w:val="0"/>
+          <w:numId w:val="1"/>
+        </w:numPr>
+        <w:rPr>
+          <w:rFonts w:ascii="Arial" w:hAnsi="Arial" w:cs="Arial"/>
+        </w:rPr>
+      </w:pPr>
+      <w:r>
+        <w:rPr>
+          <w:rFonts w:ascii="Arial" w:hAnsi="Arial" w:cs="Arial"/>
+          <w:b/>
+          <w:bCs/>
+        </w:rPr>
+        <w:t>Buy</w:t>
+      </w:r>
+      <w:r>
+        <w:rPr>
+          <w:rFonts w:ascii="Arial" w:hAnsi="Arial" w:cs="Arial"/>
+        </w:rPr>
+        <w:t xml:space="preserve"> – This is the page for the buy page to display all the listings</w:t>
+      </w:r>
+    </w:p>
+    <w:p>
+      <w:pPr>
+        <w:pStyle w:val="ListParagraph"/>
+        <w:numPr>
+          <w:ilvl w:val="0"/>
+          <w:numId w:val="1"/>
+        </w:numPr>
+        <w:rPr>
+          <w:rFonts w:ascii="Arial" w:hAnsi="Arial" w:cs="Arial"/>
+        </w:rPr>
+      </w:pPr>
+      <w:proofErr w:type="spellStart"/>
+      <w:r>
+        <w:rPr>
+          <w:rFonts w:ascii="Arial" w:hAnsi="Arial" w:cs="Arial"/>
+          <w:b/>
+          <w:bCs/>
+        </w:rPr>
+        <w:t>CreateAccount</w:t>
+      </w:r>
+      <w:proofErr w:type="spellEnd"/>
+      <w:r>
+        <w:rPr>
+          <w:rFonts w:ascii="Arial" w:hAnsi="Arial" w:cs="Arial"/>
+        </w:rPr>
+        <w:t xml:space="preserve"> – This page is for the create account page</w:t>
+      </w:r>
+    </w:p>
+    <w:p>
+      <w:pPr>
+        <w:pStyle w:val="ListParagraph"/>
+        <w:numPr>
+          <w:ilvl w:val="0"/>
+          <w:numId w:val="1"/>
+        </w:numPr>
+        <w:rPr>
+          <w:rFonts w:ascii="Arial" w:hAnsi="Arial" w:cs="Arial"/>
+        </w:rPr>
+      </w:pPr>
+      <w:r>
+        <w:rPr>
+          <w:rFonts w:ascii="Arial" w:hAnsi="Arial" w:cs="Arial"/>
+          <w:b/>
+          <w:bCs/>
+        </w:rPr>
+        <w:t>Default</w:t>
+      </w:r>
+      <w:r>
+        <w:rPr>
+          <w:rFonts w:ascii="Arial" w:hAnsi="Arial" w:cs="Arial"/>
+        </w:rPr>
+        <w:t xml:space="preserve"> – This is the home page</w:t>
+      </w:r>
+    </w:p>
+    <w:p>
+      <w:pPr>
+        <w:pStyle w:val="ListParagraph"/>
+        <w:numPr>
+          <w:ilvl w:val="0"/>
+          <w:numId w:val="1"/>
+        </w:numPr>
+        <w:rPr>
+          <w:rFonts w:ascii="Arial" w:hAnsi="Arial" w:cs="Arial"/>
+        </w:rPr>
+      </w:pPr>
+      <w:r>
+        <w:rPr>
+          <w:rFonts w:ascii="Arial" w:hAnsi="Arial" w:cs="Arial"/>
+          <w:b/>
+          <w:bCs/>
+        </w:rPr>
+        <w:t>Login</w:t>
+      </w:r>
+      <w:r>
+        <w:rPr>
+          <w:rFonts w:ascii="Arial" w:hAnsi="Arial" w:cs="Arial"/>
+        </w:rPr>
+        <w:t xml:space="preserve"> – The login page for existing users</w:t>
+      </w:r>
+    </w:p>
+    <w:p>
+      <w:pPr>
+        <w:pStyle w:val="ListParagraph"/>
+        <w:numPr>
+          <w:ilvl w:val="0"/>
+          <w:numId w:val="1"/>
+        </w:numPr>
+        <w:rPr>
+          <w:rFonts w:ascii="Arial" w:hAnsi="Arial" w:cs="Arial"/>
+        </w:rPr>
+      </w:pPr>
+      <w:r>
+        <w:rPr>
+          <w:rFonts w:ascii="Arial" w:hAnsi="Arial" w:cs="Arial"/>
+          <w:b/>
+          <w:bCs/>
+        </w:rPr>
+        <w:t>Sell</w:t>
+      </w:r>
+      <w:r>
+        <w:rPr>
+          <w:rFonts w:ascii="Arial" w:hAnsi="Arial" w:cs="Arial"/>
+        </w:rPr>
+        <w:t xml:space="preserve"> – The sell page to make a listing</w:t>
+      </w:r>
+    </w:p>
+    <w:p>
+      <w:pPr>
+        <w:pStyle w:val="ListParagraph"/>
+        <w:numPr>
+          <w:ilvl w:val="0"/>
+          <w:numId w:val="1"/>
+        </w:numPr>
+        <w:rPr>
+          <w:rFonts w:ascii="Arial" w:hAnsi="Arial" w:cs="Arial"/>
+        </w:rPr>
+      </w:pPr>
+      <w:proofErr w:type="spellStart"/>
+      <w:r>
+        <w:rPr>
+          <w:rFonts w:ascii="Arial" w:hAnsi="Arial" w:cs="Arial"/>
+          <w:b/>
+          <w:bCs/>
+        </w:rPr>
+        <w:t>Site.Master</w:t>
+      </w:r>
+      <w:proofErr w:type="spellEnd"/>
+      <w:r>
+        <w:rPr>
+          <w:rFonts w:ascii="Arial" w:hAnsi="Arial" w:cs="Arial"/>
+        </w:rPr>
+        <w:t xml:space="preserve"> – This page covers all </w:t>
+      </w:r>
+      <w:r>
+        <w:rPr>
+          <w:rFonts w:ascii="Arial" w:hAnsi="Arial" w:cs="Arial"/>
+        </w:rPr>
+        <w:t>pages</w:t>
+      </w:r>
+      <w:r>
+        <w:rPr>
+          <w:rFonts w:ascii="Arial" w:hAnsi="Arial" w:cs="Arial"/>
+        </w:rPr>
+        <w:t xml:space="preserve">, so things such as the footer and page select </w:t>
+      </w:r>
+      <w:proofErr w:type="spellStart"/>
+      <w:r>
+        <w:rPr>
+          <w:rFonts w:ascii="Arial" w:hAnsi="Arial" w:cs="Arial"/>
+        </w:rPr>
+        <w:t>hotbar</w:t>
+      </w:r>
+      <w:proofErr w:type="spellEnd"/>
+      <w:r>
+        <w:rPr>
+          <w:rFonts w:ascii="Arial" w:hAnsi="Arial" w:cs="Arial"/>
+        </w:rPr>
+        <w:t xml:space="preserve"> at the top of the page are covered here.</w:t>
+      </w:r>
+    </w:p>
+    <w:p>
+      <w:pPr>
+        <w:pStyle w:val="ListParagraph"/>
+        <w:numPr>
+          <w:ilvl w:val="0"/>
+          <w:numId w:val="1"/>
+        </w:numPr>
+        <w:rPr>
+          <w:rFonts w:ascii="Arial" w:hAnsi="Arial" w:cs="Arial"/>
+        </w:rPr>
+      </w:pPr>
+      <w:r>
+        <w:rPr>
+          <w:rFonts w:ascii="Arial" w:hAnsi="Arial" w:cs="Arial"/>
+          <w:b/>
+          <w:bCs/>
+        </w:rPr>
+        <w:t>Submissions</w:t>
+      </w:r>
+      <w:r>
+        <w:rPr>
+          <w:rFonts w:ascii="Arial" w:hAnsi="Arial" w:cs="Arial"/>
+        </w:rPr>
+        <w:t xml:space="preserve"> – This is the page to review submissions if the user is an admin.</w:t>
+      </w:r>
+    </w:p>
+    <w:p>
+      <w:pPr>
+        <w:pStyle w:val="ListParagraph"/>
+        <w:numPr>
+          <w:ilvl w:val="0"/>
+          <w:numId w:val="1"/>
+        </w:numPr>
+        <w:rPr>
+          <w:rFonts w:ascii="Arial" w:hAnsi="Arial" w:cs="Arial"/>
+        </w:rPr>
+      </w:pPr>
+      <w:r>
+        <w:rPr>
+          <w:rFonts w:ascii="Arial" w:hAnsi="Arial" w:cs="Arial"/>
+          <w:b/>
+          <w:bCs/>
+        </w:rPr>
+        <w:t xml:space="preserve">Cart </w:t>
+      </w:r>
+      <w:r>
+        <w:rPr>
+          <w:rFonts w:ascii="Arial" w:hAnsi="Arial" w:cs="Arial"/>
+        </w:rPr>
+        <w:t>–</w:t>
+      </w:r>
+      <w:r>
+        <w:rPr>
+          <w:rFonts w:ascii="Arial" w:hAnsi="Arial" w:cs="Arial"/>
+        </w:rPr>
+        <w:t xml:space="preserve"> </w:t>
+      </w:r>
+      <w:r>
+        <w:rPr>
+          <w:rFonts w:ascii="Arial" w:hAnsi="Arial" w:cs="Arial"/>
+        </w:rPr>
+        <w:t>Page to show the cart of the logged in user</w:t>
+      </w:r>
+    </w:p>
+    <w:p>
+      <w:pPr>
+        <w:rPr>
+          <w:rFonts w:ascii="Arial" w:hAnsi="Arial" w:cs="Arial"/>
+        </w:rPr>
+      </w:pPr>
+    </w:p>
+    <w:p>
+      <w:pPr>
+        <w:rPr>
+          <w:rFonts w:ascii="Arial" w:hAnsi="Arial" w:cs="Arial"/>
+        </w:rPr>
+      </w:pPr>
+    </w:p>
+    <w:p>
+      <w:pPr>
+        <w:rPr>
+          <w:rFonts w:ascii="Arial" w:hAnsi="Arial" w:cs="Arial"/>
+          <w:b/>
+          <w:bCs/>
+          <w:sz w:val="40"/>
+          <w:szCs w:val="40"/>
+        </w:rPr>
+      </w:pPr>
+    </w:p>
+    <w:p>
+      <w:pPr>
+        <w:jc w:val="center"/>
+        <w:rPr>
+          <w:rFonts w:ascii="Arial" w:hAnsi="Arial" w:cs="Arial"/>
+          <w:b/>
+          <w:bCs/>
+          <w:sz w:val="40"/>
+          <w:szCs w:val="40"/>
+        </w:rPr>
+      </w:pPr>
+      <w:r>
+        <w:rPr>
+          <w:rFonts w:ascii="Arial" w:hAnsi="Arial" w:cs="Arial"/>
+          <w:b/>
+          <w:bCs/>
+          <w:sz w:val="40"/>
+          <w:szCs w:val="40"/>
+        </w:rPr>
+        <w:lastRenderedPageBreak/>
+        <w:t>Database</w:t>
+      </w:r>
+    </w:p>
+    <w:p>
+      <w:pPr>
+        <w:rPr>
+          <w:rFonts w:ascii="Arial" w:hAnsi="Arial" w:cs="Arial"/>
+        </w:rPr>
+      </w:pPr>
+      <w:r>
+        <w:rPr>
+          <w:rFonts w:ascii="Arial" w:hAnsi="Arial" w:cs="Arial"/>
+        </w:rPr>
+        <w:t xml:space="preserve">The database in written in SQL server.  The database is in the APP_DATA folder in the project.  To view the project tables and schema, double click on the </w:t>
+      </w:r>
+      <w:proofErr w:type="spellStart"/>
+      <w:r>
+        <w:rPr>
+          <w:rFonts w:ascii="Arial" w:hAnsi="Arial" w:cs="Arial"/>
+        </w:rPr>
+        <w:t>Store.mdf</w:t>
+      </w:r>
+      <w:proofErr w:type="spellEnd"/>
+      <w:r>
+        <w:rPr>
+          <w:rFonts w:ascii="Arial" w:hAnsi="Arial" w:cs="Arial"/>
+        </w:rPr>
+        <w:t xml:space="preserve"> file and it will open it up in a tab called “Server Explorer.” You can then view the tables and procedures of the database.  The tables in the database are</w:t>
+      </w:r>
+    </w:p>
+    <w:p>
+      <w:pPr>
+        <w:pStyle w:val="ListParagraph"/>
+        <w:numPr>
+          <w:ilvl w:val="0"/>
+          <w:numId w:val="10"/>
+        </w:numPr>
+        <w:rPr>
+          <w:rFonts w:ascii="Arial" w:hAnsi="Arial" w:cs="Arial"/>
+        </w:rPr>
+      </w:pPr>
+      <w:proofErr w:type="spellStart"/>
+      <w:r>
+        <w:rPr>
+          <w:rFonts w:ascii="Arial" w:hAnsi="Arial" w:cs="Arial"/>
+        </w:rPr>
+        <w:t>tblCart</w:t>
+      </w:r>
+      <w:proofErr w:type="spellEnd"/>
+      <w:r>
+        <w:rPr>
+          <w:rFonts w:ascii="Arial" w:hAnsi="Arial" w:cs="Arial"/>
+        </w:rPr>
+        <w:t xml:space="preserve"> – represents the cart(s) of users</w:t>
+      </w:r>
+    </w:p>
+    <w:p>
+      <w:pPr>
+        <w:pStyle w:val="ListParagraph"/>
+        <w:numPr>
+          <w:ilvl w:val="0"/>
+          <w:numId w:val="10"/>
+        </w:numPr>
+        <w:rPr>
+          <w:rFonts w:ascii="Arial" w:hAnsi="Arial" w:cs="Arial"/>
+        </w:rPr>
+      </w:pPr>
+      <w:proofErr w:type="spellStart"/>
+      <w:r>
+        <w:rPr>
+          <w:rFonts w:ascii="Arial" w:hAnsi="Arial" w:cs="Arial"/>
+        </w:rPr>
+        <w:t>tblImages</w:t>
+      </w:r>
+      <w:proofErr w:type="spellEnd"/>
+      <w:r>
+        <w:rPr>
+          <w:rFonts w:ascii="Arial" w:hAnsi="Arial" w:cs="Arial"/>
+        </w:rPr>
+        <w:t xml:space="preserve"> – images for listings</w:t>
+      </w:r>
+    </w:p>
+    <w:p>
+      <w:pPr>
+        <w:pStyle w:val="ListParagraph"/>
+        <w:numPr>
+          <w:ilvl w:val="0"/>
+          <w:numId w:val="10"/>
+        </w:numPr>
+        <w:rPr>
+          <w:rFonts w:ascii="Arial" w:hAnsi="Arial" w:cs="Arial"/>
+        </w:rPr>
+      </w:pPr>
+      <w:proofErr w:type="spellStart"/>
+      <w:r>
+        <w:rPr>
+          <w:rFonts w:ascii="Arial" w:hAnsi="Arial" w:cs="Arial"/>
+        </w:rPr>
+        <w:t>tblListings</w:t>
+      </w:r>
+      <w:proofErr w:type="spellEnd"/>
+      <w:r>
+        <w:rPr>
+          <w:rFonts w:ascii="Arial" w:hAnsi="Arial" w:cs="Arial"/>
+        </w:rPr>
+        <w:t xml:space="preserve"> – all listings for items</w:t>
+      </w:r>
+    </w:p>
+    <w:p>
+      <w:pPr>
+        <w:pStyle w:val="ListParagraph"/>
+        <w:numPr>
+          <w:ilvl w:val="0"/>
+          <w:numId w:val="10"/>
+        </w:numPr>
+        <w:rPr>
+          <w:rFonts w:ascii="Arial" w:hAnsi="Arial" w:cs="Arial"/>
+        </w:rPr>
+      </w:pPr>
+      <w:proofErr w:type="spellStart"/>
+      <w:r>
+        <w:rPr>
+          <w:rFonts w:ascii="Arial" w:hAnsi="Arial" w:cs="Arial"/>
+        </w:rPr>
+        <w:t>tblUsers</w:t>
+      </w:r>
+      <w:proofErr w:type="spellEnd"/>
+      <w:r>
+        <w:rPr>
+          <w:rFonts w:ascii="Arial" w:hAnsi="Arial" w:cs="Arial"/>
+        </w:rPr>
+        <w:t xml:space="preserve"> – users for the website</w:t>
+      </w:r>
+    </w:p>
+    <w:p>
+      <w:pPr>
+        <w:pStyle w:val="ListParagraph"/>
+        <w:numPr>
+          <w:ilvl w:val="0"/>
+          <w:numId w:val="10"/>
+        </w:numPr>
+        <w:rPr>
+          <w:rFonts w:ascii="Arial" w:hAnsi="Arial" w:cs="Arial"/>
+        </w:rPr>
+      </w:pPr>
+      <w:proofErr w:type="spellStart"/>
+      <w:r>
+        <w:rPr>
+          <w:rFonts w:ascii="Arial" w:hAnsi="Arial" w:cs="Arial"/>
+        </w:rPr>
+        <w:t>tblWishList</w:t>
+      </w:r>
+      <w:proofErr w:type="spellEnd"/>
+      <w:r>
+        <w:rPr>
+          <w:rFonts w:ascii="Arial" w:hAnsi="Arial" w:cs="Arial"/>
+        </w:rPr>
+        <w:t xml:space="preserve"> – represents the wishlist(s) of users</w:t>
+      </w:r>
+    </w:p>
+    <w:p>
+      <w:pPr>
+        <w:rPr>
+          <w:rFonts w:ascii="Arial" w:hAnsi="Arial" w:cs="Arial"/>
+        </w:rPr>
+      </w:pPr>
+    </w:p>
+    <w:p>
+      <w:pPr>
+        <w:rPr>
+          <w:rFonts w:ascii="Arial" w:hAnsi="Arial" w:cs="Arial"/>
+        </w:rPr>
+      </w:pPr>
+      <w:r>
+        <w:rPr>
+          <w:rFonts w:ascii="Arial" w:hAnsi="Arial" w:cs="Arial"/>
+        </w:rPr>
+        <w:t>The schema of the database is as follows:</w:t>
+      </w:r>
+    </w:p>
+    <w:p>
+      <w:pPr>
+        <w:rPr>
+          <w:rFonts w:ascii="Arial" w:hAnsi="Arial" w:cs="Arial"/>
+        </w:rPr>
+      </w:pPr>
+      <w:r>
+        <w:rPr>
+          <w:rFonts w:ascii="Arial" w:hAnsi="Arial" w:cs="Arial"/>
+          <w:noProof/>
+        </w:rPr>
+        <w:drawing>
+          <wp:inline distT="0" distB="0" distL="0" distR="0" wp14:anchorId="6B38005E" wp14:editId="33898575">
+            <wp:extent cx="5934075" cy="3362325"/>
+            <wp:effectExtent l="0" t="0" r="9525" b="9525"/>
+            <wp:docPr id="3" name="Picture 3"/>
+            <wp:cNvGraphicFramePr>
+              <a:graphicFrameLocks xmlns:a="http://schemas.openxmlformats.org/drawingml/2006/main" noChangeAspect="1"/>
+            </wp:cNvGraphicFramePr>
+            <a:graphic xmlns:a="http://schemas.openxmlformats.org/drawingml/2006/main">
+              <a:graphicData uri="http://schemas.openxmlformats.org/drawingml/2006/picture">
+                <pic:pic xmlns:pic="http://schemas.openxmlformats.org/drawingml/2006/picture">
+                  <pic:nvPicPr>
+                    <pic:cNvPr id="0" name="Picture 2"/>
+                    <pic:cNvPicPr>
+                      <a:picLocks noChangeAspect="1" noChangeArrowheads="1"/>
+                    </pic:cNvPicPr>
+                  </pic:nvPicPr>
+                  <pic:blipFill>
+                    <a:blip r:embed="rId8">
+                      <a:extLst>
+                        <a:ext uri="{28A0092B-C50C-407E-A947-70E740481C1C}">
+                          <a14:useLocalDpi xmlns:a14="http://schemas.microsoft.com/office/drawing/2010/main" val="0"/>
+                        </a:ext>
+                      </a:extLst>
+                    </a:blip>
+                    <a:srcRect/>
+                    <a:stretch>
+                      <a:fillRect/>
+                    </a:stretch>
+                  </pic:blipFill>
+                  <pic:spPr bwMode="auto">
+                    <a:xfrm>
+                      <a:off x="0" y="0"/>
+                      <a:ext cx="5934075" cy="3362325"/>
+                    </a:xfrm>
+                    <a:prstGeom prst="rect">
+                      <a:avLst/>
+                    </a:prstGeom>
+                    <a:noFill/>
+                    <a:ln>
+                      <a:noFill/>
+                    </a:ln>
+                  </pic:spPr>
+                </pic:pic>
+              </a:graphicData>
+            </a:graphic>
+          </wp:inline>
+        </w:drawing>
+      </w:r>
+    </w:p>
+    <w:p>
+      <w:pPr>
+        <w:jc w:val="center"/>
+        <w:rPr>
+          <w:rFonts w:ascii="Arial" w:hAnsi="Arial" w:cs="Arial"/>
+          <w:b/>
+          <w:bCs/>
+          <w:sz w:val="40"/>
+          <w:szCs w:val="40"/>
+        </w:rPr>
+      </w:pPr>
+      <w:r>
+        <w:rPr>
+          <w:rFonts w:ascii="Arial" w:hAnsi="Arial" w:cs="Arial"/>
+          <w:b/>
+          <w:bCs/>
+          <w:sz w:val="40"/>
+          <w:szCs w:val="40"/>
+        </w:rPr>
+        <w:t>Stored Procedures</w:t>
+      </w:r>
+    </w:p>
+    <w:p>
+      <w:pPr>
+        <w:rPr>
+          <w:rFonts w:ascii="Arial" w:hAnsi="Arial" w:cs="Arial"/>
+        </w:rPr>
+      </w:pPr>
+      <w:r>
+        <w:rPr>
+          <w:rFonts w:ascii="Arial" w:hAnsi="Arial" w:cs="Arial"/>
+        </w:rPr>
+        <w:t xml:space="preserve">Almost all interaction to the database inside the program is done through stored procedures.  These are prewritten procedures that add, remove, update, or return information from inside the database to be used in the program.  The stored procedures of our database and </w:t>
+      </w:r>
+      <w:r>
+        <w:rPr>
+          <w:rFonts w:ascii="Arial" w:hAnsi="Arial" w:cs="Arial"/>
+        </w:rPr>
+        <w:t>their</w:t>
+      </w:r>
+      <w:r>
+        <w:rPr>
+          <w:rFonts w:ascii="Arial" w:hAnsi="Arial" w:cs="Arial"/>
+        </w:rPr>
+        <w:t xml:space="preserve"> input values are as follows:</w:t>
+      </w:r>
+    </w:p>
+    <w:p>
+      <w:pPr>
+        <w:pStyle w:val="ListParagraph"/>
+        <w:numPr>
+          <w:ilvl w:val="0"/>
+          <w:numId w:val="3"/>
+        </w:numPr>
+        <w:rPr>
+          <w:rFonts w:ascii="Arial" w:hAnsi="Arial" w:cs="Arial"/>
+        </w:rPr>
+      </w:pPr>
+      <w:proofErr w:type="spellStart"/>
+      <w:r>
+        <w:rPr>
+          <w:rFonts w:ascii="Arial" w:hAnsi="Arial" w:cs="Arial"/>
+          <w:b/>
+          <w:bCs/>
+        </w:rPr>
+        <w:t>spAddListing</w:t>
+      </w:r>
+      <w:proofErr w:type="spellEnd"/>
+      <w:r>
+        <w:rPr>
+          <w:rFonts w:ascii="Arial" w:hAnsi="Arial" w:cs="Arial"/>
+        </w:rPr>
+        <w:t xml:space="preserve"> – adds a listing to the database</w:t>
+      </w:r>
+    </w:p>
+    <w:p>
+      <w:pPr>
+        <w:pStyle w:val="ListParagraph"/>
+        <w:numPr>
+          <w:ilvl w:val="1"/>
+          <w:numId w:val="3"/>
+        </w:numPr>
+        <w:rPr>
+          <w:rFonts w:ascii="Arial" w:hAnsi="Arial" w:cs="Arial"/>
+        </w:rPr>
+      </w:pPr>
+      <w:r>
+        <w:rPr>
+          <w:rFonts w:ascii="Arial" w:hAnsi="Arial" w:cs="Arial"/>
+        </w:rPr>
+        <w:t>userId – INT</w:t>
+      </w:r>
+    </w:p>
+    <w:p>
+      <w:pPr>
+        <w:pStyle w:val="ListParagraph"/>
+        <w:numPr>
+          <w:ilvl w:val="2"/>
+          <w:numId w:val="3"/>
+        </w:numPr>
+        <w:rPr>
+          <w:rFonts w:ascii="Arial" w:hAnsi="Arial" w:cs="Arial"/>
+        </w:rPr>
+      </w:pPr>
+      <w:r>
+        <w:rPr>
+          <w:rFonts w:ascii="Arial" w:hAnsi="Arial" w:cs="Arial"/>
+        </w:rPr>
+        <w:t>userId of author creating listing</w:t>
+      </w:r>
+    </w:p>
+    <w:p>
+      <w:pPr>
+        <w:pStyle w:val="ListParagraph"/>
+        <w:numPr>
+          <w:ilvl w:val="1"/>
+          <w:numId w:val="3"/>
+        </w:numPr>
+        <w:rPr>
+          <w:rFonts w:ascii="Arial" w:hAnsi="Arial" w:cs="Arial"/>
+        </w:rPr>
+      </w:pPr>
+      <w:r>
+        <w:rPr>
+          <w:rFonts w:ascii="Arial" w:hAnsi="Arial" w:cs="Arial"/>
+        </w:rPr>
+        <w:t xml:space="preserve">title – </w:t>
+      </w:r>
+      <w:proofErr w:type="gramStart"/>
+      <w:r>
+        <w:rPr>
+          <w:rFonts w:ascii="Arial" w:hAnsi="Arial" w:cs="Arial"/>
+        </w:rPr>
+        <w:t>varchar(</w:t>
+      </w:r>
+      <w:proofErr w:type="gramEnd"/>
+      <w:r>
+        <w:rPr>
+          <w:rFonts w:ascii="Arial" w:hAnsi="Arial" w:cs="Arial"/>
+        </w:rPr>
+        <w:t>100)</w:t>
+      </w:r>
+    </w:p>
+    <w:p>
+      <w:pPr>
+        <w:pStyle w:val="ListParagraph"/>
+        <w:numPr>
+          <w:ilvl w:val="1"/>
+          <w:numId w:val="3"/>
+        </w:numPr>
+        <w:rPr>
+          <w:rFonts w:ascii="Arial" w:hAnsi="Arial" w:cs="Arial"/>
+        </w:rPr>
+      </w:pPr>
+      <w:r>
+        <w:rPr>
+          <w:rFonts w:ascii="Arial" w:hAnsi="Arial" w:cs="Arial"/>
+        </w:rPr>
+        <w:lastRenderedPageBreak/>
+        <w:t>price – INT</w:t>
+      </w:r>
+    </w:p>
+    <w:p>
+      <w:pPr>
+        <w:pStyle w:val="ListParagraph"/>
+        <w:numPr>
+          <w:ilvl w:val="1"/>
+          <w:numId w:val="3"/>
+        </w:numPr>
+        <w:rPr>
+          <w:rFonts w:ascii="Arial" w:hAnsi="Arial" w:cs="Arial"/>
+        </w:rPr>
+      </w:pPr>
+      <w:r>
+        <w:rPr>
+          <w:rFonts w:ascii="Arial" w:hAnsi="Arial" w:cs="Arial"/>
+        </w:rPr>
+        <w:t xml:space="preserve">category – </w:t>
+      </w:r>
+      <w:proofErr w:type="gramStart"/>
+      <w:r>
+        <w:rPr>
+          <w:rFonts w:ascii="Arial" w:hAnsi="Arial" w:cs="Arial"/>
+        </w:rPr>
+        <w:t>VARCHAR(</w:t>
+      </w:r>
+      <w:proofErr w:type="gramEnd"/>
+      <w:r>
+        <w:rPr>
+          <w:rFonts w:ascii="Arial" w:hAnsi="Arial" w:cs="Arial"/>
+        </w:rPr>
+        <w:t>50)</w:t>
+      </w:r>
+    </w:p>
+    <w:p>
+      <w:pPr>
+        <w:pStyle w:val="ListParagraph"/>
+        <w:numPr>
+          <w:ilvl w:val="1"/>
+          <w:numId w:val="3"/>
+        </w:numPr>
+        <w:rPr>
+          <w:rFonts w:ascii="Arial" w:hAnsi="Arial" w:cs="Arial"/>
+        </w:rPr>
+      </w:pPr>
+      <w:r>
+        <w:rPr>
+          <w:rFonts w:ascii="Arial" w:hAnsi="Arial" w:cs="Arial"/>
+        </w:rPr>
+        <w:t xml:space="preserve">description (optional) – </w:t>
+      </w:r>
+      <w:proofErr w:type="gramStart"/>
+      <w:r>
+        <w:rPr>
+          <w:rFonts w:ascii="Arial" w:hAnsi="Arial" w:cs="Arial"/>
+        </w:rPr>
+        <w:t>VARCHAR(</w:t>
+      </w:r>
+      <w:proofErr w:type="gramEnd"/>
+      <w:r>
+        <w:rPr>
+          <w:rFonts w:ascii="Arial" w:hAnsi="Arial" w:cs="Arial"/>
+        </w:rPr>
+        <w:t>1000)</w:t>
+      </w:r>
+    </w:p>
+    <w:p>
+      <w:pPr>
+        <w:pStyle w:val="ListParagraph"/>
+        <w:numPr>
+          <w:ilvl w:val="1"/>
+          <w:numId w:val="3"/>
+        </w:numPr>
+        <w:rPr>
+          <w:rFonts w:ascii="Arial" w:hAnsi="Arial" w:cs="Arial"/>
+        </w:rPr>
+      </w:pPr>
+      <w:r>
+        <w:rPr>
+          <w:rFonts w:ascii="Arial" w:hAnsi="Arial" w:cs="Arial"/>
+        </w:rPr>
+        <w:t>success (output) – INT (returns listingId if listing was created in database, or 0 if failed)</w:t>
+      </w:r>
+    </w:p>
+    <w:p>
+      <w:pPr>
+        <w:rPr>
+          <w:rFonts w:ascii="Arial" w:hAnsi="Arial" w:cs="Arial"/>
+        </w:rPr>
+      </w:pPr>
+    </w:p>
+    <w:p>
+      <w:pPr>
+        <w:pStyle w:val="ListParagraph"/>
+        <w:numPr>
+          <w:ilvl w:val="0"/>
+          <w:numId w:val="3"/>
+        </w:numPr>
+        <w:rPr>
+          <w:rFonts w:ascii="Arial" w:hAnsi="Arial" w:cs="Arial"/>
+        </w:rPr>
+      </w:pPr>
+      <w:proofErr w:type="spellStart"/>
+      <w:r>
+        <w:rPr>
+          <w:rFonts w:ascii="Arial" w:hAnsi="Arial" w:cs="Arial"/>
+          <w:b/>
+          <w:bCs/>
+        </w:rPr>
+        <w:t>spAddRemoveCart</w:t>
+      </w:r>
+      <w:proofErr w:type="spellEnd"/>
+      <w:r>
+        <w:rPr>
+          <w:rFonts w:ascii="Arial" w:hAnsi="Arial" w:cs="Arial"/>
+        </w:rPr>
+        <w:t xml:space="preserve"> – adds or removed item from cart</w:t>
+      </w:r>
+    </w:p>
+    <w:p>
+      <w:pPr>
+        <w:pStyle w:val="ListParagraph"/>
+        <w:numPr>
+          <w:ilvl w:val="1"/>
+          <w:numId w:val="3"/>
+        </w:numPr>
+        <w:rPr>
+          <w:rFonts w:ascii="Arial" w:hAnsi="Arial" w:cs="Arial"/>
+        </w:rPr>
+      </w:pPr>
+      <w:r>
+        <w:rPr>
+          <w:rFonts w:ascii="Arial" w:hAnsi="Arial" w:cs="Arial"/>
+        </w:rPr>
+        <w:t>userId – INT</w:t>
+      </w:r>
+    </w:p>
+    <w:p>
+      <w:pPr>
+        <w:pStyle w:val="ListParagraph"/>
+        <w:numPr>
+          <w:ilvl w:val="2"/>
+          <w:numId w:val="3"/>
+        </w:numPr>
+        <w:rPr>
+          <w:rFonts w:ascii="Arial" w:hAnsi="Arial" w:cs="Arial"/>
+        </w:rPr>
+      </w:pPr>
+      <w:r>
+        <w:rPr>
+          <w:rFonts w:ascii="Arial" w:hAnsi="Arial" w:cs="Arial"/>
+        </w:rPr>
+        <w:t>Can leave this empty or 0 if removing item from cart</w:t>
+      </w:r>
+    </w:p>
+    <w:p>
+      <w:pPr>
+        <w:pStyle w:val="ListParagraph"/>
+        <w:numPr>
+          <w:ilvl w:val="2"/>
+          <w:numId w:val="3"/>
+        </w:numPr>
+        <w:rPr>
+          <w:rFonts w:ascii="Arial" w:hAnsi="Arial" w:cs="Arial"/>
+        </w:rPr>
+      </w:pPr>
+      <w:r>
+        <w:rPr>
+          <w:rFonts w:ascii="Arial" w:hAnsi="Arial" w:cs="Arial"/>
+        </w:rPr>
+        <w:t>userId of cart owner</w:t>
+      </w:r>
+    </w:p>
+    <w:p>
+      <w:pPr>
+        <w:pStyle w:val="ListParagraph"/>
+        <w:numPr>
+          <w:ilvl w:val="1"/>
+          <w:numId w:val="3"/>
+        </w:numPr>
+        <w:rPr>
+          <w:rFonts w:ascii="Arial" w:hAnsi="Arial" w:cs="Arial"/>
+        </w:rPr>
+      </w:pPr>
+      <w:r>
+        <w:rPr>
+          <w:rFonts w:ascii="Arial" w:hAnsi="Arial" w:cs="Arial"/>
+        </w:rPr>
+        <w:t>listingId – INT</w:t>
+      </w:r>
+    </w:p>
+    <w:p>
+      <w:pPr>
+        <w:pStyle w:val="ListParagraph"/>
+        <w:numPr>
+          <w:ilvl w:val="2"/>
+          <w:numId w:val="3"/>
+        </w:numPr>
+        <w:rPr>
+          <w:rFonts w:ascii="Arial" w:hAnsi="Arial" w:cs="Arial"/>
+        </w:rPr>
+      </w:pPr>
+      <w:r>
+        <w:rPr>
+          <w:rFonts w:ascii="Arial" w:hAnsi="Arial" w:cs="Arial"/>
+        </w:rPr>
+        <w:t>listingId of listing being added to cart</w:t>
+      </w:r>
+    </w:p>
+    <w:p>
+      <w:pPr>
+        <w:rPr>
+          <w:rFonts w:ascii="Arial" w:hAnsi="Arial" w:cs="Arial"/>
+        </w:rPr>
+      </w:pPr>
+    </w:p>
+    <w:p>
+      <w:pPr>
+        <w:pStyle w:val="ListParagraph"/>
+        <w:numPr>
+          <w:ilvl w:val="0"/>
+          <w:numId w:val="3"/>
+        </w:numPr>
+        <w:rPr>
+          <w:rFonts w:ascii="Arial" w:hAnsi="Arial" w:cs="Arial"/>
+        </w:rPr>
+      </w:pPr>
+      <w:proofErr w:type="spellStart"/>
+      <w:r>
+        <w:rPr>
+          <w:rFonts w:ascii="Arial" w:hAnsi="Arial" w:cs="Arial"/>
+          <w:b/>
+          <w:bCs/>
+        </w:rPr>
+        <w:t>spAddRemoveImages</w:t>
+      </w:r>
+      <w:proofErr w:type="spellEnd"/>
+      <w:r>
+        <w:rPr>
+          <w:rFonts w:ascii="Arial" w:hAnsi="Arial" w:cs="Arial"/>
+        </w:rPr>
+        <w:t xml:space="preserve"> – adds or removes images</w:t>
+      </w:r>
+    </w:p>
+    <w:p>
+      <w:pPr>
+        <w:pStyle w:val="ListParagraph"/>
+        <w:numPr>
+          <w:ilvl w:val="1"/>
+          <w:numId w:val="3"/>
+        </w:numPr>
+        <w:rPr>
+          <w:rFonts w:ascii="Arial" w:hAnsi="Arial" w:cs="Arial"/>
+        </w:rPr>
+      </w:pPr>
+      <w:r>
+        <w:rPr>
+          <w:rFonts w:ascii="Arial" w:hAnsi="Arial" w:cs="Arial"/>
+        </w:rPr>
+        <w:t>imageId – INT</w:t>
+      </w:r>
+    </w:p>
+    <w:p>
+      <w:pPr>
+        <w:pStyle w:val="ListParagraph"/>
+        <w:numPr>
+          <w:ilvl w:val="2"/>
+          <w:numId w:val="3"/>
+        </w:numPr>
+        <w:rPr>
+          <w:rFonts w:ascii="Arial" w:hAnsi="Arial" w:cs="Arial"/>
+        </w:rPr>
+      </w:pPr>
+      <w:r>
+        <w:rPr>
+          <w:rFonts w:ascii="Arial" w:hAnsi="Arial" w:cs="Arial"/>
+        </w:rPr>
+        <w:t>imageId of image to remove</w:t>
+      </w:r>
+    </w:p>
+    <w:p>
+      <w:pPr>
+        <w:pStyle w:val="ListParagraph"/>
+        <w:numPr>
+          <w:ilvl w:val="2"/>
+          <w:numId w:val="3"/>
+        </w:numPr>
+        <w:rPr>
+          <w:rFonts w:ascii="Arial" w:hAnsi="Arial" w:cs="Arial"/>
+        </w:rPr>
+      </w:pPr>
+      <w:r>
+        <w:rPr>
+          <w:rFonts w:ascii="Arial" w:hAnsi="Arial" w:cs="Arial"/>
+        </w:rPr>
+        <w:t>Set to 0 if adding image</w:t>
+      </w:r>
+    </w:p>
+    <w:p>
+      <w:pPr>
+        <w:pStyle w:val="ListParagraph"/>
+        <w:numPr>
+          <w:ilvl w:val="1"/>
+          <w:numId w:val="3"/>
+        </w:numPr>
+        <w:rPr>
+          <w:rFonts w:ascii="Arial" w:hAnsi="Arial" w:cs="Arial"/>
+        </w:rPr>
+      </w:pPr>
+      <w:r>
+        <w:rPr>
+          <w:rFonts w:ascii="Arial" w:hAnsi="Arial" w:cs="Arial"/>
+        </w:rPr>
+        <w:t>listingId – INT</w:t>
+      </w:r>
+    </w:p>
+    <w:p>
+      <w:pPr>
+        <w:pStyle w:val="ListParagraph"/>
+        <w:numPr>
+          <w:ilvl w:val="2"/>
+          <w:numId w:val="3"/>
+        </w:numPr>
+        <w:rPr>
+          <w:rFonts w:ascii="Arial" w:hAnsi="Arial" w:cs="Arial"/>
+        </w:rPr>
+      </w:pPr>
+      <w:r>
+        <w:rPr>
+          <w:rFonts w:ascii="Arial" w:hAnsi="Arial" w:cs="Arial"/>
+        </w:rPr>
+        <w:t>listingId of listing adding images to</w:t>
+      </w:r>
+    </w:p>
+    <w:p>
+      <w:pPr>
+        <w:pStyle w:val="ListParagraph"/>
+        <w:numPr>
+          <w:ilvl w:val="1"/>
+          <w:numId w:val="3"/>
+        </w:numPr>
+        <w:rPr>
+          <w:rFonts w:ascii="Arial" w:hAnsi="Arial" w:cs="Arial"/>
+        </w:rPr>
+      </w:pPr>
+      <w:r>
+        <w:rPr>
+          <w:rFonts w:ascii="Arial" w:hAnsi="Arial" w:cs="Arial"/>
+        </w:rPr>
+        <w:t xml:space="preserve">imageName – </w:t>
+      </w:r>
+      <w:proofErr w:type="gramStart"/>
+      <w:r>
+        <w:rPr>
+          <w:rFonts w:ascii="Arial" w:hAnsi="Arial" w:cs="Arial"/>
+        </w:rPr>
+        <w:t>VARCHAR(</w:t>
+      </w:r>
+      <w:proofErr w:type="gramEnd"/>
+      <w:r>
+        <w:rPr>
+          <w:rFonts w:ascii="Arial" w:hAnsi="Arial" w:cs="Arial"/>
+        </w:rPr>
+        <w:t>50)</w:t>
+      </w:r>
+    </w:p>
+    <w:p>
+      <w:pPr>
+        <w:pStyle w:val="ListParagraph"/>
+        <w:numPr>
+          <w:ilvl w:val="2"/>
+          <w:numId w:val="3"/>
+        </w:numPr>
+        <w:rPr>
+          <w:rFonts w:ascii="Arial" w:hAnsi="Arial" w:cs="Arial"/>
+        </w:rPr>
+      </w:pPr>
+      <w:r>
+        <w:rPr>
+          <w:rFonts w:ascii="Arial" w:hAnsi="Arial" w:cs="Arial"/>
+        </w:rPr>
+        <w:t>filename of image to set as img source in program</w:t>
+      </w:r>
+    </w:p>
+    <w:p>
+      <w:pPr>
+        <w:rPr>
+          <w:rFonts w:ascii="Arial" w:hAnsi="Arial" w:cs="Arial"/>
+        </w:rPr>
+      </w:pPr>
+    </w:p>
+    <w:p>
+      <w:pPr>
+        <w:pStyle w:val="ListParagraph"/>
+        <w:numPr>
+          <w:ilvl w:val="0"/>
+          <w:numId w:val="3"/>
+        </w:numPr>
+        <w:rPr>
+          <w:rFonts w:ascii="Arial" w:hAnsi="Arial" w:cs="Arial"/>
+        </w:rPr>
+      </w:pPr>
+      <w:proofErr w:type="spellStart"/>
+      <w:r>
+        <w:rPr>
+          <w:rFonts w:ascii="Arial" w:hAnsi="Arial" w:cs="Arial"/>
+          <w:b/>
+          <w:bCs/>
+        </w:rPr>
+        <w:t>spAddRemoveWishlist</w:t>
+      </w:r>
+      <w:proofErr w:type="spellEnd"/>
+      <w:r>
+        <w:rPr>
+          <w:rFonts w:ascii="Arial" w:hAnsi="Arial" w:cs="Arial"/>
+        </w:rPr>
+        <w:t xml:space="preserve"> – adds or removed item from wishlist</w:t>
+      </w:r>
+    </w:p>
+    <w:p>
+      <w:pPr>
+        <w:pStyle w:val="ListParagraph"/>
+        <w:numPr>
+          <w:ilvl w:val="1"/>
+          <w:numId w:val="3"/>
+        </w:numPr>
+        <w:rPr>
+          <w:rFonts w:ascii="Arial" w:hAnsi="Arial" w:cs="Arial"/>
+        </w:rPr>
+      </w:pPr>
+      <w:r>
+        <w:rPr>
+          <w:rFonts w:ascii="Arial" w:hAnsi="Arial" w:cs="Arial"/>
+        </w:rPr>
+        <w:t>userId – INT</w:t>
+      </w:r>
+    </w:p>
+    <w:p>
+      <w:pPr>
+        <w:pStyle w:val="ListParagraph"/>
+        <w:numPr>
+          <w:ilvl w:val="2"/>
+          <w:numId w:val="3"/>
+        </w:numPr>
+        <w:rPr>
+          <w:rFonts w:ascii="Arial" w:hAnsi="Arial" w:cs="Arial"/>
+        </w:rPr>
+      </w:pPr>
+      <w:r>
+        <w:rPr>
+          <w:rFonts w:ascii="Arial" w:hAnsi="Arial" w:cs="Arial"/>
+        </w:rPr>
+        <w:t>Can leave this empty or 0 if removing item from wishlist</w:t>
+      </w:r>
+    </w:p>
+    <w:p>
+      <w:pPr>
+        <w:pStyle w:val="ListParagraph"/>
+        <w:numPr>
+          <w:ilvl w:val="2"/>
+          <w:numId w:val="3"/>
+        </w:numPr>
+        <w:rPr>
+          <w:rFonts w:ascii="Arial" w:hAnsi="Arial" w:cs="Arial"/>
+        </w:rPr>
+      </w:pPr>
+      <w:r>
+        <w:rPr>
+          <w:rFonts w:ascii="Arial" w:hAnsi="Arial" w:cs="Arial"/>
+        </w:rPr>
+        <w:t>userId of wishlist owner</w:t>
+      </w:r>
+    </w:p>
+    <w:p>
+      <w:pPr>
+        <w:pStyle w:val="ListParagraph"/>
+        <w:numPr>
+          <w:ilvl w:val="1"/>
+          <w:numId w:val="3"/>
+        </w:numPr>
+        <w:rPr>
+          <w:rFonts w:ascii="Arial" w:hAnsi="Arial" w:cs="Arial"/>
+        </w:rPr>
+      </w:pPr>
+      <w:r>
+        <w:rPr>
+          <w:rFonts w:ascii="Arial" w:hAnsi="Arial" w:cs="Arial"/>
+        </w:rPr>
+        <w:t>listingId – INT</w:t>
+      </w:r>
+    </w:p>
+    <w:p>
+      <w:pPr>
+        <w:pStyle w:val="ListParagraph"/>
+        <w:numPr>
+          <w:ilvl w:val="2"/>
+          <w:numId w:val="3"/>
+        </w:numPr>
+        <w:rPr>
+          <w:rFonts w:ascii="Arial" w:hAnsi="Arial" w:cs="Arial"/>
+        </w:rPr>
+      </w:pPr>
+      <w:r>
+        <w:rPr>
+          <w:rFonts w:ascii="Arial" w:hAnsi="Arial" w:cs="Arial"/>
+        </w:rPr>
+        <w:t>listingId of listing being added to wishlist</w:t>
+      </w:r>
+    </w:p>
+    <w:p>
+      <w:pPr>
+        <w:rPr>
+          <w:rFonts w:ascii="Arial" w:hAnsi="Arial" w:cs="Arial"/>
+        </w:rPr>
+      </w:pPr>
+    </w:p>
+    <w:p>
+      <w:pPr>
+        <w:pStyle w:val="ListParagraph"/>
+        <w:numPr>
+          <w:ilvl w:val="0"/>
+          <w:numId w:val="3"/>
+        </w:numPr>
+        <w:rPr>
+          <w:rFonts w:ascii="Arial" w:hAnsi="Arial" w:cs="Arial"/>
+        </w:rPr>
+      </w:pPr>
+      <w:proofErr w:type="spellStart"/>
+      <w:r>
+        <w:rPr>
+          <w:rFonts w:ascii="Arial" w:hAnsi="Arial" w:cs="Arial"/>
+          <w:b/>
+          <w:bCs/>
+        </w:rPr>
+        <w:t>spApproveRemoveSubmission</w:t>
+      </w:r>
+      <w:proofErr w:type="spellEnd"/>
+      <w:r>
+        <w:rPr>
+          <w:rFonts w:ascii="Arial" w:hAnsi="Arial" w:cs="Arial"/>
+        </w:rPr>
+        <w:t xml:space="preserve"> – approve or delete listing upon admin review</w:t>
+      </w:r>
+    </w:p>
+    <w:p>
+      <w:pPr>
+        <w:pStyle w:val="ListParagraph"/>
+        <w:numPr>
+          <w:ilvl w:val="1"/>
+          <w:numId w:val="3"/>
+        </w:numPr>
+        <w:rPr>
+          <w:rFonts w:ascii="Arial" w:hAnsi="Arial" w:cs="Arial"/>
+        </w:rPr>
+      </w:pPr>
+      <w:r>
+        <w:rPr>
+          <w:rFonts w:ascii="Arial" w:hAnsi="Arial" w:cs="Arial"/>
+        </w:rPr>
+        <w:t>listingId – INT</w:t>
+      </w:r>
+    </w:p>
+    <w:p>
+      <w:pPr>
+        <w:pStyle w:val="ListParagraph"/>
+        <w:numPr>
+          <w:ilvl w:val="2"/>
+          <w:numId w:val="3"/>
+        </w:numPr>
+        <w:rPr>
+          <w:rFonts w:ascii="Arial" w:hAnsi="Arial" w:cs="Arial"/>
+        </w:rPr>
+      </w:pPr>
+      <w:proofErr w:type="spellStart"/>
+      <w:r>
+        <w:rPr>
+          <w:rFonts w:ascii="Arial" w:hAnsi="Arial" w:cs="Arial"/>
+        </w:rPr>
+        <w:t>listindId</w:t>
+      </w:r>
+      <w:proofErr w:type="spellEnd"/>
+      <w:r>
+        <w:rPr>
+          <w:rFonts w:ascii="Arial" w:hAnsi="Arial" w:cs="Arial"/>
+        </w:rPr>
+        <w:t xml:space="preserve"> of listing being reviewed</w:t>
+      </w:r>
+    </w:p>
+    <w:p>
+      <w:pPr>
+        <w:pStyle w:val="ListParagraph"/>
+        <w:numPr>
+          <w:ilvl w:val="1"/>
+          <w:numId w:val="3"/>
+        </w:numPr>
+        <w:rPr>
+          <w:rFonts w:ascii="Arial" w:hAnsi="Arial" w:cs="Arial"/>
+        </w:rPr>
+      </w:pPr>
+      <w:r>
+        <w:rPr>
+          <w:rFonts w:ascii="Arial" w:hAnsi="Arial" w:cs="Arial"/>
+        </w:rPr>
+        <w:t>approved – BIT</w:t>
+      </w:r>
+    </w:p>
+    <w:p>
+      <w:pPr>
+        <w:pStyle w:val="ListParagraph"/>
+        <w:numPr>
+          <w:ilvl w:val="2"/>
+          <w:numId w:val="3"/>
+        </w:numPr>
+        <w:rPr>
+          <w:rFonts w:ascii="Arial" w:hAnsi="Arial" w:cs="Arial"/>
+        </w:rPr>
+      </w:pPr>
+      <w:r>
+        <w:rPr>
+          <w:rFonts w:ascii="Arial" w:hAnsi="Arial" w:cs="Arial"/>
+        </w:rPr>
+        <w:t>1 for approved</w:t>
+      </w:r>
+    </w:p>
+    <w:p>
+      <w:pPr>
+        <w:pStyle w:val="ListParagraph"/>
+        <w:numPr>
+          <w:ilvl w:val="2"/>
+          <w:numId w:val="3"/>
+        </w:numPr>
+        <w:rPr>
+          <w:rFonts w:ascii="Arial" w:hAnsi="Arial" w:cs="Arial"/>
+        </w:rPr>
+      </w:pPr>
+      <w:r>
+        <w:rPr>
+          <w:rFonts w:ascii="Arial" w:hAnsi="Arial" w:cs="Arial"/>
+        </w:rPr>
+        <w:t>0 for denied</w:t>
+      </w:r>
+    </w:p>
+    <w:p>
+      <w:pPr>
+        <w:rPr>
+          <w:rFonts w:ascii="Arial" w:hAnsi="Arial" w:cs="Arial"/>
+        </w:rPr>
+      </w:pPr>
+    </w:p>
+    <w:p>
+      <w:pPr>
+        <w:pStyle w:val="ListParagraph"/>
+        <w:numPr>
+          <w:ilvl w:val="0"/>
+          <w:numId w:val="3"/>
+        </w:numPr>
+        <w:rPr>
+          <w:rFonts w:ascii="Arial" w:hAnsi="Arial" w:cs="Arial"/>
+        </w:rPr>
+      </w:pPr>
+      <w:proofErr w:type="spellStart"/>
+      <w:r>
+        <w:rPr>
+          <w:rFonts w:ascii="Arial" w:hAnsi="Arial" w:cs="Arial"/>
+          <w:b/>
+          <w:bCs/>
+        </w:rPr>
+        <w:t>spCreateAccount</w:t>
+      </w:r>
+      <w:proofErr w:type="spellEnd"/>
+      <w:r>
+        <w:rPr>
+          <w:rFonts w:ascii="Arial" w:hAnsi="Arial" w:cs="Arial"/>
+        </w:rPr>
+        <w:t xml:space="preserve"> – creates user in the database</w:t>
+      </w:r>
+    </w:p>
+    <w:p>
+      <w:pPr>
+        <w:pStyle w:val="ListParagraph"/>
+        <w:numPr>
+          <w:ilvl w:val="1"/>
+          <w:numId w:val="3"/>
+        </w:numPr>
+        <w:rPr>
+          <w:rFonts w:ascii="Arial" w:hAnsi="Arial" w:cs="Arial"/>
+        </w:rPr>
+      </w:pPr>
+      <w:proofErr w:type="spellStart"/>
+      <w:r>
+        <w:rPr>
+          <w:rFonts w:ascii="Arial" w:hAnsi="Arial" w:cs="Arial"/>
+        </w:rPr>
+        <w:t>firstName</w:t>
+      </w:r>
+      <w:proofErr w:type="spellEnd"/>
+      <w:r>
+        <w:rPr>
+          <w:rFonts w:ascii="Arial" w:hAnsi="Arial" w:cs="Arial"/>
+        </w:rPr>
+        <w:t xml:space="preserve"> – </w:t>
+      </w:r>
+      <w:proofErr w:type="gramStart"/>
+      <w:r>
+        <w:rPr>
+          <w:rFonts w:ascii="Arial" w:hAnsi="Arial" w:cs="Arial"/>
+        </w:rPr>
+        <w:t>VARCHAR(</w:t>
+      </w:r>
+      <w:proofErr w:type="gramEnd"/>
+      <w:r>
+        <w:rPr>
+          <w:rFonts w:ascii="Arial" w:hAnsi="Arial" w:cs="Arial"/>
+        </w:rPr>
+        <w:t>100)</w:t>
+      </w:r>
+    </w:p>
+    <w:p>
+      <w:pPr>
+        <w:pStyle w:val="ListParagraph"/>
+        <w:numPr>
+          <w:ilvl w:val="1"/>
+          <w:numId w:val="3"/>
+        </w:numPr>
+        <w:rPr>
+          <w:rFonts w:ascii="Arial" w:hAnsi="Arial" w:cs="Arial"/>
+        </w:rPr>
+      </w:pPr>
+      <w:proofErr w:type="spellStart"/>
+      <w:r>
+        <w:rPr>
+          <w:rFonts w:ascii="Arial" w:hAnsi="Arial" w:cs="Arial"/>
+        </w:rPr>
+        <w:t>lastName</w:t>
+      </w:r>
+      <w:proofErr w:type="spellEnd"/>
+      <w:r>
+        <w:rPr>
+          <w:rFonts w:ascii="Arial" w:hAnsi="Arial" w:cs="Arial"/>
+        </w:rPr>
+        <w:t xml:space="preserve"> – </w:t>
+      </w:r>
+      <w:proofErr w:type="gramStart"/>
+      <w:r>
+        <w:rPr>
+          <w:rFonts w:ascii="Arial" w:hAnsi="Arial" w:cs="Arial"/>
+        </w:rPr>
+        <w:t>VARCHAR(</w:t>
+      </w:r>
+      <w:proofErr w:type="gramEnd"/>
+      <w:r>
+        <w:rPr>
+          <w:rFonts w:ascii="Arial" w:hAnsi="Arial" w:cs="Arial"/>
+        </w:rPr>
+        <w:t>100)</w:t>
+      </w:r>
+    </w:p>
+    <w:p>
+      <w:pPr>
+        <w:pStyle w:val="ListParagraph"/>
+        <w:numPr>
+          <w:ilvl w:val="1"/>
+          <w:numId w:val="3"/>
+        </w:numPr>
+        <w:rPr>
+          <w:rFonts w:ascii="Arial" w:hAnsi="Arial" w:cs="Arial"/>
+        </w:rPr>
+      </w:pPr>
+      <w:r>
+        <w:rPr>
+          <w:rFonts w:ascii="Arial" w:hAnsi="Arial" w:cs="Arial"/>
+        </w:rPr>
+        <w:t xml:space="preserve">email – </w:t>
+      </w:r>
+      <w:proofErr w:type="gramStart"/>
+      <w:r>
+        <w:rPr>
+          <w:rFonts w:ascii="Arial" w:hAnsi="Arial" w:cs="Arial"/>
+        </w:rPr>
+        <w:t>VARCHAR(</w:t>
+      </w:r>
+      <w:proofErr w:type="gramEnd"/>
+      <w:r>
+        <w:rPr>
+          <w:rFonts w:ascii="Arial" w:hAnsi="Arial" w:cs="Arial"/>
+        </w:rPr>
+        <w:t>100)</w:t>
+      </w:r>
+    </w:p>
+    <w:p>
+      <w:pPr>
+        <w:pStyle w:val="ListParagraph"/>
+        <w:numPr>
+          <w:ilvl w:val="1"/>
+          <w:numId w:val="3"/>
+        </w:numPr>
+        <w:rPr>
+          <w:rFonts w:ascii="Arial" w:hAnsi="Arial" w:cs="Arial"/>
+        </w:rPr>
+      </w:pPr>
+      <w:r>
+        <w:rPr>
+          <w:rFonts w:ascii="Arial" w:hAnsi="Arial" w:cs="Arial"/>
+        </w:rPr>
+        <w:t xml:space="preserve">password – </w:t>
+      </w:r>
+      <w:proofErr w:type="gramStart"/>
+      <w:r>
+        <w:rPr>
+          <w:rFonts w:ascii="Arial" w:hAnsi="Arial" w:cs="Arial"/>
+        </w:rPr>
+        <w:t>NVARCHAR(</w:t>
+      </w:r>
+      <w:proofErr w:type="gramEnd"/>
+      <w:r>
+        <w:rPr>
+          <w:rFonts w:ascii="Arial" w:hAnsi="Arial" w:cs="Arial"/>
+        </w:rPr>
+        <w:t>100)</w:t>
+      </w:r>
+    </w:p>
+    <w:p>
+      <w:pPr>
+        <w:pStyle w:val="ListParagraph"/>
+        <w:numPr>
+          <w:ilvl w:val="1"/>
+          <w:numId w:val="3"/>
+        </w:numPr>
+        <w:rPr>
+          <w:rFonts w:ascii="Arial" w:hAnsi="Arial" w:cs="Arial"/>
+        </w:rPr>
+      </w:pPr>
+      <w:r>
+        <w:rPr>
+          <w:rFonts w:ascii="Arial" w:hAnsi="Arial" w:cs="Arial"/>
+        </w:rPr>
+        <w:lastRenderedPageBreak/>
+        <w:t xml:space="preserve">address – </w:t>
+      </w:r>
+      <w:proofErr w:type="gramStart"/>
+      <w:r>
+        <w:rPr>
+          <w:rFonts w:ascii="Arial" w:hAnsi="Arial" w:cs="Arial"/>
+        </w:rPr>
+        <w:t>VARCHAR(</w:t>
+      </w:r>
+      <w:proofErr w:type="gramEnd"/>
+      <w:r>
+        <w:rPr>
+          <w:rFonts w:ascii="Arial" w:hAnsi="Arial" w:cs="Arial"/>
+        </w:rPr>
+        <w:t>100)</w:t>
+      </w:r>
+    </w:p>
+    <w:p>
+      <w:pPr>
+        <w:pStyle w:val="ListParagraph"/>
+        <w:numPr>
+          <w:ilvl w:val="1"/>
+          <w:numId w:val="3"/>
+        </w:numPr>
+        <w:rPr>
+          <w:rFonts w:ascii="Arial" w:hAnsi="Arial" w:cs="Arial"/>
+        </w:rPr>
+      </w:pPr>
+      <w:r>
+        <w:rPr>
+          <w:rFonts w:ascii="Arial" w:hAnsi="Arial" w:cs="Arial"/>
+        </w:rPr>
+        <w:t xml:space="preserve">Success </w:t>
+      </w:r>
+      <w:r>
+        <w:rPr>
+          <w:rFonts w:ascii="Arial" w:hAnsi="Arial" w:cs="Arial"/>
+        </w:rPr>
+        <w:t xml:space="preserve">(output) </w:t>
+      </w:r>
+      <w:r>
+        <w:rPr>
+          <w:rFonts w:ascii="Arial" w:hAnsi="Arial" w:cs="Arial"/>
+        </w:rPr>
+        <w:t>– BIT</w:t>
+      </w:r>
+    </w:p>
+    <w:p>
+      <w:pPr>
+        <w:pStyle w:val="ListParagraph"/>
+        <w:numPr>
+          <w:ilvl w:val="2"/>
+          <w:numId w:val="3"/>
+        </w:numPr>
+        <w:rPr>
+          <w:rFonts w:ascii="Arial" w:hAnsi="Arial" w:cs="Arial"/>
+        </w:rPr>
+      </w:pPr>
+      <w:r>
+        <w:rPr>
+          <w:rFonts w:ascii="Arial" w:hAnsi="Arial" w:cs="Arial"/>
+        </w:rPr>
+        <w:t>1 for success</w:t>
+      </w:r>
+    </w:p>
+    <w:p>
+      <w:pPr>
+        <w:pStyle w:val="ListParagraph"/>
+        <w:numPr>
+          <w:ilvl w:val="2"/>
+          <w:numId w:val="3"/>
+        </w:numPr>
+        <w:rPr>
+          <w:rFonts w:ascii="Arial" w:hAnsi="Arial" w:cs="Arial"/>
+        </w:rPr>
+      </w:pPr>
+      <w:r>
+        <w:rPr>
+          <w:rFonts w:ascii="Arial" w:hAnsi="Arial" w:cs="Arial"/>
+        </w:rPr>
+        <w:t>0 for failed to create account</w:t>
+      </w:r>
+    </w:p>
+    <w:p>
+      <w:pPr>
+        <w:rPr>
+          <w:rFonts w:ascii="Arial" w:hAnsi="Arial" w:cs="Arial"/>
+        </w:rPr>
+      </w:pPr>
+    </w:p>
+    <w:p>
+      <w:pPr>
+        <w:pStyle w:val="ListParagraph"/>
+        <w:numPr>
+          <w:ilvl w:val="0"/>
+          <w:numId w:val="4"/>
+        </w:numPr>
+        <w:rPr>
+          <w:rFonts w:ascii="Arial" w:hAnsi="Arial" w:cs="Arial"/>
+        </w:rPr>
+      </w:pPr>
+      <w:proofErr w:type="spellStart"/>
+      <w:r>
+        <w:rPr>
+          <w:rFonts w:ascii="Arial" w:hAnsi="Arial" w:cs="Arial"/>
+          <w:b/>
+          <w:bCs/>
+        </w:rPr>
+        <w:t>spGetCart</w:t>
+      </w:r>
+      <w:proofErr w:type="spellEnd"/>
+      <w:r>
+        <w:rPr>
+          <w:rFonts w:ascii="Arial" w:hAnsi="Arial" w:cs="Arial"/>
+        </w:rPr>
+        <w:t xml:space="preserve"> – gets car</w:t>
+      </w:r>
+      <w:r>
+        <w:rPr>
+          <w:rFonts w:ascii="Arial" w:hAnsi="Arial" w:cs="Arial"/>
+        </w:rPr>
+        <w:t>t</w:t>
+      </w:r>
+      <w:r>
+        <w:rPr>
+          <w:rFonts w:ascii="Arial" w:hAnsi="Arial" w:cs="Arial"/>
+        </w:rPr>
+        <w:t xml:space="preserve"> contents of a user</w:t>
+      </w:r>
+    </w:p>
+    <w:p>
+      <w:pPr>
+        <w:pStyle w:val="ListParagraph"/>
+        <w:numPr>
+          <w:ilvl w:val="1"/>
+          <w:numId w:val="4"/>
+        </w:numPr>
+        <w:rPr>
+          <w:rFonts w:ascii="Arial" w:hAnsi="Arial" w:cs="Arial"/>
+        </w:rPr>
+      </w:pPr>
+      <w:r>
+        <w:rPr>
+          <w:rFonts w:ascii="Arial" w:hAnsi="Arial" w:cs="Arial"/>
+        </w:rPr>
+        <w:t>userId</w:t>
+      </w:r>
+    </w:p>
+    <w:p>
+      <w:pPr>
+        <w:pStyle w:val="ListParagraph"/>
+        <w:numPr>
+          <w:ilvl w:val="2"/>
+          <w:numId w:val="4"/>
+        </w:numPr>
+        <w:rPr>
+          <w:rFonts w:ascii="Arial" w:hAnsi="Arial" w:cs="Arial"/>
+        </w:rPr>
+      </w:pPr>
+      <w:r>
+        <w:rPr>
+          <w:rFonts w:ascii="Arial" w:hAnsi="Arial" w:cs="Arial"/>
+        </w:rPr>
+        <w:t>userId of user logged in</w:t>
+      </w:r>
+    </w:p>
+    <w:p>
+      <w:pPr>
+        <w:rPr>
+          <w:rFonts w:ascii="Arial" w:hAnsi="Arial" w:cs="Arial"/>
+        </w:rPr>
+      </w:pPr>
+    </w:p>
+    <w:p>
+      <w:pPr>
+        <w:pStyle w:val="ListParagraph"/>
+        <w:numPr>
+          <w:ilvl w:val="0"/>
+          <w:numId w:val="4"/>
+        </w:numPr>
+        <w:rPr>
+          <w:rFonts w:ascii="Arial" w:hAnsi="Arial" w:cs="Arial"/>
+        </w:rPr>
+      </w:pPr>
+      <w:proofErr w:type="spellStart"/>
+      <w:r>
+        <w:rPr>
+          <w:rFonts w:ascii="Arial" w:hAnsi="Arial" w:cs="Arial"/>
+          <w:b/>
+          <w:bCs/>
+        </w:rPr>
+        <w:t>spGetImages</w:t>
+      </w:r>
+      <w:proofErr w:type="spellEnd"/>
+      <w:r>
+        <w:rPr>
+          <w:rFonts w:ascii="Arial" w:hAnsi="Arial" w:cs="Arial"/>
+        </w:rPr>
+        <w:t xml:space="preserve"> – gets images for specific listing</w:t>
+      </w:r>
+    </w:p>
+    <w:p>
+      <w:pPr>
+        <w:pStyle w:val="ListParagraph"/>
+        <w:numPr>
+          <w:ilvl w:val="1"/>
+          <w:numId w:val="4"/>
+        </w:numPr>
+        <w:rPr>
+          <w:rFonts w:ascii="Arial" w:hAnsi="Arial" w:cs="Arial"/>
+        </w:rPr>
+      </w:pPr>
+      <w:r>
+        <w:rPr>
+          <w:rFonts w:ascii="Arial" w:hAnsi="Arial" w:cs="Arial"/>
+        </w:rPr>
+        <w:t>listingId – INT</w:t>
+      </w:r>
+    </w:p>
+    <w:p>
+      <w:pPr>
+        <w:pStyle w:val="ListParagraph"/>
+        <w:numPr>
+          <w:ilvl w:val="2"/>
+          <w:numId w:val="4"/>
+        </w:numPr>
+        <w:rPr>
+          <w:rFonts w:ascii="Arial" w:hAnsi="Arial" w:cs="Arial"/>
+        </w:rPr>
+      </w:pPr>
+      <w:r>
+        <w:rPr>
+          <w:rFonts w:ascii="Arial" w:hAnsi="Arial" w:cs="Arial"/>
+        </w:rPr>
+        <w:t>listingId of listing to get images for</w:t>
+      </w:r>
+    </w:p>
+    <w:p>
+      <w:pPr>
+        <w:rPr>
+          <w:rFonts w:ascii="Arial" w:hAnsi="Arial" w:cs="Arial"/>
+        </w:rPr>
+      </w:pPr>
+    </w:p>
+    <w:p>
+      <w:pPr>
+        <w:pStyle w:val="ListParagraph"/>
+        <w:numPr>
+          <w:ilvl w:val="0"/>
+          <w:numId w:val="4"/>
+        </w:numPr>
+        <w:rPr>
+          <w:rFonts w:ascii="Arial" w:hAnsi="Arial" w:cs="Arial"/>
+        </w:rPr>
+      </w:pPr>
+      <w:proofErr w:type="spellStart"/>
+      <w:r>
+        <w:rPr>
+          <w:rFonts w:ascii="Arial" w:hAnsi="Arial" w:cs="Arial"/>
+          <w:b/>
+          <w:bCs/>
+        </w:rPr>
+        <w:t>spGetListings</w:t>
+      </w:r>
+      <w:proofErr w:type="spellEnd"/>
+      <w:r>
+        <w:rPr>
+          <w:rFonts w:ascii="Arial" w:hAnsi="Arial" w:cs="Arial"/>
+        </w:rPr>
+        <w:t xml:space="preserve"> – Gets all approved listings</w:t>
+      </w:r>
+    </w:p>
+    <w:p>
+      <w:pPr>
+        <w:pStyle w:val="ListParagraph"/>
+        <w:numPr>
+          <w:ilvl w:val="1"/>
+          <w:numId w:val="4"/>
+        </w:numPr>
+        <w:rPr>
+          <w:rFonts w:ascii="Arial" w:hAnsi="Arial" w:cs="Arial"/>
+        </w:rPr>
+      </w:pPr>
+      <w:r>
+        <w:rPr>
+          <w:rFonts w:ascii="Arial" w:hAnsi="Arial" w:cs="Arial"/>
+        </w:rPr>
+        <w:t>returns a select statement</w:t>
+      </w:r>
+    </w:p>
+    <w:p>
+      <w:pPr>
+        <w:rPr>
+          <w:rFonts w:ascii="Arial" w:hAnsi="Arial" w:cs="Arial"/>
+        </w:rPr>
+      </w:pPr>
+    </w:p>
+    <w:p>
+      <w:pPr>
+        <w:pStyle w:val="ListParagraph"/>
+        <w:numPr>
+          <w:ilvl w:val="0"/>
+          <w:numId w:val="4"/>
+        </w:numPr>
+        <w:rPr>
+          <w:rFonts w:ascii="Arial" w:hAnsi="Arial" w:cs="Arial"/>
+        </w:rPr>
+      </w:pPr>
+      <w:proofErr w:type="spellStart"/>
+      <w:r>
+        <w:rPr>
+          <w:rFonts w:ascii="Arial" w:hAnsi="Arial" w:cs="Arial"/>
+          <w:b/>
+          <w:bCs/>
+        </w:rPr>
+        <w:t>spGetSubmissions</w:t>
+      </w:r>
+      <w:proofErr w:type="spellEnd"/>
+      <w:r>
+        <w:rPr>
+          <w:rFonts w:ascii="Arial" w:hAnsi="Arial" w:cs="Arial"/>
+        </w:rPr>
+        <w:t xml:space="preserve"> – Gets first unapproved listing to be reviewed</w:t>
+      </w:r>
+    </w:p>
+    <w:p>
+      <w:pPr>
+        <w:rPr>
+          <w:rFonts w:ascii="Arial" w:hAnsi="Arial" w:cs="Arial"/>
+        </w:rPr>
+      </w:pPr>
+    </w:p>
+    <w:p>
+      <w:pPr>
+        <w:pStyle w:val="ListParagraph"/>
+        <w:numPr>
+          <w:ilvl w:val="0"/>
+          <w:numId w:val="4"/>
+        </w:numPr>
+        <w:rPr>
+          <w:rFonts w:ascii="Arial" w:hAnsi="Arial" w:cs="Arial"/>
+        </w:rPr>
+      </w:pPr>
+      <w:proofErr w:type="spellStart"/>
+      <w:r>
+        <w:rPr>
+          <w:rFonts w:ascii="Arial" w:hAnsi="Arial" w:cs="Arial"/>
+          <w:b/>
+          <w:bCs/>
+        </w:rPr>
+        <w:t>spGetWishlist</w:t>
+      </w:r>
+      <w:proofErr w:type="spellEnd"/>
+      <w:r>
+        <w:rPr>
+          <w:rFonts w:ascii="Arial" w:hAnsi="Arial" w:cs="Arial"/>
+        </w:rPr>
+        <w:t xml:space="preserve"> – gets </w:t>
+      </w:r>
+      <w:proofErr w:type="spellStart"/>
+      <w:r>
+        <w:rPr>
+          <w:rFonts w:ascii="Arial" w:hAnsi="Arial" w:cs="Arial"/>
+        </w:rPr>
+        <w:t>wishlist</w:t>
+      </w:r>
+      <w:proofErr w:type="spellEnd"/>
+      <w:r>
+        <w:rPr>
+          <w:rFonts w:ascii="Arial" w:hAnsi="Arial" w:cs="Arial"/>
+        </w:rPr>
+        <w:t xml:space="preserve"> contents of a user</w:t>
+      </w:r>
+    </w:p>
+    <w:p>
+      <w:pPr>
+        <w:pStyle w:val="ListParagraph"/>
+        <w:numPr>
+          <w:ilvl w:val="1"/>
+          <w:numId w:val="4"/>
+        </w:numPr>
+        <w:rPr>
+          <w:rFonts w:ascii="Arial" w:hAnsi="Arial" w:cs="Arial"/>
+        </w:rPr>
+      </w:pPr>
+      <w:r>
+        <w:rPr>
+          <w:rFonts w:ascii="Arial" w:hAnsi="Arial" w:cs="Arial"/>
+        </w:rPr>
+        <w:t>userId</w:t>
+      </w:r>
+    </w:p>
+    <w:p>
+      <w:pPr>
+        <w:pStyle w:val="ListParagraph"/>
+        <w:numPr>
+          <w:ilvl w:val="2"/>
+          <w:numId w:val="4"/>
+        </w:numPr>
+        <w:rPr>
+          <w:rFonts w:ascii="Arial" w:hAnsi="Arial" w:cs="Arial"/>
+        </w:rPr>
+      </w:pPr>
+      <w:r>
+        <w:rPr>
+          <w:rFonts w:ascii="Arial" w:hAnsi="Arial" w:cs="Arial"/>
+        </w:rPr>
+        <w:t>userId of user logged in</w:t>
+      </w:r>
+    </w:p>
+    <w:p>
+      <w:pPr>
+        <w:rPr>
+          <w:rFonts w:ascii="Arial" w:hAnsi="Arial" w:cs="Arial"/>
+        </w:rPr>
+      </w:pPr>
+    </w:p>
+    <w:p>
+      <w:pPr>
+        <w:pStyle w:val="ListParagraph"/>
+        <w:numPr>
+          <w:ilvl w:val="0"/>
+          <w:numId w:val="4"/>
+        </w:numPr>
+        <w:rPr>
+          <w:rFonts w:ascii="Arial" w:hAnsi="Arial" w:cs="Arial"/>
+        </w:rPr>
+      </w:pPr>
+      <w:proofErr w:type="spellStart"/>
+      <w:r>
+        <w:rPr>
+          <w:rFonts w:ascii="Arial" w:hAnsi="Arial" w:cs="Arial"/>
+          <w:b/>
+          <w:bCs/>
+        </w:rPr>
+        <w:t>spPromoteToAdmin</w:t>
+      </w:r>
+      <w:proofErr w:type="spellEnd"/>
+      <w:r>
+        <w:rPr>
+          <w:rFonts w:ascii="Arial" w:hAnsi="Arial" w:cs="Arial"/>
+        </w:rPr>
+        <w:t xml:space="preserve"> – makes a user an admin in database</w:t>
+      </w:r>
+    </w:p>
+    <w:p>
+      <w:pPr>
+        <w:pStyle w:val="ListParagraph"/>
+        <w:numPr>
+          <w:ilvl w:val="1"/>
+          <w:numId w:val="4"/>
+        </w:numPr>
+        <w:rPr>
+          <w:rFonts w:ascii="Arial" w:hAnsi="Arial" w:cs="Arial"/>
+        </w:rPr>
+      </w:pPr>
+      <w:r>
+        <w:rPr>
+          <w:rFonts w:ascii="Arial" w:hAnsi="Arial" w:cs="Arial"/>
+        </w:rPr>
+        <w:t xml:space="preserve">email – </w:t>
+      </w:r>
+      <w:proofErr w:type="gramStart"/>
+      <w:r>
+        <w:rPr>
+          <w:rFonts w:ascii="Arial" w:hAnsi="Arial" w:cs="Arial"/>
+        </w:rPr>
+        <w:t>VARCHAR(</w:t>
+      </w:r>
+      <w:proofErr w:type="gramEnd"/>
+      <w:r>
+        <w:rPr>
+          <w:rFonts w:ascii="Arial" w:hAnsi="Arial" w:cs="Arial"/>
+        </w:rPr>
+        <w:t>100)</w:t>
+      </w:r>
+    </w:p>
+    <w:p>
+      <w:pPr>
+        <w:pStyle w:val="ListParagraph"/>
+        <w:numPr>
+          <w:ilvl w:val="2"/>
+          <w:numId w:val="4"/>
+        </w:numPr>
+        <w:rPr>
+          <w:rFonts w:ascii="Arial" w:hAnsi="Arial" w:cs="Arial"/>
+        </w:rPr>
+      </w:pPr>
+      <w:r>
+        <w:rPr>
+          <w:rFonts w:ascii="Arial" w:hAnsi="Arial" w:cs="Arial"/>
+        </w:rPr>
+        <w:t>email of user being promoted</w:t>
+      </w:r>
+    </w:p>
+    <w:p>
+      <w:pPr>
+        <w:pStyle w:val="ListParagraph"/>
+        <w:numPr>
+          <w:ilvl w:val="1"/>
+          <w:numId w:val="4"/>
+        </w:numPr>
+        <w:rPr>
+          <w:rFonts w:ascii="Arial" w:hAnsi="Arial" w:cs="Arial"/>
+        </w:rPr>
+      </w:pPr>
+      <w:r>
+        <w:rPr>
+          <w:rFonts w:ascii="Arial" w:hAnsi="Arial" w:cs="Arial"/>
+        </w:rPr>
+        <w:t>success (output) – BIT</w:t>
+      </w:r>
+    </w:p>
+    <w:p>
+      <w:pPr>
+        <w:pStyle w:val="ListParagraph"/>
+        <w:numPr>
+          <w:ilvl w:val="2"/>
+          <w:numId w:val="4"/>
+        </w:numPr>
+        <w:rPr>
+          <w:rFonts w:ascii="Arial" w:hAnsi="Arial" w:cs="Arial"/>
+        </w:rPr>
+      </w:pPr>
+      <w:r>
+        <w:rPr>
+          <w:rFonts w:ascii="Arial" w:hAnsi="Arial" w:cs="Arial"/>
+        </w:rPr>
+        <w:t>1 for successful</w:t>
+      </w:r>
+    </w:p>
+    <w:p>
+      <w:pPr>
+        <w:pStyle w:val="ListParagraph"/>
+        <w:numPr>
+          <w:ilvl w:val="2"/>
+          <w:numId w:val="4"/>
+        </w:numPr>
+        <w:rPr>
+          <w:rFonts w:ascii="Arial" w:hAnsi="Arial" w:cs="Arial"/>
+        </w:rPr>
+      </w:pPr>
+      <w:r>
+        <w:rPr>
+          <w:rFonts w:ascii="Arial" w:hAnsi="Arial" w:cs="Arial"/>
+        </w:rPr>
+        <w:t>0 if failed</w:t>
+      </w:r>
+    </w:p>
+    <w:p>
+      <w:pPr>
+        <w:rPr>
+          <w:rFonts w:ascii="Arial" w:hAnsi="Arial" w:cs="Arial"/>
+        </w:rPr>
+      </w:pPr>
+    </w:p>
+    <w:p>
+      <w:pPr>
+        <w:pStyle w:val="ListParagraph"/>
+        <w:numPr>
+          <w:ilvl w:val="0"/>
+          <w:numId w:val="4"/>
+        </w:numPr>
+        <w:rPr>
+          <w:rFonts w:ascii="Arial" w:hAnsi="Arial" w:cs="Arial"/>
+        </w:rPr>
+      </w:pPr>
+      <w:proofErr w:type="spellStart"/>
+      <w:r>
+        <w:rPr>
+          <w:rFonts w:ascii="Arial" w:hAnsi="Arial" w:cs="Arial"/>
+          <w:b/>
+          <w:bCs/>
+        </w:rPr>
+        <w:t>spValidateLogin</w:t>
+      </w:r>
+      <w:proofErr w:type="spellEnd"/>
+      <w:r>
+        <w:rPr>
+          <w:rFonts w:ascii="Arial" w:hAnsi="Arial" w:cs="Arial"/>
+        </w:rPr>
+        <w:t xml:space="preserve"> – validate if credentials match user in database</w:t>
+      </w:r>
+    </w:p>
+    <w:p>
+      <w:pPr>
+        <w:pStyle w:val="ListParagraph"/>
+        <w:numPr>
+          <w:ilvl w:val="1"/>
+          <w:numId w:val="4"/>
+        </w:numPr>
+        <w:rPr>
+          <w:rFonts w:ascii="Arial" w:hAnsi="Arial" w:cs="Arial"/>
+        </w:rPr>
+      </w:pPr>
+      <w:r>
+        <w:rPr>
+          <w:rFonts w:ascii="Arial" w:hAnsi="Arial" w:cs="Arial"/>
+        </w:rPr>
+        <w:t xml:space="preserve">email – </w:t>
+      </w:r>
+      <w:proofErr w:type="gramStart"/>
+      <w:r>
+        <w:rPr>
+          <w:rFonts w:ascii="Arial" w:hAnsi="Arial" w:cs="Arial"/>
+        </w:rPr>
+        <w:t>VARCHAR(</w:t>
+      </w:r>
+      <w:proofErr w:type="gramEnd"/>
+      <w:r>
+        <w:rPr>
+          <w:rFonts w:ascii="Arial" w:hAnsi="Arial" w:cs="Arial"/>
+        </w:rPr>
+        <w:t>100)</w:t>
+      </w:r>
+    </w:p>
+    <w:p>
+      <w:pPr>
+        <w:pStyle w:val="ListParagraph"/>
+        <w:numPr>
+          <w:ilvl w:val="1"/>
+          <w:numId w:val="4"/>
+        </w:numPr>
+        <w:rPr>
+          <w:rFonts w:ascii="Arial" w:hAnsi="Arial" w:cs="Arial"/>
+        </w:rPr>
+      </w:pPr>
+      <w:r>
+        <w:rPr>
+          <w:rFonts w:ascii="Arial" w:hAnsi="Arial" w:cs="Arial"/>
+        </w:rPr>
+        <w:t xml:space="preserve">password – </w:t>
+      </w:r>
+      <w:proofErr w:type="gramStart"/>
+      <w:r>
+        <w:rPr>
+          <w:rFonts w:ascii="Arial" w:hAnsi="Arial" w:cs="Arial"/>
+        </w:rPr>
+        <w:t>NVARCHAR(</w:t>
+      </w:r>
+      <w:proofErr w:type="gramEnd"/>
+      <w:r>
+        <w:rPr>
+          <w:rFonts w:ascii="Arial" w:hAnsi="Arial" w:cs="Arial"/>
+        </w:rPr>
+        <w:t>100)</w:t>
+      </w:r>
+    </w:p>
+    <w:p>
+      <w:pPr>
+        <w:pStyle w:val="ListParagraph"/>
+        <w:numPr>
+          <w:ilvl w:val="1"/>
+          <w:numId w:val="4"/>
+        </w:numPr>
+        <w:rPr>
+          <w:rFonts w:ascii="Arial" w:hAnsi="Arial" w:cs="Arial"/>
+        </w:rPr>
+      </w:pPr>
+      <w:r>
+        <w:rPr>
+          <w:rFonts w:ascii="Arial" w:hAnsi="Arial" w:cs="Arial"/>
+        </w:rPr>
+        <w:t>success (output) – BIT</w:t>
+      </w:r>
+    </w:p>
+    <w:p>
+      <w:pPr>
+        <w:pStyle w:val="ListParagraph"/>
+        <w:numPr>
+          <w:ilvl w:val="2"/>
+          <w:numId w:val="4"/>
+        </w:numPr>
+        <w:rPr>
+          <w:rFonts w:ascii="Arial" w:hAnsi="Arial" w:cs="Arial"/>
+        </w:rPr>
+      </w:pPr>
+      <w:r>
+        <w:rPr>
+          <w:rFonts w:ascii="Arial" w:hAnsi="Arial" w:cs="Arial"/>
+        </w:rPr>
+        <w:t>1 for successful</w:t>
+      </w:r>
+    </w:p>
+    <w:p>
+      <w:pPr>
+        <w:pStyle w:val="ListParagraph"/>
+        <w:numPr>
+          <w:ilvl w:val="2"/>
+          <w:numId w:val="4"/>
+        </w:numPr>
+        <w:rPr>
+          <w:rFonts w:ascii="Arial" w:hAnsi="Arial" w:cs="Arial"/>
+        </w:rPr>
+      </w:pPr>
+      <w:r>
+        <w:rPr>
+          <w:rFonts w:ascii="Arial" w:hAnsi="Arial" w:cs="Arial"/>
+        </w:rPr>
+        <w:t>0 if failed</w:t>
+      </w:r>
+    </w:p>
+    <w:p>
+      <w:pPr>
+        <w:rPr>
+          <w:rFonts w:ascii="Arial" w:hAnsi="Arial" w:cs="Arial"/>
+        </w:rPr>
+      </w:pPr>
+    </w:p>
+    <w:p>
+      <w:pPr>
+        <w:rPr>
+          <w:rFonts w:ascii="Arial" w:hAnsi="Arial" w:cs="Arial"/>
+        </w:rPr>
+      </w:pPr>
+    </w:p>
+    <w:p>
+      <w:pPr>
+        <w:jc w:val="center"/>
+        <w:rPr>
+          <w:rFonts w:ascii="Arial" w:hAnsi="Arial" w:cs="Arial"/>
+          <w:b/>
+          <w:bCs/>
+          <w:sz w:val="40"/>
+          <w:szCs w:val="40"/>
+        </w:rPr>
+      </w:pPr>
+      <w:r>
+        <w:rPr>
+          <w:rFonts w:ascii="Arial" w:hAnsi="Arial" w:cs="Arial"/>
+          <w:b/>
+          <w:bCs/>
+          <w:sz w:val="40"/>
+          <w:szCs w:val="40"/>
+        </w:rPr>
+        <w:lastRenderedPageBreak/>
+        <w:t>Session Variables</w:t>
+      </w:r>
+    </w:p>
+    <w:p>
+      <w:pPr>
+        <w:rPr>
+          <w:rFonts w:ascii="Arial" w:hAnsi="Arial" w:cs="Arial"/>
+        </w:rPr>
+      </w:pPr>
+      <w:r>
+        <w:rPr>
+          <w:rFonts w:ascii="Arial" w:hAnsi="Arial" w:cs="Arial"/>
+        </w:rPr>
+        <w:t xml:space="preserve">Session variables are in the program that keeps variables defined in the user’s session.  So once a user logs in, there account information is saved into session variables.  </w:t>
+      </w:r>
+      <w:r>
+        <w:rPr>
+          <w:rFonts w:ascii="Arial" w:hAnsi="Arial" w:cs="Arial"/>
+        </w:rPr>
+        <w:t xml:space="preserve">If no user is logged in, these variables are null.  </w:t>
+      </w:r>
+      <w:r>
+        <w:rPr>
+          <w:rFonts w:ascii="Arial" w:hAnsi="Arial" w:cs="Arial"/>
+        </w:rPr>
+        <w:t>Session variables are not defined as a specific type of data type, so knowing what data is stored in each variable is necessary to use them.  The session variables in our program, and their datatype, are as follows:</w:t>
+      </w:r>
+    </w:p>
+    <w:p>
+      <w:pPr>
+        <w:pStyle w:val="ListParagraph"/>
+        <w:numPr>
+          <w:ilvl w:val="0"/>
+          <w:numId w:val="8"/>
+        </w:numPr>
+        <w:autoSpaceDE w:val="0"/>
+        <w:autoSpaceDN w:val="0"/>
+        <w:adjustRightInd w:val="0"/>
+        <w:spacing w:after="0" w:line="240" w:lineRule="auto"/>
+        <w:rPr>
+          <w:rFonts w:ascii="Arial" w:hAnsi="Arial" w:cs="Arial"/>
+        </w:rPr>
+      </w:pPr>
+      <w:r>
+        <w:rPr>
+          <w:rFonts w:ascii="Arial" w:hAnsi="Arial" w:cs="Arial"/>
+        </w:rPr>
+        <w:t>Session["userId"]</w:t>
+      </w:r>
+      <w:r>
+        <w:rPr>
+          <w:rFonts w:ascii="Arial" w:hAnsi="Arial" w:cs="Arial"/>
+        </w:rPr>
+        <w:t xml:space="preserve"> – int</w:t>
+      </w:r>
+    </w:p>
+    <w:p>
+      <w:pPr>
+        <w:pStyle w:val="ListParagraph"/>
+        <w:numPr>
+          <w:ilvl w:val="1"/>
+          <w:numId w:val="8"/>
+        </w:numPr>
+        <w:autoSpaceDE w:val="0"/>
+        <w:autoSpaceDN w:val="0"/>
+        <w:adjustRightInd w:val="0"/>
+        <w:spacing w:after="0" w:line="240" w:lineRule="auto"/>
+        <w:rPr>
+          <w:rFonts w:ascii="Arial" w:hAnsi="Arial" w:cs="Arial"/>
+        </w:rPr>
+      </w:pPr>
+      <w:r>
+        <w:rPr>
+          <w:rFonts w:ascii="Arial" w:hAnsi="Arial" w:cs="Arial"/>
+        </w:rPr>
+        <w:t>userId of user that is logged in</w:t>
+      </w:r>
+    </w:p>
+    <w:p>
+      <w:pPr>
+        <w:autoSpaceDE w:val="0"/>
+        <w:autoSpaceDN w:val="0"/>
+        <w:adjustRightInd w:val="0"/>
+        <w:spacing w:after="0" w:line="240" w:lineRule="auto"/>
+        <w:rPr>
+          <w:rFonts w:ascii="Arial" w:hAnsi="Arial" w:cs="Arial"/>
+        </w:rPr>
+      </w:pPr>
+    </w:p>
+    <w:p>
+      <w:pPr>
+        <w:pStyle w:val="ListParagraph"/>
+        <w:numPr>
+          <w:ilvl w:val="0"/>
+          <w:numId w:val="8"/>
+        </w:numPr>
+        <w:autoSpaceDE w:val="0"/>
+        <w:autoSpaceDN w:val="0"/>
+        <w:adjustRightInd w:val="0"/>
+        <w:spacing w:after="0" w:line="240" w:lineRule="auto"/>
+        <w:rPr>
+          <w:rFonts w:ascii="Arial" w:hAnsi="Arial" w:cs="Arial"/>
+        </w:rPr>
+      </w:pPr>
+      <w:r>
+        <w:rPr>
+          <w:rFonts w:ascii="Arial" w:hAnsi="Arial" w:cs="Arial"/>
+        </w:rPr>
+        <w:t xml:space="preserve">Session["email"] </w:t>
+      </w:r>
+      <w:r>
+        <w:rPr>
+          <w:rFonts w:ascii="Arial" w:hAnsi="Arial" w:cs="Arial"/>
+        </w:rPr>
+        <w:t>– string</w:t>
+      </w:r>
+    </w:p>
+    <w:p>
+      <w:pPr>
+        <w:pStyle w:val="ListParagraph"/>
+        <w:numPr>
+          <w:ilvl w:val="1"/>
+          <w:numId w:val="8"/>
+        </w:numPr>
+        <w:autoSpaceDE w:val="0"/>
+        <w:autoSpaceDN w:val="0"/>
+        <w:adjustRightInd w:val="0"/>
+        <w:spacing w:after="0" w:line="240" w:lineRule="auto"/>
+        <w:rPr>
+          <w:rFonts w:ascii="Arial" w:hAnsi="Arial" w:cs="Arial"/>
+        </w:rPr>
+      </w:pPr>
+      <w:r>
+        <w:rPr>
+          <w:rFonts w:ascii="Arial" w:hAnsi="Arial" w:cs="Arial"/>
+        </w:rPr>
+        <w:t>Email of user logged in</w:t>
+      </w:r>
+    </w:p>
+    <w:p>
+      <w:pPr>
+        <w:autoSpaceDE w:val="0"/>
+        <w:autoSpaceDN w:val="0"/>
+        <w:adjustRightInd w:val="0"/>
+        <w:spacing w:after="0" w:line="240" w:lineRule="auto"/>
+        <w:rPr>
+          <w:rFonts w:ascii="Arial" w:hAnsi="Arial" w:cs="Arial"/>
+        </w:rPr>
+      </w:pPr>
+    </w:p>
+    <w:p>
+      <w:pPr>
+        <w:pStyle w:val="ListParagraph"/>
+        <w:numPr>
+          <w:ilvl w:val="0"/>
+          <w:numId w:val="8"/>
+        </w:numPr>
+        <w:autoSpaceDE w:val="0"/>
+        <w:autoSpaceDN w:val="0"/>
+        <w:adjustRightInd w:val="0"/>
+        <w:spacing w:after="0" w:line="240" w:lineRule="auto"/>
+        <w:rPr>
+          <w:rFonts w:ascii="Arial" w:hAnsi="Arial" w:cs="Arial"/>
+        </w:rPr>
+      </w:pPr>
+      <w:r>
+        <w:rPr>
+          <w:rFonts w:ascii="Arial" w:hAnsi="Arial" w:cs="Arial"/>
+        </w:rPr>
+        <w:t>Session["</w:t>
+      </w:r>
+      <w:proofErr w:type="spellStart"/>
+      <w:r>
+        <w:rPr>
+          <w:rFonts w:ascii="Arial" w:hAnsi="Arial" w:cs="Arial"/>
+        </w:rPr>
+        <w:t>firstName</w:t>
+      </w:r>
+      <w:proofErr w:type="spellEnd"/>
+      <w:r>
+        <w:rPr>
+          <w:rFonts w:ascii="Arial" w:hAnsi="Arial" w:cs="Arial"/>
+        </w:rPr>
+        <w:t>”]</w:t>
+      </w:r>
+      <w:r>
+        <w:rPr>
+          <w:rFonts w:ascii="Arial" w:hAnsi="Arial" w:cs="Arial"/>
+        </w:rPr>
+        <w:t xml:space="preserve"> – string</w:t>
+      </w:r>
+    </w:p>
+    <w:p>
+      <w:pPr>
+        <w:pStyle w:val="ListParagraph"/>
+        <w:numPr>
+          <w:ilvl w:val="1"/>
+          <w:numId w:val="8"/>
+        </w:numPr>
+        <w:autoSpaceDE w:val="0"/>
+        <w:autoSpaceDN w:val="0"/>
+        <w:adjustRightInd w:val="0"/>
+        <w:spacing w:after="0" w:line="240" w:lineRule="auto"/>
+        <w:rPr>
+          <w:rFonts w:ascii="Arial" w:hAnsi="Arial" w:cs="Arial"/>
+        </w:rPr>
+      </w:pPr>
+      <w:r>
+        <w:rPr>
+          <w:rFonts w:ascii="Arial" w:hAnsi="Arial" w:cs="Arial"/>
+        </w:rPr>
+        <w:t>First name of user logged in</w:t>
+      </w:r>
+    </w:p>
+    <w:p>
+      <w:pPr>
+        <w:autoSpaceDE w:val="0"/>
+        <w:autoSpaceDN w:val="0"/>
+        <w:adjustRightInd w:val="0"/>
+        <w:spacing w:after="0" w:line="240" w:lineRule="auto"/>
+        <w:rPr>
+          <w:rFonts w:ascii="Arial" w:hAnsi="Arial" w:cs="Arial"/>
+        </w:rPr>
+      </w:pPr>
+    </w:p>
+    <w:p>
+      <w:pPr>
+        <w:pStyle w:val="ListParagraph"/>
+        <w:numPr>
+          <w:ilvl w:val="0"/>
+          <w:numId w:val="8"/>
+        </w:numPr>
+        <w:autoSpaceDE w:val="0"/>
+        <w:autoSpaceDN w:val="0"/>
+        <w:adjustRightInd w:val="0"/>
+        <w:spacing w:after="0" w:line="240" w:lineRule="auto"/>
+        <w:rPr>
+          <w:rFonts w:ascii="Arial" w:hAnsi="Arial" w:cs="Arial"/>
+        </w:rPr>
+      </w:pPr>
+      <w:r>
+        <w:rPr>
+          <w:rFonts w:ascii="Arial" w:hAnsi="Arial" w:cs="Arial"/>
+        </w:rPr>
+        <w:t>Session["</w:t>
+      </w:r>
+      <w:proofErr w:type="spellStart"/>
+      <w:r>
+        <w:rPr>
+          <w:rFonts w:ascii="Arial" w:hAnsi="Arial" w:cs="Arial"/>
+        </w:rPr>
+        <w:t>lastName</w:t>
+      </w:r>
+      <w:proofErr w:type="spellEnd"/>
+      <w:r>
+        <w:rPr>
+          <w:rFonts w:ascii="Arial" w:hAnsi="Arial" w:cs="Arial"/>
+        </w:rPr>
+        <w:t>”]</w:t>
+      </w:r>
+      <w:r>
+        <w:rPr>
+          <w:rFonts w:ascii="Arial" w:hAnsi="Arial" w:cs="Arial"/>
+        </w:rPr>
+        <w:t xml:space="preserve"> – string</w:t>
+      </w:r>
+    </w:p>
+    <w:p>
+      <w:pPr>
+        <w:pStyle w:val="ListParagraph"/>
+        <w:numPr>
+          <w:ilvl w:val="1"/>
+          <w:numId w:val="8"/>
+        </w:numPr>
+        <w:autoSpaceDE w:val="0"/>
+        <w:autoSpaceDN w:val="0"/>
+        <w:adjustRightInd w:val="0"/>
+        <w:spacing w:after="0" w:line="240" w:lineRule="auto"/>
+        <w:rPr>
+          <w:rFonts w:ascii="Arial" w:hAnsi="Arial" w:cs="Arial"/>
+        </w:rPr>
+      </w:pPr>
+      <w:r>
+        <w:rPr>
+          <w:rFonts w:ascii="Arial" w:hAnsi="Arial" w:cs="Arial"/>
+        </w:rPr>
+        <w:t>Last name of user logged in</w:t>
+      </w:r>
+    </w:p>
+    <w:p>
+      <w:pPr>
+        <w:autoSpaceDE w:val="0"/>
+        <w:autoSpaceDN w:val="0"/>
+        <w:adjustRightInd w:val="0"/>
+        <w:spacing w:after="0" w:line="240" w:lineRule="auto"/>
+        <w:rPr>
+          <w:rFonts w:ascii="Arial" w:hAnsi="Arial" w:cs="Arial"/>
+        </w:rPr>
+      </w:pPr>
+    </w:p>
+    <w:p>
+      <w:pPr>
+        <w:pStyle w:val="ListParagraph"/>
+        <w:numPr>
+          <w:ilvl w:val="0"/>
+          <w:numId w:val="8"/>
+        </w:numPr>
+        <w:autoSpaceDE w:val="0"/>
+        <w:autoSpaceDN w:val="0"/>
+        <w:adjustRightInd w:val="0"/>
+        <w:spacing w:after="0" w:line="240" w:lineRule="auto"/>
+        <w:rPr>
+          <w:rFonts w:ascii="Arial" w:hAnsi="Arial" w:cs="Arial"/>
+        </w:rPr>
+      </w:pPr>
+      <w:r>
+        <w:rPr>
+          <w:rFonts w:ascii="Arial" w:hAnsi="Arial" w:cs="Arial"/>
+        </w:rPr>
+        <w:t>Session["Address"]</w:t>
+      </w:r>
+      <w:r>
+        <w:rPr>
+          <w:rFonts w:ascii="Arial" w:hAnsi="Arial" w:cs="Arial"/>
+        </w:rPr>
+        <w:t xml:space="preserve"> – string</w:t>
+      </w:r>
+    </w:p>
+    <w:p>
+      <w:pPr>
+        <w:pStyle w:val="ListParagraph"/>
+        <w:numPr>
+          <w:ilvl w:val="1"/>
+          <w:numId w:val="8"/>
+        </w:numPr>
+        <w:autoSpaceDE w:val="0"/>
+        <w:autoSpaceDN w:val="0"/>
+        <w:adjustRightInd w:val="0"/>
+        <w:spacing w:after="0" w:line="240" w:lineRule="auto"/>
+        <w:rPr>
+          <w:rFonts w:ascii="Arial" w:hAnsi="Arial" w:cs="Arial"/>
+        </w:rPr>
+      </w:pPr>
+      <w:r>
+        <w:rPr>
+          <w:rFonts w:ascii="Arial" w:hAnsi="Arial" w:cs="Arial"/>
+        </w:rPr>
+        <w:t>Address of user logged in</w:t>
+      </w:r>
+    </w:p>
+    <w:p>
+      <w:pPr>
+        <w:autoSpaceDE w:val="0"/>
+        <w:autoSpaceDN w:val="0"/>
+        <w:adjustRightInd w:val="0"/>
+        <w:spacing w:after="0" w:line="240" w:lineRule="auto"/>
+        <w:rPr>
+          <w:rFonts w:ascii="Arial" w:hAnsi="Arial" w:cs="Arial"/>
+        </w:rPr>
+      </w:pPr>
+    </w:p>
+    <w:p>
+      <w:pPr>
+        <w:pStyle w:val="ListParagraph"/>
+        <w:numPr>
+          <w:ilvl w:val="0"/>
+          <w:numId w:val="7"/>
+        </w:numPr>
+        <w:rPr>
+          <w:rFonts w:ascii="Arial" w:hAnsi="Arial" w:cs="Arial"/>
+        </w:rPr>
+      </w:pPr>
+      <w:r>
+        <w:rPr>
+          <w:rFonts w:ascii="Arial" w:hAnsi="Arial" w:cs="Arial"/>
+        </w:rPr>
+        <w:t>Session["admin"]</w:t>
+      </w:r>
+      <w:r>
+        <w:rPr>
+          <w:rFonts w:ascii="Arial" w:hAnsi="Arial" w:cs="Arial"/>
+        </w:rPr>
+        <w:t xml:space="preserve"> – Boolean</w:t>
+      </w:r>
+    </w:p>
+    <w:p>
+      <w:pPr>
+        <w:pStyle w:val="ListParagraph"/>
+        <w:numPr>
+          <w:ilvl w:val="1"/>
+          <w:numId w:val="7"/>
+        </w:numPr>
+        <w:rPr>
+          <w:rFonts w:ascii="Arial" w:hAnsi="Arial" w:cs="Arial"/>
+        </w:rPr>
+      </w:pPr>
+      <w:r>
+        <w:rPr>
+          <w:rFonts w:ascii="Arial" w:hAnsi="Arial" w:cs="Arial"/>
+        </w:rPr>
+        <w:t>If user logged in is admin or not</w:t>
+      </w:r>
+    </w:p>
+    <w:p>
+      <w:pPr>
+        <w:rPr>
+          <w:rFonts w:ascii="Arial" w:hAnsi="Arial" w:cs="Arial"/>
+        </w:rPr>
+      </w:pPr>
+    </w:p>
+    <w:p>
+      <w:pPr>
+        <w:rPr>
+          <w:rFonts w:ascii="Arial" w:hAnsi="Arial" w:cs="Arial"/>
+        </w:rPr>
+      </w:pPr>
+      <w:r>
+        <w:rPr>
+          <w:rFonts w:ascii="Arial" w:hAnsi="Arial" w:cs="Arial"/>
+          <w:noProof/>
+        </w:rPr>
+        <w:drawing>
+          <wp:anchor distT="0" distB="0" distL="114300" distR="114300" simplePos="0" relativeHeight="251659264" behindDoc="1" locked="0" layoutInCell="1" allowOverlap="1" wp14:anchorId="09CE3C04" wp14:editId="34067F58">
+            <wp:simplePos x="0" y="0"/>
+            <wp:positionH relativeFrom="margin">
+              <wp:align>center</wp:align>
+            </wp:positionH>
+            <wp:positionV relativeFrom="paragraph">
+              <wp:posOffset>769620</wp:posOffset>
+            </wp:positionV>
+            <wp:extent cx="6115050" cy="1173480"/>
+            <wp:effectExtent l="0" t="0" r="0" b="7620"/>
+            <wp:wrapTight wrapText="bothSides">
+              <wp:wrapPolygon edited="0">
+                <wp:start x="0" y="0"/>
+                <wp:lineTo x="0" y="21390"/>
+                <wp:lineTo x="21533" y="21390"/>
+                <wp:lineTo x="21533" y="0"/>
+                <wp:lineTo x="0" y="0"/>
+              </wp:wrapPolygon>
+            </wp:wrapTight>
+            <wp:docPr id="2" name="Picture 2"/>
+            <wp:cNvGraphicFramePr>
+              <a:graphicFrameLocks xmlns:a="http://schemas.openxmlformats.org/drawingml/2006/main" noChangeAspect="1"/>
+            </wp:cNvGraphicFramePr>
+            <a:graphic xmlns:a="http://schemas.openxmlformats.org/drawingml/2006/main">
+              <a:graphicData uri="http://schemas.openxmlformats.org/drawingml/2006/picture">
+                <pic:pic xmlns:pic="http://schemas.openxmlformats.org/drawingml/2006/picture">
+                  <pic:nvPicPr>
+                    <pic:cNvPr id="0" name="Picture 1"/>
+                    <pic:cNvPicPr>
+                      <a:picLocks noChangeAspect="1" noChangeArrowheads="1"/>
+                    </pic:cNvPicPr>
+                  </pic:nvPicPr>
+                  <pic:blipFill>
+                    <a:blip r:embed="rId9">
+                      <a:extLst>
+                        <a:ext uri="{28A0092B-C50C-407E-A947-70E740481C1C}">
+                          <a14:useLocalDpi xmlns:a14="http://schemas.microsoft.com/office/drawing/2010/main" val="0"/>
+                        </a:ext>
+                      </a:extLst>
+                    </a:blip>
+                    <a:srcRect/>
+                    <a:stretch>
+                      <a:fillRect/>
+                    </a:stretch>
+                  </pic:blipFill>
+                  <pic:spPr bwMode="auto">
+                    <a:xfrm>
+                      <a:off x="0" y="0"/>
+                      <a:ext cx="6115050" cy="1173480"/>
+                    </a:xfrm>
+                    <a:prstGeom prst="rect">
+                      <a:avLst/>
+                    </a:prstGeom>
+                    <a:noFill/>
+                    <a:ln>
+                      <a:noFill/>
+                    </a:ln>
+                  </pic:spPr>
+                </pic:pic>
+              </a:graphicData>
+            </a:graphic>
+          </wp:anchor>
+        </w:drawing>
+      </w:r>
+      <w:r>
+        <w:rPr>
+          <w:rFonts w:ascii="Arial" w:hAnsi="Arial" w:cs="Arial"/>
+        </w:rPr>
+        <w:t xml:space="preserve">To use these session variables, simple just put the </w:t>
+      </w:r>
+      <w:proofErr w:type="gramStart"/>
+      <w:r>
+        <w:rPr>
+          <w:rFonts w:ascii="Arial" w:hAnsi="Arial" w:cs="Arial"/>
+        </w:rPr>
+        <w:t>Session[</w:t>
+      </w:r>
+      <w:proofErr w:type="gramEnd"/>
+      <w:r>
+        <w:rPr>
+          <w:rFonts w:ascii="Arial" w:hAnsi="Arial" w:cs="Arial"/>
+        </w:rPr>
+        <w:t>“</w:t>
+      </w:r>
+      <w:r>
+        <w:rPr>
+          <w:rFonts w:ascii="Arial" w:hAnsi="Arial" w:cs="Arial"/>
+        </w:rPr>
+        <w:t>”</w:t>
+      </w:r>
+      <w:r>
+        <w:rPr>
+          <w:rFonts w:ascii="Arial" w:hAnsi="Arial" w:cs="Arial"/>
+        </w:rPr>
+        <w:t>]  with the session variable name inside the quotations.  Since these variables can be any datatype, when using them, you must cast them to the appropriate datatype as listing above.</w:t>
+      </w:r>
+      <w:r>
+        <w:rPr>
+          <w:rFonts w:ascii="Arial" w:hAnsi="Arial" w:cs="Arial"/>
+        </w:rPr>
+        <w:t xml:space="preserve">  An example of using these in the program are:</w:t>
+      </w:r>
+    </w:p>
+    <w:p>
+      <w:pPr>
+        <w:rPr>
+          <w:rFonts w:ascii="Arial" w:hAnsi="Arial" w:cs="Arial"/>
+        </w:rPr>
+      </w:pPr>
+      <w:r>
+        <w:rPr>
+          <w:rFonts w:ascii="Arial" w:hAnsi="Arial" w:cs="Arial"/>
+        </w:rPr>
+        <w:tab/>
+      </w:r>
+    </w:p>
+    <w:p>
+      <w:pPr>
+        <w:rPr>
+          <w:rFonts w:ascii="Arial" w:hAnsi="Arial" w:cs="Arial"/>
+        </w:rPr>
+      </w:pPr>
+    </w:p>
+    <w:p>
+      <w:pPr>
+        <w:rPr>
+          <w:rFonts w:ascii="Arial" w:hAnsi="Arial" w:cs="Arial"/>
+        </w:rPr>
+      </w:pPr>
+    </w:p>
+    <w:p>
+      <w:pPr>
+        <w:rPr>
+          <w:rFonts w:ascii="Arial" w:hAnsi="Arial" w:cs="Arial"/>
+        </w:rPr>
+      </w:pPr>
+    </w:p>
+    <w:p>
+      <w:pPr>
+        <w:rPr>
+          <w:rFonts w:ascii="Arial" w:hAnsi="Arial" w:cs="Arial"/>
+        </w:rPr>
+      </w:pPr>
+    </w:p>
+    <w:p>
+      <w:pPr>
+        <w:rPr>
+          <w:rFonts w:ascii="Arial" w:hAnsi="Arial" w:cs="Arial"/>
+        </w:rPr>
+      </w:pPr>
+    </w:p>
+    <w:p>
+      <w:pPr>
+        <w:rPr>
+          <w:rFonts w:ascii="Arial" w:hAnsi="Arial" w:cs="Arial"/>
+        </w:rPr>
+      </w:pPr>
+    </w:p>
+    <w:p>
+      <w:pPr>
+        <w:jc w:val="center"/>
+        <w:rPr>
+          <w:rFonts w:ascii="Arial" w:hAnsi="Arial" w:cs="Arial"/>
+        </w:rPr>
+      </w:pPr>
+      <w:r>
+        <w:rPr>
+          <w:rFonts w:ascii="Arial" w:hAnsi="Arial" w:cs="Arial"/>
+          <w:b/>
+          <w:bCs/>
+          <w:sz w:val="40"/>
+          <w:szCs w:val="40"/>
+        </w:rPr>
+        <w:t>Use Case Diagram</w:t>
+      </w:r>
+    </w:p>
+    <w:p>
+      <w:pPr>
+        <w:rPr>
+          <w:rFonts w:ascii="Arial" w:hAnsi="Arial" w:cs="Arial"/>
+        </w:rPr>
+      </w:pPr>
+      <w:r>
+        <w:rPr>
+          <w:noProof/>
+        </w:rPr>
+        <w:drawing>
+          <wp:inline distT="0" distB="0" distL="0" distR="0" wp14:anchorId="7412EAFF" wp14:editId="61B18ABA">
+            <wp:extent cx="5943600" cy="6765290"/>
+            <wp:effectExtent l="0" t="0" r="0" b="0"/>
+            <wp:docPr id="4" name="Picture 4"/>
+            <wp:cNvGraphicFramePr>
+              <a:graphicFrameLocks xmlns:a="http://schemas.openxmlformats.org/drawingml/2006/main" noChangeAspect="1"/>
+            </wp:cNvGraphicFramePr>
+            <a:graphic xmlns:a="http://schemas.openxmlformats.org/drawingml/2006/main">
+              <a:graphicData uri="http://schemas.openxmlformats.org/drawingml/2006/picture">
+                <pic:pic xmlns:pic="http://schemas.openxmlformats.org/drawingml/2006/picture">
+                  <pic:nvPicPr>
+                    <pic:cNvPr id="0" name="Picture 3"/>
+                    <pic:cNvPicPr>
+                      <a:picLocks noChangeAspect="1" noChangeArrowheads="1"/>
+                    </pic:cNvPicPr>
+                  </pic:nvPicPr>
+                  <pic:blipFill>
+                    <a:blip r:embed="rId10">
+                      <a:extLst>
+                        <a:ext uri="{28A0092B-C50C-407E-A947-70E740481C1C}">
+                          <a14:useLocalDpi xmlns:a14="http://schemas.microsoft.com/office/drawing/2010/main" val="0"/>
+                        </a:ext>
+                      </a:extLst>
+                    </a:blip>
+                    <a:srcRect/>
+                    <a:stretch>
+                      <a:fillRect/>
+                    </a:stretch>
+                  </pic:blipFill>
+                  <pic:spPr bwMode="auto">
+                    <a:xfrm>
+                      <a:off x="0" y="0"/>
+                      <a:ext cx="5943600" cy="6765290"/>
+                    </a:xfrm>
+                    <a:prstGeom prst="rect">
+                      <a:avLst/>
+                    </a:prstGeom>
+                    <a:noFill/>
+                    <a:ln>
+                      <a:noFill/>
+                    </a:ln>
+                  </pic:spPr>
+                </pic:pic>
+              </a:graphicData>
+            </a:graphic>
+          </wp:inline>
+        </w:drawing>
+      </w:r>
+    </w:p>
+    <w:p>
+      <w:pPr>
+        <w:rPr>
+          <w:rFonts w:ascii="Arial" w:hAnsi="Arial" w:cs="Arial"/>
+        </w:rPr>
+      </w:pPr>
+    </w:p>
+    <w:p>
+      <w:pPr>
+        <w:rPr>
+          <w:rFonts w:ascii="Arial" w:hAnsi="Arial" w:cs="Arial"/>
+        </w:rPr>
+      </w:pPr>
+    </w:p>
+    <w:p>
+      <w:pPr>
+        <w:rPr>
+          <w:rFonts w:ascii="Arial" w:hAnsi="Arial" w:cs="Arial"/>
+        </w:rPr>
+      </w:pPr>
+    </w:p>
+    <w:p>
+      <w:pPr>
+        <w:jc w:val="center"/>
+        <w:rPr>
+          <w:rFonts w:ascii="Arial" w:hAnsi="Arial" w:cs="Arial"/>
+          <w:b/>
+          <w:bCs/>
+          <w:sz w:val="40"/>
+          <w:szCs w:val="40"/>
+        </w:rPr>
+      </w:pPr>
+      <w:r>
+        <w:rPr>
+          <w:rFonts w:ascii="Arial" w:hAnsi="Arial" w:cs="Arial"/>
+          <w:b/>
+          <w:bCs/>
+          <w:sz w:val="40"/>
+          <w:szCs w:val="40"/>
+        </w:rPr>
+        <w:t>Class Diagram</w:t>
+      </w:r>
+    </w:p>
+    <w:p>
+      <w:pPr>
+        <w:jc w:val="center"/>
+        <w:rPr>
+          <w:rFonts w:ascii="Arial" w:hAnsi="Arial" w:cs="Arial"/>
+        </w:rPr>
+      </w:pPr>
+      <w:r>
+        <w:rPr>
+          <w:noProof/>
+        </w:rPr>
+        <w:drawing>
+          <wp:inline distT="0" distB="0" distL="0" distR="0" wp14:anchorId="59542688" wp14:editId="6CE9D076">
+            <wp:extent cx="6090412" cy="5057775"/>
+            <wp:effectExtent l="0" t="0" r="5715" b="0"/>
+            <wp:docPr id="7" name="Picture 7"/>
+            <wp:cNvGraphicFramePr>
+              <a:graphicFrameLocks xmlns:a="http://schemas.openxmlformats.org/drawingml/2006/main" noChangeAspect="1"/>
+            </wp:cNvGraphicFramePr>
+            <a:graphic xmlns:a="http://schemas.openxmlformats.org/drawingml/2006/main">
+              <a:graphicData uri="http://schemas.openxmlformats.org/drawingml/2006/picture">
+                <pic:pic xmlns:pic="http://schemas.openxmlformats.org/drawingml/2006/picture">
+                  <pic:nvPicPr>
+                    <pic:cNvPr id="0" name="Picture 15"/>
+                    <pic:cNvPicPr>
+                      <a:picLocks noChangeAspect="1" noChangeArrowheads="1"/>
+                    </pic:cNvPicPr>
+                  </pic:nvPicPr>
+                  <pic:blipFill>
+                    <a:blip r:embed="rId11">
+                      <a:extLst>
+                        <a:ext uri="{28A0092B-C50C-407E-A947-70E740481C1C}">
+                          <a14:useLocalDpi xmlns:a14="http://schemas.microsoft.com/office/drawing/2010/main" val="0"/>
+                        </a:ext>
+                      </a:extLst>
+                    </a:blip>
+                    <a:srcRect/>
+                    <a:stretch>
+                      <a:fillRect/>
+                    </a:stretch>
+                  </pic:blipFill>
+                  <pic:spPr bwMode="auto">
+                    <a:xfrm>
+                      <a:off x="0" y="0"/>
+                      <a:ext cx="6090793" cy="5058091"/>
+                    </a:xfrm>
+                    <a:prstGeom prst="rect">
+                      <a:avLst/>
+                    </a:prstGeom>
+                    <a:noFill/>
+                    <a:ln>
+                      <a:noFill/>
+                    </a:ln>
+                  </pic:spPr>
+                </pic:pic>
+              </a:graphicData>
+            </a:graphic>
+          </wp:inline>
+        </w:drawing>
+      </w:r>
+    </w:p>
+    <w:p>
+      <w:pPr>
+        <w:jc w:val="center"/>
+        <w:rPr>
+          <w:rFonts w:ascii="Arial" w:hAnsi="Arial" w:cs="Arial"/>
+          <w:b/>
+          <w:bCs/>
+          <w:sz w:val="40"/>
+          <w:szCs w:val="40"/>
+        </w:rPr>
+      </w:pPr>
+    </w:p>
+    <w:p>
+      <w:pPr>
+        <w:jc w:val="center"/>
+        <w:rPr>
+          <w:rFonts w:ascii="Arial" w:hAnsi="Arial" w:cs="Arial"/>
+          <w:b/>
+          <w:bCs/>
+          <w:sz w:val="40"/>
+          <w:szCs w:val="40"/>
+        </w:rPr>
+      </w:pPr>
+    </w:p>
+    <w:p>
+      <w:pPr>
+        <w:jc w:val="center"/>
+        <w:rPr>
+          <w:rFonts w:ascii="Arial" w:hAnsi="Arial" w:cs="Arial"/>
+          <w:b/>
+          <w:bCs/>
+          <w:sz w:val="40"/>
+          <w:szCs w:val="40"/>
+        </w:rPr>
+      </w:pPr>
+    </w:p>
+    <w:p>
+      <w:pPr>
+        <w:jc w:val="center"/>
+        <w:rPr>
+          <w:rFonts w:ascii="Arial" w:hAnsi="Arial" w:cs="Arial"/>
+          <w:b/>
+          <w:bCs/>
+          <w:sz w:val="40"/>
+          <w:szCs w:val="40"/>
+        </w:rPr>
+      </w:pPr>
+    </w:p>
+    <w:p>
+      <w:pPr>
+        <w:rPr>
+          <w:rFonts w:ascii="Arial" w:hAnsi="Arial" w:cs="Arial"/>
+          <w:b/>
+          <w:bCs/>
+          <w:sz w:val="40"/>
+          <w:szCs w:val="40"/>
+        </w:rPr>
+      </w:pPr>
+    </w:p>
+    <w:p>
+      <w:pPr>
+        <w:jc w:val="center"/>
+        <w:rPr>
+          <w:rFonts w:ascii="Arial" w:hAnsi="Arial" w:cs="Arial"/>
+          <w:b/>
+          <w:bCs/>
+          <w:sz w:val="40"/>
+          <w:szCs w:val="40"/>
+        </w:rPr>
+      </w:pPr>
+      <w:r>
+        <w:rPr>
+          <w:rFonts w:ascii="Arial" w:hAnsi="Arial" w:cs="Arial"/>
+          <w:b/>
+          <w:bCs/>
+          <w:sz w:val="40"/>
+          <w:szCs w:val="40"/>
+        </w:rPr>
+        <w:lastRenderedPageBreak/>
+        <w:t>State Chart Diagram</w:t>
+      </w:r>
+    </w:p>
+    <w:p>
+      <w:pPr>
+        <w:jc w:val="center"/>
+        <w:rPr>
+          <w:rFonts w:ascii="Arial" w:hAnsi="Arial" w:cs="Arial"/>
+        </w:rPr>
+      </w:pPr>
+      <w:r>
+        <w:rPr>
+          <w:rFonts w:ascii="Arial" w:hAnsi="Arial" w:cs="Arial"/>
+          <w:b/>
+          <w:bCs/>
+          <w:noProof/>
+          <w:sz w:val="40"/>
+          <w:szCs w:val="40"/>
+        </w:rPr>
+        <w:drawing>
+          <wp:inline distT="0" distB="0" distL="0" distR="0" wp14:anchorId="3A46C794" wp14:editId="5C079372">
+            <wp:extent cx="5229225" cy="7153275"/>
+            <wp:effectExtent l="0" t="0" r="9525" b="9525"/>
+            <wp:docPr id="9" name="Picture 9"/>
+            <wp:cNvGraphicFramePr>
+              <a:graphicFrameLocks xmlns:a="http://schemas.openxmlformats.org/drawingml/2006/main" noChangeAspect="1"/>
+            </wp:cNvGraphicFramePr>
+            <a:graphic xmlns:a="http://schemas.openxmlformats.org/drawingml/2006/main">
+              <a:graphicData uri="http://schemas.openxmlformats.org/drawingml/2006/picture">
+                <pic:pic xmlns:pic="http://schemas.openxmlformats.org/drawingml/2006/picture">
+                  <pic:nvPicPr>
+                    <pic:cNvPr id="0" name="Picture 18"/>
+                    <pic:cNvPicPr>
+                      <a:picLocks noChangeAspect="1" noChangeArrowheads="1"/>
+                    </pic:cNvPicPr>
+                  </pic:nvPicPr>
+                  <pic:blipFill>
+                    <a:blip r:embed="rId12">
+                      <a:extLst>
+                        <a:ext uri="{28A0092B-C50C-407E-A947-70E740481C1C}">
+                          <a14:useLocalDpi xmlns:a14="http://schemas.microsoft.com/office/drawing/2010/main" val="0"/>
+                        </a:ext>
+                      </a:extLst>
+                    </a:blip>
+                    <a:srcRect/>
+                    <a:stretch>
+                      <a:fillRect/>
+                    </a:stretch>
+                  </pic:blipFill>
+                  <pic:spPr bwMode="auto">
+                    <a:xfrm>
+                      <a:off x="0" y="0"/>
+                      <a:ext cx="5229225" cy="7153275"/>
+                    </a:xfrm>
+                    <a:prstGeom prst="rect">
+                      <a:avLst/>
+                    </a:prstGeom>
+                    <a:noFill/>
+                    <a:ln>
+                      <a:noFill/>
+                    </a:ln>
+                  </pic:spPr>
+                </pic:pic>
+              </a:graphicData>
+            </a:graphic>
+          </wp:inline>
+        </w:drawing>
+      </w:r>
+    </w:p>
+    <w:p>
+      <w:pPr>
+        <w:jc w:val="center"/>
+        <w:rPr>
+          <w:rFonts w:ascii="Arial" w:hAnsi="Arial" w:cs="Arial"/>
+          <w:b/>
+          <w:bCs/>
+          <w:sz w:val="40"/>
+          <w:szCs w:val="40"/>
+        </w:rPr>
+      </w:pPr>
+    </w:p>
+    <w:p>
+      <w:pPr>
+        <w:jc w:val="center"/>
+        <w:rPr>
+          <w:rFonts w:ascii="Arial" w:hAnsi="Arial" w:cs="Arial"/>
+          <w:b/>
+          <w:bCs/>
+          <w:sz w:val="40"/>
+          <w:szCs w:val="40"/>
+        </w:rPr>
+      </w:pPr>
+      <w:r>
+        <w:rPr>
+          <w:rFonts w:ascii="Arial" w:hAnsi="Arial" w:cs="Arial"/>
+          <w:b/>
+          <w:bCs/>
+          <w:sz w:val="40"/>
+          <w:szCs w:val="40"/>
+        </w:rPr>
+        <w:lastRenderedPageBreak/>
+        <w:t>Sequence</w:t>
+      </w:r>
+      <w:r>
+        <w:rPr>
+          <w:rFonts w:ascii="Arial" w:hAnsi="Arial" w:cs="Arial"/>
+          <w:b/>
+          <w:bCs/>
+          <w:sz w:val="40"/>
+          <w:szCs w:val="40"/>
+        </w:rPr>
+        <w:t xml:space="preserve"> Chart Diagram</w:t>
+      </w:r>
+    </w:p>
+    <w:p>
+      <w:pPr>
+        <w:jc w:val="center"/>
+        <w:rPr>
+          <w:rFonts w:ascii="Arial" w:hAnsi="Arial" w:cs="Arial"/>
+        </w:rPr>
+      </w:pPr>
+      <w:r>
+        <w:rPr>
+          <w:rFonts w:ascii="Arial" w:hAnsi="Arial" w:cs="Arial"/>
+          <w:noProof/>
+        </w:rPr>
+        <w:drawing>
+          <wp:inline distT="0" distB="0" distL="0" distR="0" wp14:anchorId="6EE80C06" wp14:editId="3F8EF0C3">
+            <wp:extent cx="5476875" cy="7760237"/>
+            <wp:effectExtent l="0" t="0" r="0" b="0"/>
+            <wp:docPr id="5" name="Picture 5"/>
+            <wp:cNvGraphicFramePr>
+              <a:graphicFrameLocks xmlns:a="http://schemas.openxmlformats.org/drawingml/2006/main" noChangeAspect="1"/>
+            </wp:cNvGraphicFramePr>
+            <a:graphic xmlns:a="http://schemas.openxmlformats.org/drawingml/2006/main">
+              <a:graphicData uri="http://schemas.openxmlformats.org/drawingml/2006/picture">
+                <pic:pic xmlns:pic="http://schemas.openxmlformats.org/drawingml/2006/picture">
+                  <pic:nvPicPr>
+                    <pic:cNvPr id="0" name="Picture 1"/>
+                    <pic:cNvPicPr>
+                      <a:picLocks noChangeAspect="1" noChangeArrowheads="1"/>
+                    </pic:cNvPicPr>
+                  </pic:nvPicPr>
+                  <pic:blipFill>
+                    <a:blip r:embed="rId13">
+                      <a:extLst>
+                        <a:ext uri="{28A0092B-C50C-407E-A947-70E740481C1C}">
+                          <a14:useLocalDpi xmlns:a14="http://schemas.microsoft.com/office/drawing/2010/main" val="0"/>
+                        </a:ext>
+                      </a:extLst>
+                    </a:blip>
+                    <a:srcRect/>
+                    <a:stretch>
+                      <a:fillRect/>
+                    </a:stretch>
+                  </pic:blipFill>
+                  <pic:spPr bwMode="auto">
+                    <a:xfrm>
+                      <a:off x="0" y="0"/>
+                      <a:ext cx="5481682" cy="7767048"/>
+                    </a:xfrm>
+                    <a:prstGeom prst="rect">
+                      <a:avLst/>
+                    </a:prstGeom>
+                    <a:noFill/>
+                    <a:ln>
+                      <a:noFill/>
+                    </a:ln>
+                  </pic:spPr>
+                </pic:pic>
+              </a:graphicData>
+            </a:graphic>
+          </wp:inline>
+        </w:drawing>
+      </w:r>
+    </w:p>
     <w:sectPr>
+      <w:headerReference w:type="default" r:id="rId14"/>
       <w:pgSz w:w="12240" w:h="15840"/>
       <w:pgMar w:top="1440" w:right="1440" w:bottom="1440" w:left="1440" w:header="720" w:footer="720" w:gutter="0"/>
       <w:cols w:space="720"/>
@@ -43,6 +4421,1274 @@
     </w:sectPr>
   </w:body>
 </w:document>
+</file>
+
+<file path=word/endnotes.xml><?xml version="1.0" encoding="utf-8"?>
+<w:endnotes xmlns:wpc="http://schemas.microsoft.com/office/word/2010/wordprocessingCanvas" xmlns:cx="http://schemas.microsoft.com/office/drawing/2014/chartex" xmlns:cx1="http://schemas.microsoft.com/office/drawing/2015/9/8/chartex" xmlns:cx2="http://schemas.microsoft.com/office/drawing/2015/10/21/chartex" xmlns:cx3="http://schemas.microsoft.com/office/drawing/2016/5/9/chartex" xmlns:cx4="http://schemas.microsoft.com/office/drawing/2016/5/10/chartex" xmlns:cx5="http://schemas.microsoft.com/office/drawing/2016/5/11/chartex" xmlns:cx6="http://schemas.microsoft.com/office/drawing/2016/5/12/chartex" xmlns:cx7="http://schemas.microsoft.com/office/drawing/2016/5/13/chartex" xmlns:cx8="http://schemas.microsoft.com/office/drawing/2016/5/14/chartex" xmlns:mc="http://schemas.openxmlformats.org/markup-compatibility/2006" xmlns:aink="http://schemas.microsoft.com/office/drawing/2016/ink" xmlns:am3d="http://schemas.microsoft.com/office/drawing/2017/model3d" xmlns:o="urn:schemas-microsoft-com:office:office" xmlns:r="http://schemas.openxmlformats.org/officeDocument/2006/relationships" xmlns:m="http://schemas.openxmlformats.org/officeDocument/2006/math" xmlns:v="urn:schemas-microsoft-com:vml" xmlns:wp14="http://schemas.microsoft.com/office/word/2010/wordprocessingDrawing" xmlns:wp="http://schemas.openxmlformats.org/drawingml/2006/wordprocessingDrawing" xmlns:w10="urn:schemas-microsoft-com:office:word" xmlns:w="http://schemas.openxmlformats.org/wordprocessingml/2006/main" xmlns:w14="http://schemas.microsoft.com/office/word/2010/wordml" xmlns:w15="http://schemas.microsoft.com/office/word/2012/wordml" xmlns:w16cex="http://schemas.microsoft.com/office/word/2018/wordml/cex" xmlns:w16cid="http://schemas.microsoft.com/office/word/2016/wordml/cid" xmlns:w16="http://schemas.microsoft.com/office/word/2018/wordml" xmlns:w16se="http://schemas.microsoft.com/office/word/2015/wordml/symex" xmlns:wpg="http://schemas.microsoft.com/office/word/2010/wordprocessingGroup" xmlns:wpi="http://schemas.microsoft.com/office/word/2010/wordprocessingInk" xmlns:wne="http://schemas.microsoft.com/office/word/2006/wordml" xmlns:wps="http://schemas.microsoft.com/office/word/2010/wordprocessingShape" mc:Ignorable="w14 w15 w16se w16cid w16 w16cex wp14">
+  <w:endnote w:type="separator" w:id="-1">
+    <w:p>
+      <w:pPr>
+        <w:spacing w:after="0" w:line="240" w:lineRule="auto"/>
+      </w:pPr>
+      <w:r>
+        <w:separator/>
+      </w:r>
+    </w:p>
+  </w:endnote>
+  <w:endnote w:type="continuationSeparator" w:id="0">
+    <w:p>
+      <w:pPr>
+        <w:spacing w:after="0" w:line="240" w:lineRule="auto"/>
+      </w:pPr>
+      <w:r>
+        <w:continuationSeparator/>
+      </w:r>
+    </w:p>
+  </w:endnote>
+</w:endnotes>
+</file>
+
+<file path=word/footnotes.xml><?xml version="1.0" encoding="utf-8"?>
+<w:footnotes xmlns:wpc="http://schemas.microsoft.com/office/word/2010/wordprocessingCanvas" xmlns:cx="http://schemas.microsoft.com/office/drawing/2014/chartex" xmlns:cx1="http://schemas.microsoft.com/office/drawing/2015/9/8/chartex" xmlns:cx2="http://schemas.microsoft.com/office/drawing/2015/10/21/chartex" xmlns:cx3="http://schemas.microsoft.com/office/drawing/2016/5/9/chartex" xmlns:cx4="http://schemas.microsoft.com/office/drawing/2016/5/10/chartex" xmlns:cx5="http://schemas.microsoft.com/office/drawing/2016/5/11/chartex" xmlns:cx6="http://schemas.microsoft.com/office/drawing/2016/5/12/chartex" xmlns:cx7="http://schemas.microsoft.com/office/drawing/2016/5/13/chartex" xmlns:cx8="http://schemas.microsoft.com/office/drawing/2016/5/14/chartex" xmlns:mc="http://schemas.openxmlformats.org/markup-compatibility/2006" xmlns:aink="http://schemas.microsoft.com/office/drawing/2016/ink" xmlns:am3d="http://schemas.microsoft.com/office/drawing/2017/model3d" xmlns:o="urn:schemas-microsoft-com:office:office" xmlns:r="http://schemas.openxmlformats.org/officeDocument/2006/relationships" xmlns:m="http://schemas.openxmlformats.org/officeDocument/2006/math" xmlns:v="urn:schemas-microsoft-com:vml" xmlns:wp14="http://schemas.microsoft.com/office/word/2010/wordprocessingDrawing" xmlns:wp="http://schemas.openxmlformats.org/drawingml/2006/wordprocessingDrawing" xmlns:w10="urn:schemas-microsoft-com:office:word" xmlns:w="http://schemas.openxmlformats.org/wordprocessingml/2006/main" xmlns:w14="http://schemas.microsoft.com/office/word/2010/wordml" xmlns:w15="http://schemas.microsoft.com/office/word/2012/wordml" xmlns:w16cex="http://schemas.microsoft.com/office/word/2018/wordml/cex" xmlns:w16cid="http://schemas.microsoft.com/office/word/2016/wordml/cid" xmlns:w16="http://schemas.microsoft.com/office/word/2018/wordml" xmlns:w16se="http://schemas.microsoft.com/office/word/2015/wordml/symex" xmlns:wpg="http://schemas.microsoft.com/office/word/2010/wordprocessingGroup" xmlns:wpi="http://schemas.microsoft.com/office/word/2010/wordprocessingInk" xmlns:wne="http://schemas.microsoft.com/office/word/2006/wordml" xmlns:wps="http://schemas.microsoft.com/office/word/2010/wordprocessingShape" mc:Ignorable="w14 w15 w16se w16cid w16 w16cex wp14">
+  <w:footnote w:type="separator" w:id="-1">
+    <w:p>
+      <w:pPr>
+        <w:spacing w:after="0" w:line="240" w:lineRule="auto"/>
+      </w:pPr>
+      <w:r>
+        <w:separator/>
+      </w:r>
+    </w:p>
+  </w:footnote>
+  <w:footnote w:type="continuationSeparator" w:id="0">
+    <w:p>
+      <w:pPr>
+        <w:spacing w:after="0" w:line="240" w:lineRule="auto"/>
+      </w:pPr>
+      <w:r>
+        <w:continuationSeparator/>
+      </w:r>
+    </w:p>
+  </w:footnote>
+</w:footnotes>
+</file>
+
+<file path=word/header1.xml><?xml version="1.0" encoding="utf-8"?>
+<w:hdr xmlns:wpc="http://schemas.microsoft.com/office/word/2010/wordprocessingCanvas" xmlns:cx="http://schemas.microsoft.com/office/drawing/2014/chartex" xmlns:cx1="http://schemas.microsoft.com/office/drawing/2015/9/8/chartex" xmlns:cx2="http://schemas.microsoft.com/office/drawing/2015/10/21/chartex" xmlns:cx3="http://schemas.microsoft.com/office/drawing/2016/5/9/chartex" xmlns:cx4="http://schemas.microsoft.com/office/drawing/2016/5/10/chartex" xmlns:cx5="http://schemas.microsoft.com/office/drawing/2016/5/11/chartex" xmlns:cx6="http://schemas.microsoft.com/office/drawing/2016/5/12/chartex" xmlns:cx7="http://schemas.microsoft.com/office/drawing/2016/5/13/chartex" xmlns:cx8="http://schemas.microsoft.com/office/drawing/2016/5/14/chartex" xmlns:mc="http://schemas.openxmlformats.org/markup-compatibility/2006" xmlns:aink="http://schemas.microsoft.com/office/drawing/2016/ink" xmlns:am3d="http://schemas.microsoft.com/office/drawing/2017/model3d" xmlns:o="urn:schemas-microsoft-com:office:office" xmlns:r="http://schemas.openxmlformats.org/officeDocument/2006/relationships" xmlns:m="http://schemas.openxmlformats.org/officeDocument/2006/math" xmlns:v="urn:schemas-microsoft-com:vml" xmlns:wp14="http://schemas.microsoft.com/office/word/2010/wordprocessingDrawing" xmlns:wp="http://schemas.openxmlformats.org/drawingml/2006/wordprocessingDrawing" xmlns:w10="urn:schemas-microsoft-com:office:word" xmlns:w="http://schemas.openxmlformats.org/wordprocessingml/2006/main" xmlns:w14="http://schemas.microsoft.com/office/word/2010/wordml" xmlns:w15="http://schemas.microsoft.com/office/word/2012/wordml" xmlns:w16cex="http://schemas.microsoft.com/office/word/2018/wordml/cex" xmlns:w16cid="http://schemas.microsoft.com/office/word/2016/wordml/cid" xmlns:w16="http://schemas.microsoft.com/office/word/2018/wordml" xmlns:w16se="http://schemas.microsoft.com/office/word/2015/wordml/symex" xmlns:wpg="http://schemas.microsoft.com/office/word/2010/wordprocessingGroup" xmlns:wpi="http://schemas.microsoft.com/office/word/2010/wordprocessingInk" xmlns:wne="http://schemas.microsoft.com/office/word/2006/wordml" xmlns:wps="http://schemas.microsoft.com/office/word/2010/wordprocessingShape" mc:Ignorable="w14 w15 w16se w16cid w16 w16cex wp14">
+  <w:sdt>
+    <w:sdtPr>
+      <w:id w:val="594902554"/>
+      <w:docPartObj>
+        <w:docPartGallery w:val="Page Numbers (Top of Page)"/>
+        <w:docPartUnique/>
+      </w:docPartObj>
+    </w:sdtPr>
+    <w:sdtEndPr>
+      <w:rPr>
+        <w:noProof/>
+      </w:rPr>
+    </w:sdtEndPr>
+    <w:sdtContent>
+      <w:p>
+        <w:pPr>
+          <w:pStyle w:val="Header"/>
+          <w:jc w:val="right"/>
+        </w:pPr>
+        <w:r>
+          <w:fldChar w:fldCharType="begin"/>
+        </w:r>
+        <w:r>
+          <w:instrText xml:space="preserve"> PAGE   \* MERGEFORMAT </w:instrText>
+        </w:r>
+        <w:r>
+          <w:fldChar w:fldCharType="separate"/>
+        </w:r>
+        <w:r>
+          <w:rPr>
+            <w:noProof/>
+          </w:rPr>
+          <w:t>2</w:t>
+        </w:r>
+        <w:r>
+          <w:rPr>
+            <w:noProof/>
+          </w:rPr>
+          <w:fldChar w:fldCharType="end"/>
+        </w:r>
+      </w:p>
+    </w:sdtContent>
+  </w:sdt>
+  <w:p>
+    <w:pPr>
+      <w:pStyle w:val="Header"/>
+    </w:pPr>
+  </w:p>
+</w:hdr>
+</file>
+
+<file path=word/numbering.xml><?xml version="1.0" encoding="utf-8"?>
+<w:numbering xmlns:wpc="http://schemas.microsoft.com/office/word/2010/wordprocessingCanvas" xmlns:cx="http://schemas.microsoft.com/office/drawing/2014/chartex" xmlns:cx1="http://schemas.microsoft.com/office/drawing/2015/9/8/chartex" xmlns:cx2="http://schemas.microsoft.com/office/drawing/2015/10/21/chartex" xmlns:cx3="http://schemas.microsoft.com/office/drawing/2016/5/9/chartex" xmlns:cx4="http://schemas.microsoft.com/office/drawing/2016/5/10/chartex" xmlns:cx5="http://schemas.microsoft.com/office/drawing/2016/5/11/chartex" xmlns:cx6="http://schemas.microsoft.com/office/drawing/2016/5/12/chartex" xmlns:cx7="http://schemas.microsoft.com/office/drawing/2016/5/13/chartex" xmlns:cx8="http://schemas.microsoft.com/office/drawing/2016/5/14/chartex" xmlns:mc="http://schemas.openxmlformats.org/markup-compatibility/2006" xmlns:aink="http://schemas.microsoft.com/office/drawing/2016/ink" xmlns:am3d="http://schemas.microsoft.com/office/drawing/2017/model3d" xmlns:o="urn:schemas-microsoft-com:office:office" xmlns:r="http://schemas.openxmlformats.org/officeDocument/2006/relationships" xmlns:m="http://schemas.openxmlformats.org/officeDocument/2006/math" xmlns:v="urn:schemas-microsoft-com:vml" xmlns:wp14="http://schemas.microsoft.com/office/word/2010/wordprocessingDrawing" xmlns:wp="http://schemas.openxmlformats.org/drawingml/2006/wordprocessingDrawing" xmlns:w10="urn:schemas-microsoft-com:office:word" xmlns:w="http://schemas.openxmlformats.org/wordprocessingml/2006/main" xmlns:w14="http://schemas.microsoft.com/office/word/2010/wordml" xmlns:w15="http://schemas.microsoft.com/office/word/2012/wordml" xmlns:w16cex="http://schemas.microsoft.com/office/word/2018/wordml/cex" xmlns:w16cid="http://schemas.microsoft.com/office/word/2016/wordml/cid" xmlns:w16="http://schemas.microsoft.com/office/word/2018/wordml" xmlns:w16se="http://schemas.microsoft.com/office/word/2015/wordml/symex" xmlns:wpg="http://schemas.microsoft.com/office/word/2010/wordprocessingGroup" xmlns:wpi="http://schemas.microsoft.com/office/word/2010/wordprocessingInk" xmlns:wne="http://schemas.microsoft.com/office/word/2006/wordml" xmlns:wps="http://schemas.microsoft.com/office/word/2010/wordprocessingShape" mc:Ignorable="w14 w15 w16se w16cid w16 w16cex wp14">
+  <w:abstractNum w:abstractNumId="0" w15:restartNumberingAfterBreak="0">
+    <w:nsid w:val="12C8244B"/>
+    <w:multiLevelType w:val="hybridMultilevel"/>
+    <w:tmpl w:val="23281E10"/>
+    <w:lvl w:ilvl="0" w:tplc="04090001">
+      <w:start w:val="1"/>
+      <w:numFmt w:val="bullet"/>
+      <w:lvlText w:val=""/>
+      <w:lvlJc w:val="left"/>
+      <w:pPr>
+        <w:ind w:left="720" w:hanging="360"/>
+      </w:pPr>
+      <w:rPr>
+        <w:rFonts w:ascii="Symbol" w:hAnsi="Symbol" w:hint="default"/>
+      </w:rPr>
+    </w:lvl>
+    <w:lvl w:ilvl="1" w:tplc="04090003">
+      <w:start w:val="1"/>
+      <w:numFmt w:val="bullet"/>
+      <w:lvlText w:val="o"/>
+      <w:lvlJc w:val="left"/>
+      <w:pPr>
+        <w:ind w:left="1440" w:hanging="360"/>
+      </w:pPr>
+      <w:rPr>
+        <w:rFonts w:ascii="Courier New" w:hAnsi="Courier New" w:cs="Courier New" w:hint="default"/>
+      </w:rPr>
+    </w:lvl>
+    <w:lvl w:ilvl="2" w:tplc="04090005" w:tentative="1">
+      <w:start w:val="1"/>
+      <w:numFmt w:val="bullet"/>
+      <w:lvlText w:val=""/>
+      <w:lvlJc w:val="left"/>
+      <w:pPr>
+        <w:ind w:left="2160" w:hanging="360"/>
+      </w:pPr>
+      <w:rPr>
+        <w:rFonts w:ascii="Wingdings" w:hAnsi="Wingdings" w:hint="default"/>
+      </w:rPr>
+    </w:lvl>
+    <w:lvl w:ilvl="3" w:tplc="04090001" w:tentative="1">
+      <w:start w:val="1"/>
+      <w:numFmt w:val="bullet"/>
+      <w:lvlText w:val=""/>
+      <w:lvlJc w:val="left"/>
+      <w:pPr>
+        <w:ind w:left="2880" w:hanging="360"/>
+      </w:pPr>
+      <w:rPr>
+        <w:rFonts w:ascii="Symbol" w:hAnsi="Symbol" w:hint="default"/>
+      </w:rPr>
+    </w:lvl>
+    <w:lvl w:ilvl="4" w:tplc="04090003" w:tentative="1">
+      <w:start w:val="1"/>
+      <w:numFmt w:val="bullet"/>
+      <w:lvlText w:val="o"/>
+      <w:lvlJc w:val="left"/>
+      <w:pPr>
+        <w:ind w:left="3600" w:hanging="360"/>
+      </w:pPr>
+      <w:rPr>
+        <w:rFonts w:ascii="Courier New" w:hAnsi="Courier New" w:cs="Courier New" w:hint="default"/>
+      </w:rPr>
+    </w:lvl>
+    <w:lvl w:ilvl="5" w:tplc="04090005" w:tentative="1">
+      <w:start w:val="1"/>
+      <w:numFmt w:val="bullet"/>
+      <w:lvlText w:val=""/>
+      <w:lvlJc w:val="left"/>
+      <w:pPr>
+        <w:ind w:left="4320" w:hanging="360"/>
+      </w:pPr>
+      <w:rPr>
+        <w:rFonts w:ascii="Wingdings" w:hAnsi="Wingdings" w:hint="default"/>
+      </w:rPr>
+    </w:lvl>
+    <w:lvl w:ilvl="6" w:tplc="04090001" w:tentative="1">
+      <w:start w:val="1"/>
+      <w:numFmt w:val="bullet"/>
+      <w:lvlText w:val=""/>
+      <w:lvlJc w:val="left"/>
+      <w:pPr>
+        <w:ind w:left="5040" w:hanging="360"/>
+      </w:pPr>
+      <w:rPr>
+        <w:rFonts w:ascii="Symbol" w:hAnsi="Symbol" w:hint="default"/>
+      </w:rPr>
+    </w:lvl>
+    <w:lvl w:ilvl="7" w:tplc="04090003" w:tentative="1">
+      <w:start w:val="1"/>
+      <w:numFmt w:val="bullet"/>
+      <w:lvlText w:val="o"/>
+      <w:lvlJc w:val="left"/>
+      <w:pPr>
+        <w:ind w:left="5760" w:hanging="360"/>
+      </w:pPr>
+      <w:rPr>
+        <w:rFonts w:ascii="Courier New" w:hAnsi="Courier New" w:cs="Courier New" w:hint="default"/>
+      </w:rPr>
+    </w:lvl>
+    <w:lvl w:ilvl="8" w:tplc="04090005" w:tentative="1">
+      <w:start w:val="1"/>
+      <w:numFmt w:val="bullet"/>
+      <w:lvlText w:val=""/>
+      <w:lvlJc w:val="left"/>
+      <w:pPr>
+        <w:ind w:left="6480" w:hanging="360"/>
+      </w:pPr>
+      <w:rPr>
+        <w:rFonts w:ascii="Wingdings" w:hAnsi="Wingdings" w:hint="default"/>
+      </w:rPr>
+    </w:lvl>
+  </w:abstractNum>
+  <w:abstractNum w:abstractNumId="1" w15:restartNumberingAfterBreak="0">
+    <w:nsid w:val="15436B59"/>
+    <w:multiLevelType w:val="hybridMultilevel"/>
+    <w:tmpl w:val="E24293CE"/>
+    <w:lvl w:ilvl="0" w:tplc="04090001">
+      <w:start w:val="1"/>
+      <w:numFmt w:val="bullet"/>
+      <w:lvlText w:val=""/>
+      <w:lvlJc w:val="left"/>
+      <w:pPr>
+        <w:ind w:left="720" w:hanging="360"/>
+      </w:pPr>
+      <w:rPr>
+        <w:rFonts w:ascii="Symbol" w:hAnsi="Symbol" w:hint="default"/>
+      </w:rPr>
+    </w:lvl>
+    <w:lvl w:ilvl="1" w:tplc="04090003" w:tentative="1">
+      <w:start w:val="1"/>
+      <w:numFmt w:val="bullet"/>
+      <w:lvlText w:val="o"/>
+      <w:lvlJc w:val="left"/>
+      <w:pPr>
+        <w:ind w:left="1440" w:hanging="360"/>
+      </w:pPr>
+      <w:rPr>
+        <w:rFonts w:ascii="Courier New" w:hAnsi="Courier New" w:cs="Courier New" w:hint="default"/>
+      </w:rPr>
+    </w:lvl>
+    <w:lvl w:ilvl="2" w:tplc="04090005" w:tentative="1">
+      <w:start w:val="1"/>
+      <w:numFmt w:val="bullet"/>
+      <w:lvlText w:val=""/>
+      <w:lvlJc w:val="left"/>
+      <w:pPr>
+        <w:ind w:left="2160" w:hanging="360"/>
+      </w:pPr>
+      <w:rPr>
+        <w:rFonts w:ascii="Wingdings" w:hAnsi="Wingdings" w:hint="default"/>
+      </w:rPr>
+    </w:lvl>
+    <w:lvl w:ilvl="3" w:tplc="04090001" w:tentative="1">
+      <w:start w:val="1"/>
+      <w:numFmt w:val="bullet"/>
+      <w:lvlText w:val=""/>
+      <w:lvlJc w:val="left"/>
+      <w:pPr>
+        <w:ind w:left="2880" w:hanging="360"/>
+      </w:pPr>
+      <w:rPr>
+        <w:rFonts w:ascii="Symbol" w:hAnsi="Symbol" w:hint="default"/>
+      </w:rPr>
+    </w:lvl>
+    <w:lvl w:ilvl="4" w:tplc="04090003" w:tentative="1">
+      <w:start w:val="1"/>
+      <w:numFmt w:val="bullet"/>
+      <w:lvlText w:val="o"/>
+      <w:lvlJc w:val="left"/>
+      <w:pPr>
+        <w:ind w:left="3600" w:hanging="360"/>
+      </w:pPr>
+      <w:rPr>
+        <w:rFonts w:ascii="Courier New" w:hAnsi="Courier New" w:cs="Courier New" w:hint="default"/>
+      </w:rPr>
+    </w:lvl>
+    <w:lvl w:ilvl="5" w:tplc="04090005" w:tentative="1">
+      <w:start w:val="1"/>
+      <w:numFmt w:val="bullet"/>
+      <w:lvlText w:val=""/>
+      <w:lvlJc w:val="left"/>
+      <w:pPr>
+        <w:ind w:left="4320" w:hanging="360"/>
+      </w:pPr>
+      <w:rPr>
+        <w:rFonts w:ascii="Wingdings" w:hAnsi="Wingdings" w:hint="default"/>
+      </w:rPr>
+    </w:lvl>
+    <w:lvl w:ilvl="6" w:tplc="04090001" w:tentative="1">
+      <w:start w:val="1"/>
+      <w:numFmt w:val="bullet"/>
+      <w:lvlText w:val=""/>
+      <w:lvlJc w:val="left"/>
+      <w:pPr>
+        <w:ind w:left="5040" w:hanging="360"/>
+      </w:pPr>
+      <w:rPr>
+        <w:rFonts w:ascii="Symbol" w:hAnsi="Symbol" w:hint="default"/>
+      </w:rPr>
+    </w:lvl>
+    <w:lvl w:ilvl="7" w:tplc="04090003" w:tentative="1">
+      <w:start w:val="1"/>
+      <w:numFmt w:val="bullet"/>
+      <w:lvlText w:val="o"/>
+      <w:lvlJc w:val="left"/>
+      <w:pPr>
+        <w:ind w:left="5760" w:hanging="360"/>
+      </w:pPr>
+      <w:rPr>
+        <w:rFonts w:ascii="Courier New" w:hAnsi="Courier New" w:cs="Courier New" w:hint="default"/>
+      </w:rPr>
+    </w:lvl>
+    <w:lvl w:ilvl="8" w:tplc="04090005" w:tentative="1">
+      <w:start w:val="1"/>
+      <w:numFmt w:val="bullet"/>
+      <w:lvlText w:val=""/>
+      <w:lvlJc w:val="left"/>
+      <w:pPr>
+        <w:ind w:left="6480" w:hanging="360"/>
+      </w:pPr>
+      <w:rPr>
+        <w:rFonts w:ascii="Wingdings" w:hAnsi="Wingdings" w:hint="default"/>
+      </w:rPr>
+    </w:lvl>
+  </w:abstractNum>
+  <w:abstractNum w:abstractNumId="2" w15:restartNumberingAfterBreak="0">
+    <w:nsid w:val="39094040"/>
+    <w:multiLevelType w:val="hybridMultilevel"/>
+    <w:tmpl w:val="E43696E4"/>
+    <w:lvl w:ilvl="0" w:tplc="04090001">
+      <w:start w:val="1"/>
+      <w:numFmt w:val="bullet"/>
+      <w:lvlText w:val=""/>
+      <w:lvlJc w:val="left"/>
+      <w:pPr>
+        <w:ind w:left="720" w:hanging="360"/>
+      </w:pPr>
+      <w:rPr>
+        <w:rFonts w:ascii="Symbol" w:hAnsi="Symbol" w:hint="default"/>
+      </w:rPr>
+    </w:lvl>
+    <w:lvl w:ilvl="1" w:tplc="04090003">
+      <w:start w:val="1"/>
+      <w:numFmt w:val="bullet"/>
+      <w:lvlText w:val="o"/>
+      <w:lvlJc w:val="left"/>
+      <w:pPr>
+        <w:ind w:left="1440" w:hanging="360"/>
+      </w:pPr>
+      <w:rPr>
+        <w:rFonts w:ascii="Courier New" w:hAnsi="Courier New" w:cs="Courier New" w:hint="default"/>
+      </w:rPr>
+    </w:lvl>
+    <w:lvl w:ilvl="2" w:tplc="04090005" w:tentative="1">
+      <w:start w:val="1"/>
+      <w:numFmt w:val="bullet"/>
+      <w:lvlText w:val=""/>
+      <w:lvlJc w:val="left"/>
+      <w:pPr>
+        <w:ind w:left="2160" w:hanging="360"/>
+      </w:pPr>
+      <w:rPr>
+        <w:rFonts w:ascii="Wingdings" w:hAnsi="Wingdings" w:hint="default"/>
+      </w:rPr>
+    </w:lvl>
+    <w:lvl w:ilvl="3" w:tplc="04090001" w:tentative="1">
+      <w:start w:val="1"/>
+      <w:numFmt w:val="bullet"/>
+      <w:lvlText w:val=""/>
+      <w:lvlJc w:val="left"/>
+      <w:pPr>
+        <w:ind w:left="2880" w:hanging="360"/>
+      </w:pPr>
+      <w:rPr>
+        <w:rFonts w:ascii="Symbol" w:hAnsi="Symbol" w:hint="default"/>
+      </w:rPr>
+    </w:lvl>
+    <w:lvl w:ilvl="4" w:tplc="04090003" w:tentative="1">
+      <w:start w:val="1"/>
+      <w:numFmt w:val="bullet"/>
+      <w:lvlText w:val="o"/>
+      <w:lvlJc w:val="left"/>
+      <w:pPr>
+        <w:ind w:left="3600" w:hanging="360"/>
+      </w:pPr>
+      <w:rPr>
+        <w:rFonts w:ascii="Courier New" w:hAnsi="Courier New" w:cs="Courier New" w:hint="default"/>
+      </w:rPr>
+    </w:lvl>
+    <w:lvl w:ilvl="5" w:tplc="04090005" w:tentative="1">
+      <w:start w:val="1"/>
+      <w:numFmt w:val="bullet"/>
+      <w:lvlText w:val=""/>
+      <w:lvlJc w:val="left"/>
+      <w:pPr>
+        <w:ind w:left="4320" w:hanging="360"/>
+      </w:pPr>
+      <w:rPr>
+        <w:rFonts w:ascii="Wingdings" w:hAnsi="Wingdings" w:hint="default"/>
+      </w:rPr>
+    </w:lvl>
+    <w:lvl w:ilvl="6" w:tplc="04090001" w:tentative="1">
+      <w:start w:val="1"/>
+      <w:numFmt w:val="bullet"/>
+      <w:lvlText w:val=""/>
+      <w:lvlJc w:val="left"/>
+      <w:pPr>
+        <w:ind w:left="5040" w:hanging="360"/>
+      </w:pPr>
+      <w:rPr>
+        <w:rFonts w:ascii="Symbol" w:hAnsi="Symbol" w:hint="default"/>
+      </w:rPr>
+    </w:lvl>
+    <w:lvl w:ilvl="7" w:tplc="04090003" w:tentative="1">
+      <w:start w:val="1"/>
+      <w:numFmt w:val="bullet"/>
+      <w:lvlText w:val="o"/>
+      <w:lvlJc w:val="left"/>
+      <w:pPr>
+        <w:ind w:left="5760" w:hanging="360"/>
+      </w:pPr>
+      <w:rPr>
+        <w:rFonts w:ascii="Courier New" w:hAnsi="Courier New" w:cs="Courier New" w:hint="default"/>
+      </w:rPr>
+    </w:lvl>
+    <w:lvl w:ilvl="8" w:tplc="04090005" w:tentative="1">
+      <w:start w:val="1"/>
+      <w:numFmt w:val="bullet"/>
+      <w:lvlText w:val=""/>
+      <w:lvlJc w:val="left"/>
+      <w:pPr>
+        <w:ind w:left="6480" w:hanging="360"/>
+      </w:pPr>
+      <w:rPr>
+        <w:rFonts w:ascii="Wingdings" w:hAnsi="Wingdings" w:hint="default"/>
+      </w:rPr>
+    </w:lvl>
+  </w:abstractNum>
+  <w:abstractNum w:abstractNumId="3" w15:restartNumberingAfterBreak="0">
+    <w:nsid w:val="56DD1436"/>
+    <w:multiLevelType w:val="hybridMultilevel"/>
+    <w:tmpl w:val="FFE494C4"/>
+    <w:lvl w:ilvl="0" w:tplc="04090001">
+      <w:start w:val="1"/>
+      <w:numFmt w:val="bullet"/>
+      <w:lvlText w:val=""/>
+      <w:lvlJc w:val="left"/>
+      <w:pPr>
+        <w:ind w:left="720" w:hanging="360"/>
+      </w:pPr>
+      <w:rPr>
+        <w:rFonts w:ascii="Symbol" w:hAnsi="Symbol" w:hint="default"/>
+      </w:rPr>
+    </w:lvl>
+    <w:lvl w:ilvl="1" w:tplc="04090003">
+      <w:start w:val="1"/>
+      <w:numFmt w:val="bullet"/>
+      <w:lvlText w:val="o"/>
+      <w:lvlJc w:val="left"/>
+      <w:pPr>
+        <w:ind w:left="1440" w:hanging="360"/>
+      </w:pPr>
+      <w:rPr>
+        <w:rFonts w:ascii="Courier New" w:hAnsi="Courier New" w:cs="Courier New" w:hint="default"/>
+      </w:rPr>
+    </w:lvl>
+    <w:lvl w:ilvl="2" w:tplc="04090005">
+      <w:start w:val="1"/>
+      <w:numFmt w:val="bullet"/>
+      <w:lvlText w:val=""/>
+      <w:lvlJc w:val="left"/>
+      <w:pPr>
+        <w:ind w:left="2160" w:hanging="360"/>
+      </w:pPr>
+      <w:rPr>
+        <w:rFonts w:ascii="Wingdings" w:hAnsi="Wingdings" w:hint="default"/>
+      </w:rPr>
+    </w:lvl>
+    <w:lvl w:ilvl="3" w:tplc="04090001" w:tentative="1">
+      <w:start w:val="1"/>
+      <w:numFmt w:val="bullet"/>
+      <w:lvlText w:val=""/>
+      <w:lvlJc w:val="left"/>
+      <w:pPr>
+        <w:ind w:left="2880" w:hanging="360"/>
+      </w:pPr>
+      <w:rPr>
+        <w:rFonts w:ascii="Symbol" w:hAnsi="Symbol" w:hint="default"/>
+      </w:rPr>
+    </w:lvl>
+    <w:lvl w:ilvl="4" w:tplc="04090003" w:tentative="1">
+      <w:start w:val="1"/>
+      <w:numFmt w:val="bullet"/>
+      <w:lvlText w:val="o"/>
+      <w:lvlJc w:val="left"/>
+      <w:pPr>
+        <w:ind w:left="3600" w:hanging="360"/>
+      </w:pPr>
+      <w:rPr>
+        <w:rFonts w:ascii="Courier New" w:hAnsi="Courier New" w:cs="Courier New" w:hint="default"/>
+      </w:rPr>
+    </w:lvl>
+    <w:lvl w:ilvl="5" w:tplc="04090005" w:tentative="1">
+      <w:start w:val="1"/>
+      <w:numFmt w:val="bullet"/>
+      <w:lvlText w:val=""/>
+      <w:lvlJc w:val="left"/>
+      <w:pPr>
+        <w:ind w:left="4320" w:hanging="360"/>
+      </w:pPr>
+      <w:rPr>
+        <w:rFonts w:ascii="Wingdings" w:hAnsi="Wingdings" w:hint="default"/>
+      </w:rPr>
+    </w:lvl>
+    <w:lvl w:ilvl="6" w:tplc="04090001" w:tentative="1">
+      <w:start w:val="1"/>
+      <w:numFmt w:val="bullet"/>
+      <w:lvlText w:val=""/>
+      <w:lvlJc w:val="left"/>
+      <w:pPr>
+        <w:ind w:left="5040" w:hanging="360"/>
+      </w:pPr>
+      <w:rPr>
+        <w:rFonts w:ascii="Symbol" w:hAnsi="Symbol" w:hint="default"/>
+      </w:rPr>
+    </w:lvl>
+    <w:lvl w:ilvl="7" w:tplc="04090003" w:tentative="1">
+      <w:start w:val="1"/>
+      <w:numFmt w:val="bullet"/>
+      <w:lvlText w:val="o"/>
+      <w:lvlJc w:val="left"/>
+      <w:pPr>
+        <w:ind w:left="5760" w:hanging="360"/>
+      </w:pPr>
+      <w:rPr>
+        <w:rFonts w:ascii="Courier New" w:hAnsi="Courier New" w:cs="Courier New" w:hint="default"/>
+      </w:rPr>
+    </w:lvl>
+    <w:lvl w:ilvl="8" w:tplc="04090005" w:tentative="1">
+      <w:start w:val="1"/>
+      <w:numFmt w:val="bullet"/>
+      <w:lvlText w:val=""/>
+      <w:lvlJc w:val="left"/>
+      <w:pPr>
+        <w:ind w:left="6480" w:hanging="360"/>
+      </w:pPr>
+      <w:rPr>
+        <w:rFonts w:ascii="Wingdings" w:hAnsi="Wingdings" w:hint="default"/>
+      </w:rPr>
+    </w:lvl>
+  </w:abstractNum>
+  <w:abstractNum w:abstractNumId="4" w15:restartNumberingAfterBreak="0">
+    <w:nsid w:val="59F02672"/>
+    <w:multiLevelType w:val="hybridMultilevel"/>
+    <w:tmpl w:val="43069FD6"/>
+    <w:lvl w:ilvl="0" w:tplc="04090001">
+      <w:start w:val="1"/>
+      <w:numFmt w:val="bullet"/>
+      <w:lvlText w:val=""/>
+      <w:lvlJc w:val="left"/>
+      <w:pPr>
+        <w:ind w:left="720" w:hanging="360"/>
+      </w:pPr>
+      <w:rPr>
+        <w:rFonts w:ascii="Symbol" w:hAnsi="Symbol" w:hint="default"/>
+      </w:rPr>
+    </w:lvl>
+    <w:lvl w:ilvl="1" w:tplc="04090003" w:tentative="1">
+      <w:start w:val="1"/>
+      <w:numFmt w:val="bullet"/>
+      <w:lvlText w:val="o"/>
+      <w:lvlJc w:val="left"/>
+      <w:pPr>
+        <w:ind w:left="1440" w:hanging="360"/>
+      </w:pPr>
+      <w:rPr>
+        <w:rFonts w:ascii="Courier New" w:hAnsi="Courier New" w:cs="Courier New" w:hint="default"/>
+      </w:rPr>
+    </w:lvl>
+    <w:lvl w:ilvl="2" w:tplc="04090005" w:tentative="1">
+      <w:start w:val="1"/>
+      <w:numFmt w:val="bullet"/>
+      <w:lvlText w:val=""/>
+      <w:lvlJc w:val="left"/>
+      <w:pPr>
+        <w:ind w:left="2160" w:hanging="360"/>
+      </w:pPr>
+      <w:rPr>
+        <w:rFonts w:ascii="Wingdings" w:hAnsi="Wingdings" w:hint="default"/>
+      </w:rPr>
+    </w:lvl>
+    <w:lvl w:ilvl="3" w:tplc="04090001" w:tentative="1">
+      <w:start w:val="1"/>
+      <w:numFmt w:val="bullet"/>
+      <w:lvlText w:val=""/>
+      <w:lvlJc w:val="left"/>
+      <w:pPr>
+        <w:ind w:left="2880" w:hanging="360"/>
+      </w:pPr>
+      <w:rPr>
+        <w:rFonts w:ascii="Symbol" w:hAnsi="Symbol" w:hint="default"/>
+      </w:rPr>
+    </w:lvl>
+    <w:lvl w:ilvl="4" w:tplc="04090003" w:tentative="1">
+      <w:start w:val="1"/>
+      <w:numFmt w:val="bullet"/>
+      <w:lvlText w:val="o"/>
+      <w:lvlJc w:val="left"/>
+      <w:pPr>
+        <w:ind w:left="3600" w:hanging="360"/>
+      </w:pPr>
+      <w:rPr>
+        <w:rFonts w:ascii="Courier New" w:hAnsi="Courier New" w:cs="Courier New" w:hint="default"/>
+      </w:rPr>
+    </w:lvl>
+    <w:lvl w:ilvl="5" w:tplc="04090005" w:tentative="1">
+      <w:start w:val="1"/>
+      <w:numFmt w:val="bullet"/>
+      <w:lvlText w:val=""/>
+      <w:lvlJc w:val="left"/>
+      <w:pPr>
+        <w:ind w:left="4320" w:hanging="360"/>
+      </w:pPr>
+      <w:rPr>
+        <w:rFonts w:ascii="Wingdings" w:hAnsi="Wingdings" w:hint="default"/>
+      </w:rPr>
+    </w:lvl>
+    <w:lvl w:ilvl="6" w:tplc="04090001" w:tentative="1">
+      <w:start w:val="1"/>
+      <w:numFmt w:val="bullet"/>
+      <w:lvlText w:val=""/>
+      <w:lvlJc w:val="left"/>
+      <w:pPr>
+        <w:ind w:left="5040" w:hanging="360"/>
+      </w:pPr>
+      <w:rPr>
+        <w:rFonts w:ascii="Symbol" w:hAnsi="Symbol" w:hint="default"/>
+      </w:rPr>
+    </w:lvl>
+    <w:lvl w:ilvl="7" w:tplc="04090003" w:tentative="1">
+      <w:start w:val="1"/>
+      <w:numFmt w:val="bullet"/>
+      <w:lvlText w:val="o"/>
+      <w:lvlJc w:val="left"/>
+      <w:pPr>
+        <w:ind w:left="5760" w:hanging="360"/>
+      </w:pPr>
+      <w:rPr>
+        <w:rFonts w:ascii="Courier New" w:hAnsi="Courier New" w:cs="Courier New" w:hint="default"/>
+      </w:rPr>
+    </w:lvl>
+    <w:lvl w:ilvl="8" w:tplc="04090005" w:tentative="1">
+      <w:start w:val="1"/>
+      <w:numFmt w:val="bullet"/>
+      <w:lvlText w:val=""/>
+      <w:lvlJc w:val="left"/>
+      <w:pPr>
+        <w:ind w:left="6480" w:hanging="360"/>
+      </w:pPr>
+      <w:rPr>
+        <w:rFonts w:ascii="Wingdings" w:hAnsi="Wingdings" w:hint="default"/>
+      </w:rPr>
+    </w:lvl>
+  </w:abstractNum>
+  <w:abstractNum w:abstractNumId="5" w15:restartNumberingAfterBreak="0">
+    <w:nsid w:val="5CAB4E6C"/>
+    <w:multiLevelType w:val="hybridMultilevel"/>
+    <w:tmpl w:val="89D4F30A"/>
+    <w:lvl w:ilvl="0" w:tplc="04090001">
+      <w:start w:val="1"/>
+      <w:numFmt w:val="bullet"/>
+      <w:lvlText w:val=""/>
+      <w:lvlJc w:val="left"/>
+      <w:pPr>
+        <w:ind w:left="720" w:hanging="360"/>
+      </w:pPr>
+      <w:rPr>
+        <w:rFonts w:ascii="Symbol" w:hAnsi="Symbol" w:hint="default"/>
+      </w:rPr>
+    </w:lvl>
+    <w:lvl w:ilvl="1" w:tplc="04090003" w:tentative="1">
+      <w:start w:val="1"/>
+      <w:numFmt w:val="bullet"/>
+      <w:lvlText w:val="o"/>
+      <w:lvlJc w:val="left"/>
+      <w:pPr>
+        <w:ind w:left="1440" w:hanging="360"/>
+      </w:pPr>
+      <w:rPr>
+        <w:rFonts w:ascii="Courier New" w:hAnsi="Courier New" w:cs="Courier New" w:hint="default"/>
+      </w:rPr>
+    </w:lvl>
+    <w:lvl w:ilvl="2" w:tplc="04090005" w:tentative="1">
+      <w:start w:val="1"/>
+      <w:numFmt w:val="bullet"/>
+      <w:lvlText w:val=""/>
+      <w:lvlJc w:val="left"/>
+      <w:pPr>
+        <w:ind w:left="2160" w:hanging="360"/>
+      </w:pPr>
+      <w:rPr>
+        <w:rFonts w:ascii="Wingdings" w:hAnsi="Wingdings" w:hint="default"/>
+      </w:rPr>
+    </w:lvl>
+    <w:lvl w:ilvl="3" w:tplc="04090001" w:tentative="1">
+      <w:start w:val="1"/>
+      <w:numFmt w:val="bullet"/>
+      <w:lvlText w:val=""/>
+      <w:lvlJc w:val="left"/>
+      <w:pPr>
+        <w:ind w:left="2880" w:hanging="360"/>
+      </w:pPr>
+      <w:rPr>
+        <w:rFonts w:ascii="Symbol" w:hAnsi="Symbol" w:hint="default"/>
+      </w:rPr>
+    </w:lvl>
+    <w:lvl w:ilvl="4" w:tplc="04090003" w:tentative="1">
+      <w:start w:val="1"/>
+      <w:numFmt w:val="bullet"/>
+      <w:lvlText w:val="o"/>
+      <w:lvlJc w:val="left"/>
+      <w:pPr>
+        <w:ind w:left="3600" w:hanging="360"/>
+      </w:pPr>
+      <w:rPr>
+        <w:rFonts w:ascii="Courier New" w:hAnsi="Courier New" w:cs="Courier New" w:hint="default"/>
+      </w:rPr>
+    </w:lvl>
+    <w:lvl w:ilvl="5" w:tplc="04090005" w:tentative="1">
+      <w:start w:val="1"/>
+      <w:numFmt w:val="bullet"/>
+      <w:lvlText w:val=""/>
+      <w:lvlJc w:val="left"/>
+      <w:pPr>
+        <w:ind w:left="4320" w:hanging="360"/>
+      </w:pPr>
+      <w:rPr>
+        <w:rFonts w:ascii="Wingdings" w:hAnsi="Wingdings" w:hint="default"/>
+      </w:rPr>
+    </w:lvl>
+    <w:lvl w:ilvl="6" w:tplc="04090001" w:tentative="1">
+      <w:start w:val="1"/>
+      <w:numFmt w:val="bullet"/>
+      <w:lvlText w:val=""/>
+      <w:lvlJc w:val="left"/>
+      <w:pPr>
+        <w:ind w:left="5040" w:hanging="360"/>
+      </w:pPr>
+      <w:rPr>
+        <w:rFonts w:ascii="Symbol" w:hAnsi="Symbol" w:hint="default"/>
+      </w:rPr>
+    </w:lvl>
+    <w:lvl w:ilvl="7" w:tplc="04090003" w:tentative="1">
+      <w:start w:val="1"/>
+      <w:numFmt w:val="bullet"/>
+      <w:lvlText w:val="o"/>
+      <w:lvlJc w:val="left"/>
+      <w:pPr>
+        <w:ind w:left="5760" w:hanging="360"/>
+      </w:pPr>
+      <w:rPr>
+        <w:rFonts w:ascii="Courier New" w:hAnsi="Courier New" w:cs="Courier New" w:hint="default"/>
+      </w:rPr>
+    </w:lvl>
+    <w:lvl w:ilvl="8" w:tplc="04090005" w:tentative="1">
+      <w:start w:val="1"/>
+      <w:numFmt w:val="bullet"/>
+      <w:lvlText w:val=""/>
+      <w:lvlJc w:val="left"/>
+      <w:pPr>
+        <w:ind w:left="6480" w:hanging="360"/>
+      </w:pPr>
+      <w:rPr>
+        <w:rFonts w:ascii="Wingdings" w:hAnsi="Wingdings" w:hint="default"/>
+      </w:rPr>
+    </w:lvl>
+  </w:abstractNum>
+  <w:abstractNum w:abstractNumId="6" w15:restartNumberingAfterBreak="0">
+    <w:nsid w:val="679219C9"/>
+    <w:multiLevelType w:val="hybridMultilevel"/>
+    <w:tmpl w:val="DF7C5848"/>
+    <w:lvl w:ilvl="0" w:tplc="04090001">
+      <w:start w:val="1"/>
+      <w:numFmt w:val="bullet"/>
+      <w:lvlText w:val=""/>
+      <w:lvlJc w:val="left"/>
+      <w:pPr>
+        <w:ind w:left="720" w:hanging="360"/>
+      </w:pPr>
+      <w:rPr>
+        <w:rFonts w:ascii="Symbol" w:hAnsi="Symbol" w:hint="default"/>
+      </w:rPr>
+    </w:lvl>
+    <w:lvl w:ilvl="1" w:tplc="04090003">
+      <w:start w:val="1"/>
+      <w:numFmt w:val="bullet"/>
+      <w:lvlText w:val="o"/>
+      <w:lvlJc w:val="left"/>
+      <w:pPr>
+        <w:ind w:left="1440" w:hanging="360"/>
+      </w:pPr>
+      <w:rPr>
+        <w:rFonts w:ascii="Courier New" w:hAnsi="Courier New" w:cs="Courier New" w:hint="default"/>
+      </w:rPr>
+    </w:lvl>
+    <w:lvl w:ilvl="2" w:tplc="04090005">
+      <w:start w:val="1"/>
+      <w:numFmt w:val="bullet"/>
+      <w:lvlText w:val=""/>
+      <w:lvlJc w:val="left"/>
+      <w:pPr>
+        <w:ind w:left="2160" w:hanging="360"/>
+      </w:pPr>
+      <w:rPr>
+        <w:rFonts w:ascii="Wingdings" w:hAnsi="Wingdings" w:hint="default"/>
+      </w:rPr>
+    </w:lvl>
+    <w:lvl w:ilvl="3" w:tplc="04090001" w:tentative="1">
+      <w:start w:val="1"/>
+      <w:numFmt w:val="bullet"/>
+      <w:lvlText w:val=""/>
+      <w:lvlJc w:val="left"/>
+      <w:pPr>
+        <w:ind w:left="2880" w:hanging="360"/>
+      </w:pPr>
+      <w:rPr>
+        <w:rFonts w:ascii="Symbol" w:hAnsi="Symbol" w:hint="default"/>
+      </w:rPr>
+    </w:lvl>
+    <w:lvl w:ilvl="4" w:tplc="04090003" w:tentative="1">
+      <w:start w:val="1"/>
+      <w:numFmt w:val="bullet"/>
+      <w:lvlText w:val="o"/>
+      <w:lvlJc w:val="left"/>
+      <w:pPr>
+        <w:ind w:left="3600" w:hanging="360"/>
+      </w:pPr>
+      <w:rPr>
+        <w:rFonts w:ascii="Courier New" w:hAnsi="Courier New" w:cs="Courier New" w:hint="default"/>
+      </w:rPr>
+    </w:lvl>
+    <w:lvl w:ilvl="5" w:tplc="04090005" w:tentative="1">
+      <w:start w:val="1"/>
+      <w:numFmt w:val="bullet"/>
+      <w:lvlText w:val=""/>
+      <w:lvlJc w:val="left"/>
+      <w:pPr>
+        <w:ind w:left="4320" w:hanging="360"/>
+      </w:pPr>
+      <w:rPr>
+        <w:rFonts w:ascii="Wingdings" w:hAnsi="Wingdings" w:hint="default"/>
+      </w:rPr>
+    </w:lvl>
+    <w:lvl w:ilvl="6" w:tplc="04090001" w:tentative="1">
+      <w:start w:val="1"/>
+      <w:numFmt w:val="bullet"/>
+      <w:lvlText w:val=""/>
+      <w:lvlJc w:val="left"/>
+      <w:pPr>
+        <w:ind w:left="5040" w:hanging="360"/>
+      </w:pPr>
+      <w:rPr>
+        <w:rFonts w:ascii="Symbol" w:hAnsi="Symbol" w:hint="default"/>
+      </w:rPr>
+    </w:lvl>
+    <w:lvl w:ilvl="7" w:tplc="04090003" w:tentative="1">
+      <w:start w:val="1"/>
+      <w:numFmt w:val="bullet"/>
+      <w:lvlText w:val="o"/>
+      <w:lvlJc w:val="left"/>
+      <w:pPr>
+        <w:ind w:left="5760" w:hanging="360"/>
+      </w:pPr>
+      <w:rPr>
+        <w:rFonts w:ascii="Courier New" w:hAnsi="Courier New" w:cs="Courier New" w:hint="default"/>
+      </w:rPr>
+    </w:lvl>
+    <w:lvl w:ilvl="8" w:tplc="04090005" w:tentative="1">
+      <w:start w:val="1"/>
+      <w:numFmt w:val="bullet"/>
+      <w:lvlText w:val=""/>
+      <w:lvlJc w:val="left"/>
+      <w:pPr>
+        <w:ind w:left="6480" w:hanging="360"/>
+      </w:pPr>
+      <w:rPr>
+        <w:rFonts w:ascii="Wingdings" w:hAnsi="Wingdings" w:hint="default"/>
+      </w:rPr>
+    </w:lvl>
+  </w:abstractNum>
+  <w:abstractNum w:abstractNumId="7" w15:restartNumberingAfterBreak="0">
+    <w:nsid w:val="704C750F"/>
+    <w:multiLevelType w:val="hybridMultilevel"/>
+    <w:tmpl w:val="3C5E7640"/>
+    <w:lvl w:ilvl="0" w:tplc="04090001">
+      <w:start w:val="1"/>
+      <w:numFmt w:val="bullet"/>
+      <w:lvlText w:val=""/>
+      <w:lvlJc w:val="left"/>
+      <w:pPr>
+        <w:ind w:left="720" w:hanging="360"/>
+      </w:pPr>
+      <w:rPr>
+        <w:rFonts w:ascii="Symbol" w:hAnsi="Symbol" w:hint="default"/>
+      </w:rPr>
+    </w:lvl>
+    <w:lvl w:ilvl="1" w:tplc="04090003" w:tentative="1">
+      <w:start w:val="1"/>
+      <w:numFmt w:val="bullet"/>
+      <w:lvlText w:val="o"/>
+      <w:lvlJc w:val="left"/>
+      <w:pPr>
+        <w:ind w:left="1440" w:hanging="360"/>
+      </w:pPr>
+      <w:rPr>
+        <w:rFonts w:ascii="Courier New" w:hAnsi="Courier New" w:cs="Courier New" w:hint="default"/>
+      </w:rPr>
+    </w:lvl>
+    <w:lvl w:ilvl="2" w:tplc="04090005" w:tentative="1">
+      <w:start w:val="1"/>
+      <w:numFmt w:val="bullet"/>
+      <w:lvlText w:val=""/>
+      <w:lvlJc w:val="left"/>
+      <w:pPr>
+        <w:ind w:left="2160" w:hanging="360"/>
+      </w:pPr>
+      <w:rPr>
+        <w:rFonts w:ascii="Wingdings" w:hAnsi="Wingdings" w:hint="default"/>
+      </w:rPr>
+    </w:lvl>
+    <w:lvl w:ilvl="3" w:tplc="04090001" w:tentative="1">
+      <w:start w:val="1"/>
+      <w:numFmt w:val="bullet"/>
+      <w:lvlText w:val=""/>
+      <w:lvlJc w:val="left"/>
+      <w:pPr>
+        <w:ind w:left="2880" w:hanging="360"/>
+      </w:pPr>
+      <w:rPr>
+        <w:rFonts w:ascii="Symbol" w:hAnsi="Symbol" w:hint="default"/>
+      </w:rPr>
+    </w:lvl>
+    <w:lvl w:ilvl="4" w:tplc="04090003" w:tentative="1">
+      <w:start w:val="1"/>
+      <w:numFmt w:val="bullet"/>
+      <w:lvlText w:val="o"/>
+      <w:lvlJc w:val="left"/>
+      <w:pPr>
+        <w:ind w:left="3600" w:hanging="360"/>
+      </w:pPr>
+      <w:rPr>
+        <w:rFonts w:ascii="Courier New" w:hAnsi="Courier New" w:cs="Courier New" w:hint="default"/>
+      </w:rPr>
+    </w:lvl>
+    <w:lvl w:ilvl="5" w:tplc="04090005" w:tentative="1">
+      <w:start w:val="1"/>
+      <w:numFmt w:val="bullet"/>
+      <w:lvlText w:val=""/>
+      <w:lvlJc w:val="left"/>
+      <w:pPr>
+        <w:ind w:left="4320" w:hanging="360"/>
+      </w:pPr>
+      <w:rPr>
+        <w:rFonts w:ascii="Wingdings" w:hAnsi="Wingdings" w:hint="default"/>
+      </w:rPr>
+    </w:lvl>
+    <w:lvl w:ilvl="6" w:tplc="04090001" w:tentative="1">
+      <w:start w:val="1"/>
+      <w:numFmt w:val="bullet"/>
+      <w:lvlText w:val=""/>
+      <w:lvlJc w:val="left"/>
+      <w:pPr>
+        <w:ind w:left="5040" w:hanging="360"/>
+      </w:pPr>
+      <w:rPr>
+        <w:rFonts w:ascii="Symbol" w:hAnsi="Symbol" w:hint="default"/>
+      </w:rPr>
+    </w:lvl>
+    <w:lvl w:ilvl="7" w:tplc="04090003" w:tentative="1">
+      <w:start w:val="1"/>
+      <w:numFmt w:val="bullet"/>
+      <w:lvlText w:val="o"/>
+      <w:lvlJc w:val="left"/>
+      <w:pPr>
+        <w:ind w:left="5760" w:hanging="360"/>
+      </w:pPr>
+      <w:rPr>
+        <w:rFonts w:ascii="Courier New" w:hAnsi="Courier New" w:cs="Courier New" w:hint="default"/>
+      </w:rPr>
+    </w:lvl>
+    <w:lvl w:ilvl="8" w:tplc="04090005" w:tentative="1">
+      <w:start w:val="1"/>
+      <w:numFmt w:val="bullet"/>
+      <w:lvlText w:val=""/>
+      <w:lvlJc w:val="left"/>
+      <w:pPr>
+        <w:ind w:left="6480" w:hanging="360"/>
+      </w:pPr>
+      <w:rPr>
+        <w:rFonts w:ascii="Wingdings" w:hAnsi="Wingdings" w:hint="default"/>
+      </w:rPr>
+    </w:lvl>
+  </w:abstractNum>
+  <w:abstractNum w:abstractNumId="8" w15:restartNumberingAfterBreak="0">
+    <w:nsid w:val="7792774B"/>
+    <w:multiLevelType w:val="hybridMultilevel"/>
+    <w:tmpl w:val="6F0A60EE"/>
+    <w:lvl w:ilvl="0" w:tplc="04090001">
+      <w:start w:val="1"/>
+      <w:numFmt w:val="bullet"/>
+      <w:lvlText w:val=""/>
+      <w:lvlJc w:val="left"/>
+      <w:pPr>
+        <w:ind w:left="720" w:hanging="360"/>
+      </w:pPr>
+      <w:rPr>
+        <w:rFonts w:ascii="Symbol" w:hAnsi="Symbol" w:hint="default"/>
+      </w:rPr>
+    </w:lvl>
+    <w:lvl w:ilvl="1" w:tplc="04090003" w:tentative="1">
+      <w:start w:val="1"/>
+      <w:numFmt w:val="bullet"/>
+      <w:lvlText w:val="o"/>
+      <w:lvlJc w:val="left"/>
+      <w:pPr>
+        <w:ind w:left="1440" w:hanging="360"/>
+      </w:pPr>
+      <w:rPr>
+        <w:rFonts w:ascii="Courier New" w:hAnsi="Courier New" w:cs="Courier New" w:hint="default"/>
+      </w:rPr>
+    </w:lvl>
+    <w:lvl w:ilvl="2" w:tplc="04090005" w:tentative="1">
+      <w:start w:val="1"/>
+      <w:numFmt w:val="bullet"/>
+      <w:lvlText w:val=""/>
+      <w:lvlJc w:val="left"/>
+      <w:pPr>
+        <w:ind w:left="2160" w:hanging="360"/>
+      </w:pPr>
+      <w:rPr>
+        <w:rFonts w:ascii="Wingdings" w:hAnsi="Wingdings" w:hint="default"/>
+      </w:rPr>
+    </w:lvl>
+    <w:lvl w:ilvl="3" w:tplc="04090001" w:tentative="1">
+      <w:start w:val="1"/>
+      <w:numFmt w:val="bullet"/>
+      <w:lvlText w:val=""/>
+      <w:lvlJc w:val="left"/>
+      <w:pPr>
+        <w:ind w:left="2880" w:hanging="360"/>
+      </w:pPr>
+      <w:rPr>
+        <w:rFonts w:ascii="Symbol" w:hAnsi="Symbol" w:hint="default"/>
+      </w:rPr>
+    </w:lvl>
+    <w:lvl w:ilvl="4" w:tplc="04090003" w:tentative="1">
+      <w:start w:val="1"/>
+      <w:numFmt w:val="bullet"/>
+      <w:lvlText w:val="o"/>
+      <w:lvlJc w:val="left"/>
+      <w:pPr>
+        <w:ind w:left="3600" w:hanging="360"/>
+      </w:pPr>
+      <w:rPr>
+        <w:rFonts w:ascii="Courier New" w:hAnsi="Courier New" w:cs="Courier New" w:hint="default"/>
+      </w:rPr>
+    </w:lvl>
+    <w:lvl w:ilvl="5" w:tplc="04090005" w:tentative="1">
+      <w:start w:val="1"/>
+      <w:numFmt w:val="bullet"/>
+      <w:lvlText w:val=""/>
+      <w:lvlJc w:val="left"/>
+      <w:pPr>
+        <w:ind w:left="4320" w:hanging="360"/>
+      </w:pPr>
+      <w:rPr>
+        <w:rFonts w:ascii="Wingdings" w:hAnsi="Wingdings" w:hint="default"/>
+      </w:rPr>
+    </w:lvl>
+    <w:lvl w:ilvl="6" w:tplc="04090001" w:tentative="1">
+      <w:start w:val="1"/>
+      <w:numFmt w:val="bullet"/>
+      <w:lvlText w:val=""/>
+      <w:lvlJc w:val="left"/>
+      <w:pPr>
+        <w:ind w:left="5040" w:hanging="360"/>
+      </w:pPr>
+      <w:rPr>
+        <w:rFonts w:ascii="Symbol" w:hAnsi="Symbol" w:hint="default"/>
+      </w:rPr>
+    </w:lvl>
+    <w:lvl w:ilvl="7" w:tplc="04090003" w:tentative="1">
+      <w:start w:val="1"/>
+      <w:numFmt w:val="bullet"/>
+      <w:lvlText w:val="o"/>
+      <w:lvlJc w:val="left"/>
+      <w:pPr>
+        <w:ind w:left="5760" w:hanging="360"/>
+      </w:pPr>
+      <w:rPr>
+        <w:rFonts w:ascii="Courier New" w:hAnsi="Courier New" w:cs="Courier New" w:hint="default"/>
+      </w:rPr>
+    </w:lvl>
+    <w:lvl w:ilvl="8" w:tplc="04090005" w:tentative="1">
+      <w:start w:val="1"/>
+      <w:numFmt w:val="bullet"/>
+      <w:lvlText w:val=""/>
+      <w:lvlJc w:val="left"/>
+      <w:pPr>
+        <w:ind w:left="6480" w:hanging="360"/>
+      </w:pPr>
+      <w:rPr>
+        <w:rFonts w:ascii="Wingdings" w:hAnsi="Wingdings" w:hint="default"/>
+      </w:rPr>
+    </w:lvl>
+  </w:abstractNum>
+  <w:abstractNum w:abstractNumId="9" w15:restartNumberingAfterBreak="0">
+    <w:nsid w:val="78231828"/>
+    <w:multiLevelType w:val="hybridMultilevel"/>
+    <w:tmpl w:val="B846EFBC"/>
+    <w:lvl w:ilvl="0" w:tplc="04090001">
+      <w:start w:val="1"/>
+      <w:numFmt w:val="bullet"/>
+      <w:lvlText w:val=""/>
+      <w:lvlJc w:val="left"/>
+      <w:pPr>
+        <w:ind w:left="720" w:hanging="360"/>
+      </w:pPr>
+      <w:rPr>
+        <w:rFonts w:ascii="Symbol" w:hAnsi="Symbol" w:hint="default"/>
+      </w:rPr>
+    </w:lvl>
+    <w:lvl w:ilvl="1" w:tplc="04090003" w:tentative="1">
+      <w:start w:val="1"/>
+      <w:numFmt w:val="bullet"/>
+      <w:lvlText w:val="o"/>
+      <w:lvlJc w:val="left"/>
+      <w:pPr>
+        <w:ind w:left="1440" w:hanging="360"/>
+      </w:pPr>
+      <w:rPr>
+        <w:rFonts w:ascii="Courier New" w:hAnsi="Courier New" w:cs="Courier New" w:hint="default"/>
+      </w:rPr>
+    </w:lvl>
+    <w:lvl w:ilvl="2" w:tplc="04090005" w:tentative="1">
+      <w:start w:val="1"/>
+      <w:numFmt w:val="bullet"/>
+      <w:lvlText w:val=""/>
+      <w:lvlJc w:val="left"/>
+      <w:pPr>
+        <w:ind w:left="2160" w:hanging="360"/>
+      </w:pPr>
+      <w:rPr>
+        <w:rFonts w:ascii="Wingdings" w:hAnsi="Wingdings" w:hint="default"/>
+      </w:rPr>
+    </w:lvl>
+    <w:lvl w:ilvl="3" w:tplc="04090001" w:tentative="1">
+      <w:start w:val="1"/>
+      <w:numFmt w:val="bullet"/>
+      <w:lvlText w:val=""/>
+      <w:lvlJc w:val="left"/>
+      <w:pPr>
+        <w:ind w:left="2880" w:hanging="360"/>
+      </w:pPr>
+      <w:rPr>
+        <w:rFonts w:ascii="Symbol" w:hAnsi="Symbol" w:hint="default"/>
+      </w:rPr>
+    </w:lvl>
+    <w:lvl w:ilvl="4" w:tplc="04090003" w:tentative="1">
+      <w:start w:val="1"/>
+      <w:numFmt w:val="bullet"/>
+      <w:lvlText w:val="o"/>
+      <w:lvlJc w:val="left"/>
+      <w:pPr>
+        <w:ind w:left="3600" w:hanging="360"/>
+      </w:pPr>
+      <w:rPr>
+        <w:rFonts w:ascii="Courier New" w:hAnsi="Courier New" w:cs="Courier New" w:hint="default"/>
+      </w:rPr>
+    </w:lvl>
+    <w:lvl w:ilvl="5" w:tplc="04090005" w:tentative="1">
+      <w:start w:val="1"/>
+      <w:numFmt w:val="bullet"/>
+      <w:lvlText w:val=""/>
+      <w:lvlJc w:val="left"/>
+      <w:pPr>
+        <w:ind w:left="4320" w:hanging="360"/>
+      </w:pPr>
+      <w:rPr>
+        <w:rFonts w:ascii="Wingdings" w:hAnsi="Wingdings" w:hint="default"/>
+      </w:rPr>
+    </w:lvl>
+    <w:lvl w:ilvl="6" w:tplc="04090001" w:tentative="1">
+      <w:start w:val="1"/>
+      <w:numFmt w:val="bullet"/>
+      <w:lvlText w:val=""/>
+      <w:lvlJc w:val="left"/>
+      <w:pPr>
+        <w:ind w:left="5040" w:hanging="360"/>
+      </w:pPr>
+      <w:rPr>
+        <w:rFonts w:ascii="Symbol" w:hAnsi="Symbol" w:hint="default"/>
+      </w:rPr>
+    </w:lvl>
+    <w:lvl w:ilvl="7" w:tplc="04090003" w:tentative="1">
+      <w:start w:val="1"/>
+      <w:numFmt w:val="bullet"/>
+      <w:lvlText w:val="o"/>
+      <w:lvlJc w:val="left"/>
+      <w:pPr>
+        <w:ind w:left="5760" w:hanging="360"/>
+      </w:pPr>
+      <w:rPr>
+        <w:rFonts w:ascii="Courier New" w:hAnsi="Courier New" w:cs="Courier New" w:hint="default"/>
+      </w:rPr>
+    </w:lvl>
+    <w:lvl w:ilvl="8" w:tplc="04090005" w:tentative="1">
+      <w:start w:val="1"/>
+      <w:numFmt w:val="bullet"/>
+      <w:lvlText w:val=""/>
+      <w:lvlJc w:val="left"/>
+      <w:pPr>
+        <w:ind w:left="6480" w:hanging="360"/>
+      </w:pPr>
+      <w:rPr>
+        <w:rFonts w:ascii="Wingdings" w:hAnsi="Wingdings" w:hint="default"/>
+      </w:rPr>
+    </w:lvl>
+  </w:abstractNum>
+  <w:num w:numId="1">
+    <w:abstractNumId w:val="7"/>
+  </w:num>
+  <w:num w:numId="2">
+    <w:abstractNumId w:val="1"/>
+  </w:num>
+  <w:num w:numId="3">
+    <w:abstractNumId w:val="6"/>
+  </w:num>
+  <w:num w:numId="4">
+    <w:abstractNumId w:val="3"/>
+  </w:num>
+  <w:num w:numId="5">
+    <w:abstractNumId w:val="4"/>
+  </w:num>
+  <w:num w:numId="6">
+    <w:abstractNumId w:val="9"/>
+  </w:num>
+  <w:num w:numId="7">
+    <w:abstractNumId w:val="0"/>
+  </w:num>
+  <w:num w:numId="8">
+    <w:abstractNumId w:val="2"/>
+  </w:num>
+  <w:num w:numId="9">
+    <w:abstractNumId w:val="8"/>
+  </w:num>
+  <w:num w:numId="10">
+    <w:abstractNumId w:val="5"/>
+  </w:num>
+</w:numbering>
 </file>
 
 <file path=word/styles.xml><?xml version="1.0" encoding="utf-8"?>
@@ -471,6 +6117,61 @@
     <w:semiHidden/>
     <w:unhideWhenUsed/>
   </w:style>
+  <w:style w:type="paragraph" w:styleId="ListParagraph">
+    <w:name w:val="List Paragraph"/>
+    <w:basedOn w:val="Normal"/>
+    <w:uiPriority w:val="34"/>
+    <w:qFormat/>
+    <w:rsid w:val="00A63737"/>
+    <w:pPr>
+      <w:ind w:left="720"/>
+      <w:contextualSpacing/>
+    </w:pPr>
+  </w:style>
+  <w:style w:type="paragraph" w:styleId="Header">
+    <w:name w:val="header"/>
+    <w:basedOn w:val="Normal"/>
+    <w:link w:val="HeaderChar"/>
+    <w:uiPriority w:val="99"/>
+    <w:unhideWhenUsed/>
+    <w:rsid w:val="001E7151"/>
+    <w:pPr>
+      <w:tabs>
+        <w:tab w:val="center" w:pos="4680"/>
+        <w:tab w:val="right" w:pos="9360"/>
+      </w:tabs>
+      <w:spacing w:after="0" w:line="240" w:lineRule="auto"/>
+    </w:pPr>
+  </w:style>
+  <w:style w:type="character" w:customStyle="1" w:styleId="HeaderChar">
+    <w:name w:val="Header Char"/>
+    <w:basedOn w:val="DefaultParagraphFont"/>
+    <w:link w:val="Header"/>
+    <w:uiPriority w:val="99"/>
+    <w:rsid w:val="001E7151"/>
+  </w:style>
+  <w:style w:type="paragraph" w:styleId="Footer">
+    <w:name w:val="footer"/>
+    <w:basedOn w:val="Normal"/>
+    <w:link w:val="FooterChar"/>
+    <w:uiPriority w:val="99"/>
+    <w:unhideWhenUsed/>
+    <w:rsid w:val="001E7151"/>
+    <w:pPr>
+      <w:tabs>
+        <w:tab w:val="center" w:pos="4680"/>
+        <w:tab w:val="right" w:pos="9360"/>
+      </w:tabs>
+      <w:spacing w:after="0" w:line="240" w:lineRule="auto"/>
+    </w:pPr>
+  </w:style>
+  <w:style w:type="character" w:customStyle="1" w:styleId="FooterChar">
+    <w:name w:val="Footer Char"/>
+    <w:basedOn w:val="DefaultParagraphFont"/>
+    <w:link w:val="Footer"/>
+    <w:uiPriority w:val="99"/>
+    <w:rsid w:val="001E7151"/>
+  </w:style>
 </w:styles>
 </file>
 

--- a/SRS.docx
+++ b/SRS.docx
@@ -315,7 +315,7 @@
           <w:i/>
           <w:iCs/>
         </w:rPr>
-        <w:t>Overview</w:t>
+        <w:t>Introduction</w:t>
       </w:r>
       <w:r>
         <w:rPr>
@@ -323,7 +323,7 @@
           <w:i/>
           <w:iCs/>
         </w:rPr>
-        <w:t>…………………………………………………………………………………………</w:t>
+        <w:t>………………………………………………………………………………………</w:t>
       </w:r>
       <w:proofErr w:type="gramStart"/>
       <w:r>
@@ -358,7 +358,7 @@
           <w:i/>
           <w:iCs/>
         </w:rPr>
-        <w:t>Pages……………………………………………………………………………………………….</w:t>
+        <w:t>Overview</w:t>
       </w:r>
       <w:r>
         <w:rPr>
@@ -366,283 +366,350 @@
           <w:i/>
           <w:iCs/>
         </w:rPr>
-        <w:t xml:space="preserve"> </w:t>
-      </w:r>
+        <w:t>…………………………………………………………………………………………</w:t>
+      </w:r>
+      <w:proofErr w:type="gramStart"/>
       <w:r>
         <w:rPr>
           <w:rFonts w:ascii="Arial" w:hAnsi="Arial" w:cs="Arial"/>
           <w:i/>
           <w:iCs/>
         </w:rPr>
-        <w:t>pg. 3</w:t>
-      </w:r>
-    </w:p>
-    <w:p>
-      <w:pPr>
+        <w:t>….pg.</w:t>
+      </w:r>
+      <w:proofErr w:type="gramEnd"/>
+      <w:r>
         <w:rPr>
           <w:rFonts w:ascii="Arial" w:hAnsi="Arial" w:cs="Arial"/>
           <w:i/>
           <w:iCs/>
         </w:rPr>
-      </w:pPr>
-      <w:r>
+        <w:t xml:space="preserve"> 3</w:t>
+      </w:r>
+    </w:p>
+    <w:p>
+      <w:pPr>
         <w:rPr>
           <w:rFonts w:ascii="Arial" w:hAnsi="Arial" w:cs="Arial"/>
           <w:i/>
           <w:iCs/>
         </w:rPr>
-        <w:t>Database……………………………………………………………….………………………</w:t>
-      </w:r>
-      <w:proofErr w:type="gramStart"/>
+      </w:pPr>
       <w:r>
         <w:rPr>
           <w:rFonts w:ascii="Arial" w:hAnsi="Arial" w:cs="Arial"/>
           <w:i/>
           <w:iCs/>
         </w:rPr>
-        <w:t>…..</w:t>
-      </w:r>
-      <w:proofErr w:type="gramEnd"/>
+        <w:t>Pages……………………………………………………………………………………………….</w:t>
+      </w:r>
       <w:r>
         <w:rPr>
           <w:rFonts w:ascii="Arial" w:hAnsi="Arial" w:cs="Arial"/>
           <w:i/>
           <w:iCs/>
         </w:rPr>
-        <w:t xml:space="preserve"> pg. 4</w:t>
-      </w:r>
-    </w:p>
-    <w:p>
-      <w:pPr>
-        <w:rPr>
-          <w:rFonts w:ascii="Arial" w:hAnsi="Arial" w:cs="Arial"/>
-          <w:b/>
-          <w:bCs/>
+        <w:t xml:space="preserve"> </w:t>
+      </w:r>
+      <w:r>
+        <w:rPr>
+          <w:rFonts w:ascii="Arial" w:hAnsi="Arial" w:cs="Arial"/>
           <w:i/>
           <w:iCs/>
         </w:rPr>
-      </w:pPr>
+        <w:t xml:space="preserve">pg. </w:t>
+      </w:r>
       <w:r>
         <w:rPr>
           <w:rFonts w:ascii="Arial" w:hAnsi="Arial" w:cs="Arial"/>
           <w:i/>
           <w:iCs/>
         </w:rPr>
-        <w:t>Stored Procedures……………………………………………………….……………………</w:t>
-      </w:r>
-      <w:proofErr w:type="gramStart"/>
-      <w:r>
+        <w:t>4</w:t>
+      </w:r>
+    </w:p>
+    <w:p>
+      <w:pPr>
         <w:rPr>
           <w:rFonts w:ascii="Arial" w:hAnsi="Arial" w:cs="Arial"/>
           <w:i/>
           <w:iCs/>
         </w:rPr>
-        <w:t>…..</w:t>
-      </w:r>
-      <w:proofErr w:type="gramEnd"/>
+      </w:pPr>
       <w:r>
         <w:rPr>
           <w:rFonts w:ascii="Arial" w:hAnsi="Arial" w:cs="Arial"/>
           <w:i/>
           <w:iCs/>
         </w:rPr>
-        <w:t xml:space="preserve"> pg. 4</w:t>
-      </w:r>
-    </w:p>
-    <w:p>
-      <w:pPr>
+        <w:t>Database……………………………………………………………….………………………</w:t>
+      </w:r>
+      <w:proofErr w:type="gramStart"/>
+      <w:r>
         <w:rPr>
           <w:rFonts w:ascii="Arial" w:hAnsi="Arial" w:cs="Arial"/>
           <w:i/>
           <w:iCs/>
         </w:rPr>
-      </w:pPr>
+        <w:t>…..</w:t>
+      </w:r>
+      <w:proofErr w:type="gramEnd"/>
       <w:r>
         <w:rPr>
           <w:rFonts w:ascii="Arial" w:hAnsi="Arial" w:cs="Arial"/>
           <w:i/>
           <w:iCs/>
         </w:rPr>
-        <w:t>Session Variables………………………………………</w:t>
-      </w:r>
-      <w:proofErr w:type="gramStart"/>
+        <w:t xml:space="preserve"> pg. </w:t>
+      </w:r>
       <w:r>
         <w:rPr>
           <w:rFonts w:ascii="Arial" w:hAnsi="Arial" w:cs="Arial"/>
           <w:i/>
           <w:iCs/>
         </w:rPr>
-        <w:t>…..</w:t>
-      </w:r>
-      <w:proofErr w:type="gramEnd"/>
-      <w:r>
-        <w:rPr>
-          <w:rFonts w:ascii="Arial" w:hAnsi="Arial" w:cs="Arial"/>
+        <w:t>4</w:t>
+      </w:r>
+    </w:p>
+    <w:p>
+      <w:pPr>
+        <w:rPr>
+          <w:rFonts w:ascii="Arial" w:hAnsi="Arial" w:cs="Arial"/>
+          <w:b/>
+          <w:bCs/>
           <w:i/>
           <w:iCs/>
         </w:rPr>
-        <w:t>……………………………………..</w:t>
-      </w:r>
+      </w:pPr>
       <w:r>
         <w:rPr>
           <w:rFonts w:ascii="Arial" w:hAnsi="Arial" w:cs="Arial"/>
           <w:i/>
           <w:iCs/>
         </w:rPr>
-        <w:t xml:space="preserve"> </w:t>
-      </w:r>
+        <w:t>Stored Procedures……………………………………………………….……………………</w:t>
+      </w:r>
+      <w:proofErr w:type="gramStart"/>
       <w:r>
         <w:rPr>
           <w:rFonts w:ascii="Arial" w:hAnsi="Arial" w:cs="Arial"/>
           <w:i/>
           <w:iCs/>
         </w:rPr>
-        <w:t>pg. 7</w:t>
-      </w:r>
-    </w:p>
-    <w:p>
-      <w:pPr>
+        <w:t>…..</w:t>
+      </w:r>
+      <w:proofErr w:type="gramEnd"/>
+      <w:r>
         <w:rPr>
           <w:rFonts w:ascii="Arial" w:hAnsi="Arial" w:cs="Arial"/>
           <w:i/>
           <w:iCs/>
         </w:rPr>
-      </w:pPr>
+        <w:t xml:space="preserve"> pg. </w:t>
+      </w:r>
       <w:r>
         <w:rPr>
           <w:rFonts w:ascii="Arial" w:hAnsi="Arial" w:cs="Arial"/>
           <w:i/>
           <w:iCs/>
         </w:rPr>
-        <w:t>Use Case Diagram…………………</w:t>
-      </w:r>
-      <w:proofErr w:type="gramStart"/>
-      <w:r>
+        <w:t>5</w:t>
+      </w:r>
+    </w:p>
+    <w:p>
+      <w:pPr>
         <w:rPr>
           <w:rFonts w:ascii="Arial" w:hAnsi="Arial" w:cs="Arial"/>
           <w:i/>
           <w:iCs/>
         </w:rPr>
-        <w:t>…..</w:t>
-      </w:r>
-      <w:proofErr w:type="gramEnd"/>
+      </w:pPr>
       <w:r>
         <w:rPr>
           <w:rFonts w:ascii="Arial" w:hAnsi="Arial" w:cs="Arial"/>
           <w:i/>
           <w:iCs/>
         </w:rPr>
-        <w:t>………………………………………………………… pg. 8</w:t>
-      </w:r>
-    </w:p>
-    <w:p>
-      <w:pPr>
+        <w:t>Session Variables………………………………………</w:t>
+      </w:r>
+      <w:proofErr w:type="gramStart"/>
+      <w:r>
         <w:rPr>
           <w:rFonts w:ascii="Arial" w:hAnsi="Arial" w:cs="Arial"/>
           <w:i/>
           <w:iCs/>
         </w:rPr>
-      </w:pPr>
+        <w:t>…..</w:t>
+      </w:r>
+      <w:proofErr w:type="gramEnd"/>
       <w:r>
         <w:rPr>
           <w:rFonts w:ascii="Arial" w:hAnsi="Arial" w:cs="Arial"/>
           <w:i/>
           <w:iCs/>
         </w:rPr>
-        <w:t>Class Diagram…………………………………………………………………………………</w:t>
-      </w:r>
-      <w:proofErr w:type="gramStart"/>
+        <w:t>……………………………………..</w:t>
+      </w:r>
       <w:r>
         <w:rPr>
           <w:rFonts w:ascii="Arial" w:hAnsi="Arial" w:cs="Arial"/>
           <w:i/>
           <w:iCs/>
         </w:rPr>
-        <w:t>…..</w:t>
-      </w:r>
-      <w:proofErr w:type="gramEnd"/>
+        <w:t xml:space="preserve"> </w:t>
+      </w:r>
       <w:r>
         <w:rPr>
           <w:rFonts w:ascii="Arial" w:hAnsi="Arial" w:cs="Arial"/>
           <w:i/>
           <w:iCs/>
         </w:rPr>
-        <w:t xml:space="preserve"> </w:t>
-      </w:r>
-      <w:r>
+        <w:t>pg. 7</w:t>
+      </w:r>
+    </w:p>
+    <w:p>
+      <w:pPr>
         <w:rPr>
           <w:rFonts w:ascii="Arial" w:hAnsi="Arial" w:cs="Arial"/>
           <w:i/>
           <w:iCs/>
         </w:rPr>
-        <w:t>pg. 9</w:t>
-      </w:r>
-    </w:p>
-    <w:p>
-      <w:pPr>
+      </w:pPr>
+      <w:r>
         <w:rPr>
           <w:rFonts w:ascii="Arial" w:hAnsi="Arial" w:cs="Arial"/>
           <w:i/>
           <w:iCs/>
         </w:rPr>
-      </w:pPr>
+        <w:t>Use Case Diagram…………………</w:t>
+      </w:r>
+      <w:proofErr w:type="gramStart"/>
       <w:r>
         <w:rPr>
           <w:rFonts w:ascii="Arial" w:hAnsi="Arial" w:cs="Arial"/>
           <w:i/>
           <w:iCs/>
         </w:rPr>
-        <w:t>State Chart Diagram………………………………………………………………………………</w:t>
-      </w:r>
+        <w:t>…..</w:t>
+      </w:r>
+      <w:proofErr w:type="gramEnd"/>
       <w:r>
         <w:rPr>
           <w:rFonts w:ascii="Arial" w:hAnsi="Arial" w:cs="Arial"/>
           <w:i/>
           <w:iCs/>
         </w:rPr>
-        <w:t xml:space="preserve"> </w:t>
-      </w:r>
-      <w:r>
+        <w:t>………………………………………………………… pg. 8</w:t>
+      </w:r>
+    </w:p>
+    <w:p>
+      <w:pPr>
         <w:rPr>
           <w:rFonts w:ascii="Arial" w:hAnsi="Arial" w:cs="Arial"/>
           <w:i/>
           <w:iCs/>
         </w:rPr>
-        <w:t>pg. 10</w:t>
-      </w:r>
-    </w:p>
-    <w:p>
-      <w:pPr>
+      </w:pPr>
+      <w:r>
         <w:rPr>
           <w:rFonts w:ascii="Arial" w:hAnsi="Arial" w:cs="Arial"/>
           <w:i/>
           <w:iCs/>
         </w:rPr>
-      </w:pPr>
+        <w:t>Class Diagram…………………………………………………………………………………</w:t>
+      </w:r>
+      <w:proofErr w:type="gramStart"/>
       <w:r>
         <w:rPr>
           <w:rFonts w:ascii="Arial" w:hAnsi="Arial" w:cs="Arial"/>
           <w:i/>
           <w:iCs/>
         </w:rPr>
-        <w:t>Sequence Diagram………………………………</w:t>
-      </w:r>
-      <w:proofErr w:type="gramStart"/>
+        <w:t>…..</w:t>
+      </w:r>
+      <w:proofErr w:type="gramEnd"/>
       <w:r>
         <w:rPr>
           <w:rFonts w:ascii="Arial" w:hAnsi="Arial" w:cs="Arial"/>
           <w:i/>
           <w:iCs/>
         </w:rPr>
-        <w:t>…..</w:t>
-      </w:r>
-      <w:proofErr w:type="gramEnd"/>
+        <w:t xml:space="preserve"> </w:t>
+      </w:r>
       <w:r>
         <w:rPr>
           <w:rFonts w:ascii="Arial" w:hAnsi="Arial" w:cs="Arial"/>
           <w:i/>
           <w:iCs/>
         </w:rPr>
+        <w:t>pg. 9</w:t>
+      </w:r>
+    </w:p>
+    <w:p>
+      <w:pPr>
+        <w:rPr>
+          <w:rFonts w:ascii="Arial" w:hAnsi="Arial" w:cs="Arial"/>
+          <w:i/>
+          <w:iCs/>
+        </w:rPr>
+      </w:pPr>
+      <w:r>
+        <w:rPr>
+          <w:rFonts w:ascii="Arial" w:hAnsi="Arial" w:cs="Arial"/>
+          <w:i/>
+          <w:iCs/>
+        </w:rPr>
+        <w:t>State Chart Diagram………………………………………………………………………………</w:t>
+      </w:r>
+      <w:r>
+        <w:rPr>
+          <w:rFonts w:ascii="Arial" w:hAnsi="Arial" w:cs="Arial"/>
+          <w:i/>
+          <w:iCs/>
+        </w:rPr>
+        <w:t xml:space="preserve"> </w:t>
+      </w:r>
+      <w:r>
+        <w:rPr>
+          <w:rFonts w:ascii="Arial" w:hAnsi="Arial" w:cs="Arial"/>
+          <w:i/>
+          <w:iCs/>
+        </w:rPr>
+        <w:t>pg. 10</w:t>
+      </w:r>
+    </w:p>
+    <w:p>
+      <w:pPr>
+        <w:rPr>
+          <w:rFonts w:ascii="Arial" w:hAnsi="Arial" w:cs="Arial"/>
+          <w:i/>
+          <w:iCs/>
+        </w:rPr>
+      </w:pPr>
+      <w:r>
+        <w:rPr>
+          <w:rFonts w:ascii="Arial" w:hAnsi="Arial" w:cs="Arial"/>
+          <w:i/>
+          <w:iCs/>
+        </w:rPr>
+        <w:t>Sequence Diagram………………………………</w:t>
+      </w:r>
+      <w:proofErr w:type="gramStart"/>
+      <w:r>
+        <w:rPr>
+          <w:rFonts w:ascii="Arial" w:hAnsi="Arial" w:cs="Arial"/>
+          <w:i/>
+          <w:iCs/>
+        </w:rPr>
+        <w:t>…..</w:t>
+      </w:r>
+      <w:proofErr w:type="gramEnd"/>
+      <w:r>
+        <w:rPr>
+          <w:rFonts w:ascii="Arial" w:hAnsi="Arial" w:cs="Arial"/>
+          <w:i/>
+          <w:iCs/>
+        </w:rPr>
         <w:t>…………………………………………… pg. 11</w:t>
       </w:r>
     </w:p>
@@ -756,15 +823,6 @@
     </w:p>
     <w:p>
       <w:pPr>
-        <w:rPr>
-          <w:rFonts w:ascii="Arial" w:hAnsi="Arial" w:cs="Arial"/>
-          <w:sz w:val="28"/>
-          <w:szCs w:val="28"/>
-        </w:rPr>
-      </w:pPr>
-    </w:p>
-    <w:p>
-      <w:pPr>
         <w:jc w:val="center"/>
         <w:rPr>
           <w:rFonts w:ascii="Arial" w:hAnsi="Arial" w:cs="Arial"/>
@@ -807,6 +865,382 @@
           <w:szCs w:val="40"/>
         </w:rPr>
         <w:lastRenderedPageBreak/>
+        <w:t>Introduction</w:t>
+      </w:r>
+    </w:p>
+    <w:p>
+      <w:pPr>
+        <w:rPr>
+          <w:rFonts w:ascii="Arial" w:hAnsi="Arial" w:cs="Arial"/>
+          <w:b/>
+          <w:bCs/>
+        </w:rPr>
+      </w:pPr>
+      <w:r>
+        <w:rPr>
+          <w:rFonts w:ascii="Arial" w:hAnsi="Arial" w:cs="Arial"/>
+          <w:b/>
+          <w:bCs/>
+        </w:rPr>
+        <w:t>Purpose</w:t>
+      </w:r>
+    </w:p>
+    <w:p>
+      <w:pPr>
+        <w:rPr>
+          <w:rFonts w:ascii="Arial" w:hAnsi="Arial" w:cs="Arial"/>
+        </w:rPr>
+      </w:pPr>
+      <w:r>
+        <w:rPr>
+          <w:rFonts w:ascii="Arial" w:hAnsi="Arial" w:cs="Arial"/>
+        </w:rPr>
+        <w:t>The purpose of this project is to create an online marketplace that users can effectively sell and buy items from each other.  Many people have items they want to sell, and many people wish to buy used items for much less money than new items.</w:t>
+      </w:r>
+    </w:p>
+    <w:p>
+      <w:pPr>
+        <w:rPr>
+          <w:rFonts w:ascii="Arial" w:hAnsi="Arial" w:cs="Arial"/>
+        </w:rPr>
+      </w:pPr>
+    </w:p>
+    <w:p>
+      <w:pPr>
+        <w:rPr>
+          <w:rFonts w:ascii="Arial" w:hAnsi="Arial" w:cs="Arial"/>
+          <w:b/>
+          <w:bCs/>
+        </w:rPr>
+      </w:pPr>
+      <w:r>
+        <w:rPr>
+          <w:rFonts w:ascii="Arial" w:hAnsi="Arial" w:cs="Arial"/>
+          <w:b/>
+          <w:bCs/>
+        </w:rPr>
+        <w:t>Scope</w:t>
+      </w:r>
+    </w:p>
+    <w:p>
+      <w:pPr>
+        <w:rPr>
+          <w:rFonts w:ascii="Arial" w:hAnsi="Arial" w:cs="Arial"/>
+        </w:rPr>
+      </w:pPr>
+      <w:r>
+        <w:rPr>
+          <w:rFonts w:ascii="Arial" w:hAnsi="Arial" w:cs="Arial"/>
+        </w:rPr>
+        <w:t xml:space="preserve">The scope of this project includes making an interface for users to buy, sell, and login to accounts.  The project will also create and use a session </w:t>
+      </w:r>
+      <w:r>
+        <w:rPr>
+          <w:rFonts w:ascii="Arial" w:hAnsi="Arial" w:cs="Arial"/>
+        </w:rPr>
+        <w:t>to keep users logged in throughout the website and use a SQL Server database to store all information.</w:t>
+      </w:r>
+    </w:p>
+    <w:p>
+      <w:pPr>
+        <w:rPr>
+          <w:rFonts w:ascii="Arial" w:hAnsi="Arial" w:cs="Arial"/>
+        </w:rPr>
+      </w:pPr>
+    </w:p>
+    <w:p>
+      <w:pPr>
+        <w:rPr>
+          <w:rFonts w:ascii="Arial" w:hAnsi="Arial" w:cs="Arial"/>
+          <w:b/>
+          <w:bCs/>
+        </w:rPr>
+      </w:pPr>
+      <w:r>
+        <w:rPr>
+          <w:rFonts w:ascii="Arial" w:hAnsi="Arial" w:cs="Arial"/>
+          <w:b/>
+          <w:bCs/>
+        </w:rPr>
+        <w:t>Requirements</w:t>
+      </w:r>
+    </w:p>
+    <w:p>
+      <w:pPr>
+        <w:pStyle w:val="ListParagraph"/>
+        <w:numPr>
+          <w:ilvl w:val="0"/>
+          <w:numId w:val="11"/>
+        </w:numPr>
+        <w:rPr>
+          <w:rFonts w:ascii="Arial" w:hAnsi="Arial" w:cs="Arial"/>
+        </w:rPr>
+      </w:pPr>
+      <w:r>
+        <w:rPr>
+          <w:rFonts w:ascii="Arial" w:hAnsi="Arial" w:cs="Arial"/>
+        </w:rPr>
+        <w:t>Allow users to Create Account</w:t>
+      </w:r>
+    </w:p>
+    <w:p>
+      <w:pPr>
+        <w:pStyle w:val="ListParagraph"/>
+        <w:numPr>
+          <w:ilvl w:val="0"/>
+          <w:numId w:val="11"/>
+        </w:numPr>
+        <w:rPr>
+          <w:rFonts w:ascii="Arial" w:hAnsi="Arial" w:cs="Arial"/>
+        </w:rPr>
+      </w:pPr>
+      <w:r>
+        <w:rPr>
+          <w:rFonts w:ascii="Arial" w:hAnsi="Arial" w:cs="Arial"/>
+        </w:rPr>
+        <w:t>Returning users can log in to account</w:t>
+      </w:r>
+    </w:p>
+    <w:p>
+      <w:pPr>
+        <w:pStyle w:val="ListParagraph"/>
+        <w:numPr>
+          <w:ilvl w:val="0"/>
+          <w:numId w:val="11"/>
+        </w:numPr>
+        <w:rPr>
+          <w:rFonts w:ascii="Arial" w:hAnsi="Arial" w:cs="Arial"/>
+        </w:rPr>
+      </w:pPr>
+      <w:r>
+        <w:rPr>
+          <w:rFonts w:ascii="Arial" w:hAnsi="Arial" w:cs="Arial"/>
+        </w:rPr>
+        <w:t>Sellers can make listings for products</w:t>
+      </w:r>
+    </w:p>
+    <w:p>
+      <w:pPr>
+        <w:pStyle w:val="ListParagraph"/>
+        <w:numPr>
+          <w:ilvl w:val="0"/>
+          <w:numId w:val="11"/>
+        </w:numPr>
+        <w:rPr>
+          <w:rFonts w:ascii="Arial" w:hAnsi="Arial" w:cs="Arial"/>
+        </w:rPr>
+      </w:pPr>
+      <w:r>
+        <w:rPr>
+          <w:rFonts w:ascii="Arial" w:hAnsi="Arial" w:cs="Arial"/>
+        </w:rPr>
+        <w:t>Sellers can add up to 5 pictures for each listing</w:t>
+      </w:r>
+    </w:p>
+    <w:p>
+      <w:pPr>
+        <w:pStyle w:val="ListParagraph"/>
+        <w:numPr>
+          <w:ilvl w:val="0"/>
+          <w:numId w:val="11"/>
+        </w:numPr>
+        <w:rPr>
+          <w:rFonts w:ascii="Arial" w:hAnsi="Arial" w:cs="Arial"/>
+        </w:rPr>
+      </w:pPr>
+      <w:r>
+        <w:rPr>
+          <w:rFonts w:ascii="Arial" w:hAnsi="Arial" w:cs="Arial"/>
+        </w:rPr>
+        <w:t>Admins can review listings and approve or deny them before being visible to other users</w:t>
+      </w:r>
+    </w:p>
+    <w:p>
+      <w:pPr>
+        <w:pStyle w:val="ListParagraph"/>
+        <w:numPr>
+          <w:ilvl w:val="0"/>
+          <w:numId w:val="11"/>
+        </w:numPr>
+        <w:rPr>
+          <w:rFonts w:ascii="Arial" w:hAnsi="Arial" w:cs="Arial"/>
+        </w:rPr>
+      </w:pPr>
+      <w:r>
+        <w:rPr>
+          <w:rFonts w:ascii="Arial" w:hAnsi="Arial" w:cs="Arial"/>
+        </w:rPr>
+        <w:t>Admins can promote other users to an admin status</w:t>
+      </w:r>
+    </w:p>
+    <w:p>
+      <w:pPr>
+        <w:pStyle w:val="ListParagraph"/>
+        <w:numPr>
+          <w:ilvl w:val="0"/>
+          <w:numId w:val="11"/>
+        </w:numPr>
+        <w:rPr>
+          <w:rFonts w:ascii="Arial" w:hAnsi="Arial" w:cs="Arial"/>
+        </w:rPr>
+      </w:pPr>
+      <w:r>
+        <w:rPr>
+          <w:rFonts w:ascii="Arial" w:hAnsi="Arial" w:cs="Arial"/>
+        </w:rPr>
+        <w:t>Users can view their account information that is stored</w:t>
+      </w:r>
+    </w:p>
+    <w:p>
+      <w:pPr>
+        <w:pStyle w:val="ListParagraph"/>
+        <w:numPr>
+          <w:ilvl w:val="0"/>
+          <w:numId w:val="11"/>
+        </w:numPr>
+        <w:rPr>
+          <w:rFonts w:ascii="Arial" w:hAnsi="Arial" w:cs="Arial"/>
+        </w:rPr>
+      </w:pPr>
+      <w:r>
+        <w:rPr>
+          <w:rFonts w:ascii="Arial" w:hAnsi="Arial" w:cs="Arial"/>
+        </w:rPr>
+        <w:t>Users can view all approved listing on a “buy” page</w:t>
+      </w:r>
+    </w:p>
+    <w:p>
+      <w:pPr>
+        <w:pStyle w:val="ListParagraph"/>
+        <w:numPr>
+          <w:ilvl w:val="0"/>
+          <w:numId w:val="11"/>
+        </w:numPr>
+        <w:rPr>
+          <w:rFonts w:ascii="Arial" w:hAnsi="Arial" w:cs="Arial"/>
+        </w:rPr>
+      </w:pPr>
+      <w:r>
+        <w:rPr>
+          <w:rFonts w:ascii="Arial" w:hAnsi="Arial" w:cs="Arial"/>
+        </w:rPr>
+        <w:t>User has a cart that they can review and remove items from</w:t>
+      </w:r>
+    </w:p>
+    <w:p>
+      <w:pPr>
+        <w:pStyle w:val="ListParagraph"/>
+        <w:numPr>
+          <w:ilvl w:val="0"/>
+          <w:numId w:val="11"/>
+        </w:numPr>
+        <w:rPr>
+          <w:rFonts w:ascii="Arial" w:hAnsi="Arial" w:cs="Arial"/>
+        </w:rPr>
+      </w:pPr>
+      <w:r>
+        <w:rPr>
+          <w:rFonts w:ascii="Arial" w:hAnsi="Arial" w:cs="Arial"/>
+        </w:rPr>
+        <w:t xml:space="preserve">User has a </w:t>
+      </w:r>
+      <w:proofErr w:type="spellStart"/>
+      <w:r>
+        <w:rPr>
+          <w:rFonts w:ascii="Arial" w:hAnsi="Arial" w:cs="Arial"/>
+        </w:rPr>
+        <w:t>wishlist</w:t>
+      </w:r>
+      <w:proofErr w:type="spellEnd"/>
+      <w:r>
+        <w:rPr>
+          <w:rFonts w:ascii="Arial" w:hAnsi="Arial" w:cs="Arial"/>
+        </w:rPr>
+        <w:t xml:space="preserve"> that they can review and remove items from</w:t>
+      </w:r>
+      <w:r>
+        <w:rPr>
+          <w:rFonts w:ascii="Arial" w:hAnsi="Arial" w:cs="Arial"/>
+        </w:rPr>
+        <w:t xml:space="preserve">, but are not intending on buying </w:t>
+      </w:r>
+      <w:proofErr w:type="gramStart"/>
+      <w:r>
+        <w:rPr>
+          <w:rFonts w:ascii="Arial" w:hAnsi="Arial" w:cs="Arial"/>
+        </w:rPr>
+        <w:t>as of yet</w:t>
+      </w:r>
+      <w:proofErr w:type="gramEnd"/>
+    </w:p>
+    <w:p>
+      <w:pPr>
+        <w:pStyle w:val="ListParagraph"/>
+        <w:numPr>
+          <w:ilvl w:val="0"/>
+          <w:numId w:val="11"/>
+        </w:numPr>
+        <w:rPr>
+          <w:rFonts w:ascii="Arial" w:hAnsi="Arial" w:cs="Arial"/>
+        </w:rPr>
+      </w:pPr>
+      <w:r>
+        <w:rPr>
+          <w:rFonts w:ascii="Arial" w:hAnsi="Arial" w:cs="Arial"/>
+        </w:rPr>
+        <w:t>Users can filter listings on the “buy” page by price</w:t>
+      </w:r>
+    </w:p>
+    <w:p>
+      <w:pPr>
+        <w:pStyle w:val="ListParagraph"/>
+        <w:numPr>
+          <w:ilvl w:val="0"/>
+          <w:numId w:val="11"/>
+        </w:numPr>
+        <w:rPr>
+          <w:rFonts w:ascii="Arial" w:hAnsi="Arial" w:cs="Arial"/>
+        </w:rPr>
+      </w:pPr>
+      <w:r>
+        <w:rPr>
+          <w:rFonts w:ascii="Arial" w:hAnsi="Arial" w:cs="Arial"/>
+        </w:rPr>
+        <w:t xml:space="preserve">Users can filter listings on the “buy” page by </w:t>
+      </w:r>
+      <w:r>
+        <w:rPr>
+          <w:rFonts w:ascii="Arial" w:hAnsi="Arial" w:cs="Arial"/>
+        </w:rPr>
+        <w:t>category</w:t>
+      </w:r>
+    </w:p>
+    <w:p>
+      <w:pPr>
+        <w:rPr>
+          <w:rFonts w:ascii="Arial" w:hAnsi="Arial" w:cs="Arial"/>
+        </w:rPr>
+      </w:pPr>
+    </w:p>
+    <w:p>
+      <w:pPr>
+        <w:jc w:val="center"/>
+        <w:rPr>
+          <w:rFonts w:ascii="Arial" w:hAnsi="Arial" w:cs="Arial"/>
+          <w:b/>
+          <w:bCs/>
+          <w:sz w:val="40"/>
+          <w:szCs w:val="40"/>
+        </w:rPr>
+      </w:pPr>
+      <w:r>
+        <w:rPr>
+          <w:rFonts w:ascii="Arial" w:hAnsi="Arial" w:cs="Arial"/>
+          <w:b/>
+          <w:bCs/>
+          <w:sz w:val="40"/>
+          <w:szCs w:val="40"/>
+        </w:rPr>
         <w:t>Overview</w:t>
       </w:r>
     </w:p>
@@ -882,7 +1316,14 @@
         <w:rPr>
           <w:rFonts w:ascii="Arial" w:hAnsi="Arial" w:cs="Arial"/>
         </w:rPr>
-        <w:t xml:space="preserve"> This utilizes standard HTML5 and CSS for the website and comes with bootstrap imported. For website functionality, ASP.NET is C# and uses this to add website functionality instead of JavaScript. The database is written in SQL Server but accessing the database will be done through stored procedures.</w:t>
+        <w:t xml:space="preserve"> This utilizes standard HTML5 and CSS for the website and comes with bootstrap imported. For website functionality, ASP.NET is C# and uses this to add website functionality instead of </w:t>
+      </w:r>
+      <w:r>
+        <w:rPr>
+          <w:rFonts w:ascii="Arial" w:hAnsi="Arial" w:cs="Arial"/>
+        </w:rPr>
+        <w:lastRenderedPageBreak/>
+        <w:t>JavaScript. The database is written in SQL Server but accessing the database will be done through stored procedures.</w:t>
       </w:r>
     </w:p>
     <w:p>
@@ -1420,7 +1861,6 @@
           <w:sz w:val="40"/>
           <w:szCs w:val="40"/>
         </w:rPr>
-        <w:lastRenderedPageBreak/>
         <w:t>Database</w:t>
       </w:r>
     </w:p>
@@ -1598,6 +2038,7 @@
         <w:rPr>
           <w:rFonts w:ascii="Arial" w:hAnsi="Arial" w:cs="Arial"/>
         </w:rPr>
+        <w:lastRenderedPageBreak/>
         <w:t>The schema of the database is as follows:</w:t>
       </w:r>
     </w:p>
@@ -1820,7 +2261,6 @@
         <w:rPr>
           <w:rFonts w:ascii="Arial" w:hAnsi="Arial" w:cs="Arial"/>
         </w:rPr>
-        <w:lastRenderedPageBreak/>
         <w:t>price – INT</w:t>
       </w:r>
     </w:p>
@@ -2658,7 +3098,6 @@
         <w:rPr>
           <w:rFonts w:ascii="Arial" w:hAnsi="Arial" w:cs="Arial"/>
         </w:rPr>
-        <w:lastRenderedPageBreak/>
         <w:t xml:space="preserve">address – </w:t>
       </w:r>
       <w:proofErr w:type="gramStart"/>
@@ -2893,6 +3332,7 @@
         <w:rPr>
           <w:rFonts w:ascii="Arial" w:hAnsi="Arial" w:cs="Arial"/>
         </w:rPr>
+        <w:lastRenderedPageBreak/>
         <w:t>listingId of listing to get images for</w:t>
       </w:r>
     </w:p>
@@ -3394,7 +3834,6 @@
           <w:sz w:val="40"/>
           <w:szCs w:val="40"/>
         </w:rPr>
-        <w:lastRenderedPageBreak/>
         <w:t>Session Variables</w:t>
       </w:r>
     </w:p>
@@ -3977,6 +4416,48 @@
     </w:p>
     <w:p>
       <w:pPr>
+        <w:rPr>
+          <w:rFonts w:ascii="Arial" w:hAnsi="Arial" w:cs="Arial"/>
+        </w:rPr>
+      </w:pPr>
+    </w:p>
+    <w:p>
+      <w:pPr>
+        <w:rPr>
+          <w:rFonts w:ascii="Arial" w:hAnsi="Arial" w:cs="Arial"/>
+        </w:rPr>
+      </w:pPr>
+    </w:p>
+    <w:p>
+      <w:pPr>
+        <w:rPr>
+          <w:rFonts w:ascii="Arial" w:hAnsi="Arial" w:cs="Arial"/>
+        </w:rPr>
+      </w:pPr>
+    </w:p>
+    <w:p>
+      <w:pPr>
+        <w:rPr>
+          <w:rFonts w:ascii="Arial" w:hAnsi="Arial" w:cs="Arial"/>
+        </w:rPr>
+      </w:pPr>
+    </w:p>
+    <w:p>
+      <w:pPr>
+        <w:rPr>
+          <w:rFonts w:ascii="Arial" w:hAnsi="Arial" w:cs="Arial"/>
+        </w:rPr>
+      </w:pPr>
+    </w:p>
+    <w:p>
+      <w:pPr>
+        <w:rPr>
+          <w:rFonts w:ascii="Arial" w:hAnsi="Arial" w:cs="Arial"/>
+        </w:rPr>
+      </w:pPr>
+    </w:p>
+    <w:p>
+      <w:pPr>
         <w:jc w:val="center"/>
         <w:rPr>
           <w:rFonts w:ascii="Arial" w:hAnsi="Arial" w:cs="Arial"/>
@@ -3990,6 +4471,7 @@
           <w:sz w:val="40"/>
           <w:szCs w:val="40"/>
         </w:rPr>
+        <w:lastRenderedPageBreak/>
         <w:t>Use Case Diagram</w:t>
       </w:r>
     </w:p>
@@ -4093,6 +4575,7 @@
           <w:sz w:val="40"/>
           <w:szCs w:val="40"/>
         </w:rPr>
+        <w:lastRenderedPageBreak/>
         <w:t>Class Diagram</w:t>
       </w:r>
     </w:p>
@@ -4235,7 +4718,6 @@
           <w:sz w:val="40"/>
           <w:szCs w:val="40"/>
         </w:rPr>
-        <w:lastRenderedPageBreak/>
         <w:t>State Chart Diagram</w:t>
       </w:r>
     </w:p>
@@ -4255,6 +4737,7 @@
           <w:sz w:val="40"/>
           <w:szCs w:val="40"/>
         </w:rPr>
+        <w:lastRenderedPageBreak/>
         <w:drawing>
           <wp:inline distT="0" distB="0" distL="0" distR="0" wp14:anchorId="3A46C794" wp14:editId="5C079372">
             <wp:extent cx="5229225" cy="7153275"/>
@@ -4336,32 +4819,22 @@
           <w:sz w:val="40"/>
           <w:szCs w:val="40"/>
         </w:rPr>
+        <w:t>Sequence Chart Diagram</w:t>
+      </w:r>
+    </w:p>
+    <w:p>
+      <w:pPr>
+        <w:jc w:val="center"/>
+        <w:rPr>
+          <w:rFonts w:ascii="Arial" w:hAnsi="Arial" w:cs="Arial"/>
+        </w:rPr>
+      </w:pPr>
+      <w:r>
+        <w:rPr>
+          <w:rFonts w:ascii="Arial" w:hAnsi="Arial" w:cs="Arial"/>
+          <w:noProof/>
+        </w:rPr>
         <w:lastRenderedPageBreak/>
-        <w:t>Sequence</w:t>
-      </w:r>
-      <w:r>
-        <w:rPr>
-          <w:rFonts w:ascii="Arial" w:hAnsi="Arial" w:cs="Arial"/>
-          <w:b/>
-          <w:bCs/>
-          <w:sz w:val="40"/>
-          <w:szCs w:val="40"/>
-        </w:rPr>
-        <w:t xml:space="preserve"> Chart Diagram</w:t>
-      </w:r>
-    </w:p>
-    <w:p>
-      <w:pPr>
-        <w:jc w:val="center"/>
-        <w:rPr>
-          <w:rFonts w:ascii="Arial" w:hAnsi="Arial" w:cs="Arial"/>
-        </w:rPr>
-      </w:pPr>
-      <w:r>
-        <w:rPr>
-          <w:rFonts w:ascii="Arial" w:hAnsi="Arial" w:cs="Arial"/>
-          <w:noProof/>
-        </w:rPr>
         <w:drawing>
           <wp:inline distT="0" distB="0" distL="0" distR="0" wp14:anchorId="6EE80C06" wp14:editId="3F8EF0C3">
             <wp:extent cx="5476875" cy="7760237"/>
@@ -4529,6 +5002,92 @@
 <file path=word/numbering.xml><?xml version="1.0" encoding="utf-8"?>
 <w:numbering xmlns:wpc="http://schemas.microsoft.com/office/word/2010/wordprocessingCanvas" xmlns:cx="http://schemas.microsoft.com/office/drawing/2014/chartex" xmlns:cx1="http://schemas.microsoft.com/office/drawing/2015/9/8/chartex" xmlns:cx2="http://schemas.microsoft.com/office/drawing/2015/10/21/chartex" xmlns:cx3="http://schemas.microsoft.com/office/drawing/2016/5/9/chartex" xmlns:cx4="http://schemas.microsoft.com/office/drawing/2016/5/10/chartex" xmlns:cx5="http://schemas.microsoft.com/office/drawing/2016/5/11/chartex" xmlns:cx6="http://schemas.microsoft.com/office/drawing/2016/5/12/chartex" xmlns:cx7="http://schemas.microsoft.com/office/drawing/2016/5/13/chartex" xmlns:cx8="http://schemas.microsoft.com/office/drawing/2016/5/14/chartex" xmlns:mc="http://schemas.openxmlformats.org/markup-compatibility/2006" xmlns:aink="http://schemas.microsoft.com/office/drawing/2016/ink" xmlns:am3d="http://schemas.microsoft.com/office/drawing/2017/model3d" xmlns:o="urn:schemas-microsoft-com:office:office" xmlns:r="http://schemas.openxmlformats.org/officeDocument/2006/relationships" xmlns:m="http://schemas.openxmlformats.org/officeDocument/2006/math" xmlns:v="urn:schemas-microsoft-com:vml" xmlns:wp14="http://schemas.microsoft.com/office/word/2010/wordprocessingDrawing" xmlns:wp="http://schemas.openxmlformats.org/drawingml/2006/wordprocessingDrawing" xmlns:w10="urn:schemas-microsoft-com:office:word" xmlns:w="http://schemas.openxmlformats.org/wordprocessingml/2006/main" xmlns:w14="http://schemas.microsoft.com/office/word/2010/wordml" xmlns:w15="http://schemas.microsoft.com/office/word/2012/wordml" xmlns:w16cex="http://schemas.microsoft.com/office/word/2018/wordml/cex" xmlns:w16cid="http://schemas.microsoft.com/office/word/2016/wordml/cid" xmlns:w16="http://schemas.microsoft.com/office/word/2018/wordml" xmlns:w16se="http://schemas.microsoft.com/office/word/2015/wordml/symex" xmlns:wpg="http://schemas.microsoft.com/office/word/2010/wordprocessingGroup" xmlns:wpi="http://schemas.microsoft.com/office/word/2010/wordprocessingInk" xmlns:wne="http://schemas.microsoft.com/office/word/2006/wordml" xmlns:wps="http://schemas.microsoft.com/office/word/2010/wordprocessingShape" mc:Ignorable="w14 w15 w16se w16cid w16 w16cex wp14">
   <w:abstractNum w:abstractNumId="0" w15:restartNumberingAfterBreak="0">
+    <w:nsid w:val="0D2917BB"/>
+    <w:multiLevelType w:val="hybridMultilevel"/>
+    <w:tmpl w:val="51267E26"/>
+    <w:lvl w:ilvl="0" w:tplc="0409000F">
+      <w:start w:val="1"/>
+      <w:numFmt w:val="decimal"/>
+      <w:lvlText w:val="%1."/>
+      <w:lvlJc w:val="left"/>
+      <w:pPr>
+        <w:ind w:left="720" w:hanging="360"/>
+      </w:pPr>
+    </w:lvl>
+    <w:lvl w:ilvl="1" w:tplc="04090019" w:tentative="1">
+      <w:start w:val="1"/>
+      <w:numFmt w:val="lowerLetter"/>
+      <w:lvlText w:val="%2."/>
+      <w:lvlJc w:val="left"/>
+      <w:pPr>
+        <w:ind w:left="1440" w:hanging="360"/>
+      </w:pPr>
+    </w:lvl>
+    <w:lvl w:ilvl="2" w:tplc="0409001B" w:tentative="1">
+      <w:start w:val="1"/>
+      <w:numFmt w:val="lowerRoman"/>
+      <w:lvlText w:val="%3."/>
+      <w:lvlJc w:val="right"/>
+      <w:pPr>
+        <w:ind w:left="2160" w:hanging="180"/>
+      </w:pPr>
+    </w:lvl>
+    <w:lvl w:ilvl="3" w:tplc="0409000F" w:tentative="1">
+      <w:start w:val="1"/>
+      <w:numFmt w:val="decimal"/>
+      <w:lvlText w:val="%4."/>
+      <w:lvlJc w:val="left"/>
+      <w:pPr>
+        <w:ind w:left="2880" w:hanging="360"/>
+      </w:pPr>
+    </w:lvl>
+    <w:lvl w:ilvl="4" w:tplc="04090019" w:tentative="1">
+      <w:start w:val="1"/>
+      <w:numFmt w:val="lowerLetter"/>
+      <w:lvlText w:val="%5."/>
+      <w:lvlJc w:val="left"/>
+      <w:pPr>
+        <w:ind w:left="3600" w:hanging="360"/>
+      </w:pPr>
+    </w:lvl>
+    <w:lvl w:ilvl="5" w:tplc="0409001B" w:tentative="1">
+      <w:start w:val="1"/>
+      <w:numFmt w:val="lowerRoman"/>
+      <w:lvlText w:val="%6."/>
+      <w:lvlJc w:val="right"/>
+      <w:pPr>
+        <w:ind w:left="4320" w:hanging="180"/>
+      </w:pPr>
+    </w:lvl>
+    <w:lvl w:ilvl="6" w:tplc="0409000F" w:tentative="1">
+      <w:start w:val="1"/>
+      <w:numFmt w:val="decimal"/>
+      <w:lvlText w:val="%7."/>
+      <w:lvlJc w:val="left"/>
+      <w:pPr>
+        <w:ind w:left="5040" w:hanging="360"/>
+      </w:pPr>
+    </w:lvl>
+    <w:lvl w:ilvl="7" w:tplc="04090019" w:tentative="1">
+      <w:start w:val="1"/>
+      <w:numFmt w:val="lowerLetter"/>
+      <w:lvlText w:val="%8."/>
+      <w:lvlJc w:val="left"/>
+      <w:pPr>
+        <w:ind w:left="5760" w:hanging="360"/>
+      </w:pPr>
+    </w:lvl>
+    <w:lvl w:ilvl="8" w:tplc="0409001B" w:tentative="1">
+      <w:start w:val="1"/>
+      <w:numFmt w:val="lowerRoman"/>
+      <w:lvlText w:val="%9."/>
+      <w:lvlJc w:val="right"/>
+      <w:pPr>
+        <w:ind w:left="6480" w:hanging="180"/>
+      </w:pPr>
+    </w:lvl>
+  </w:abstractNum>
+  <w:abstractNum w:abstractNumId="1" w15:restartNumberingAfterBreak="0">
     <w:nsid w:val="12C8244B"/>
     <w:multiLevelType w:val="hybridMultilevel"/>
     <w:tmpl w:val="23281E10"/>
@@ -4641,7 +5200,7 @@
       </w:rPr>
     </w:lvl>
   </w:abstractNum>
-  <w:abstractNum w:abstractNumId="1" w15:restartNumberingAfterBreak="0">
+  <w:abstractNum w:abstractNumId="2" w15:restartNumberingAfterBreak="0">
     <w:nsid w:val="15436B59"/>
     <w:multiLevelType w:val="hybridMultilevel"/>
     <w:tmpl w:val="E24293CE"/>
@@ -4754,7 +5313,7 @@
       </w:rPr>
     </w:lvl>
   </w:abstractNum>
-  <w:abstractNum w:abstractNumId="2" w15:restartNumberingAfterBreak="0">
+  <w:abstractNum w:abstractNumId="3" w15:restartNumberingAfterBreak="0">
     <w:nsid w:val="39094040"/>
     <w:multiLevelType w:val="hybridMultilevel"/>
     <w:tmpl w:val="E43696E4"/>
@@ -4867,7 +5426,7 @@
       </w:rPr>
     </w:lvl>
   </w:abstractNum>
-  <w:abstractNum w:abstractNumId="3" w15:restartNumberingAfterBreak="0">
+  <w:abstractNum w:abstractNumId="4" w15:restartNumberingAfterBreak="0">
     <w:nsid w:val="56DD1436"/>
     <w:multiLevelType w:val="hybridMultilevel"/>
     <w:tmpl w:val="FFE494C4"/>
@@ -4980,7 +5539,7 @@
       </w:rPr>
     </w:lvl>
   </w:abstractNum>
-  <w:abstractNum w:abstractNumId="4" w15:restartNumberingAfterBreak="0">
+  <w:abstractNum w:abstractNumId="5" w15:restartNumberingAfterBreak="0">
     <w:nsid w:val="59F02672"/>
     <w:multiLevelType w:val="hybridMultilevel"/>
     <w:tmpl w:val="43069FD6"/>
@@ -5093,7 +5652,7 @@
       </w:rPr>
     </w:lvl>
   </w:abstractNum>
-  <w:abstractNum w:abstractNumId="5" w15:restartNumberingAfterBreak="0">
+  <w:abstractNum w:abstractNumId="6" w15:restartNumberingAfterBreak="0">
     <w:nsid w:val="5CAB4E6C"/>
     <w:multiLevelType w:val="hybridMultilevel"/>
     <w:tmpl w:val="89D4F30A"/>
@@ -5206,7 +5765,7 @@
       </w:rPr>
     </w:lvl>
   </w:abstractNum>
-  <w:abstractNum w:abstractNumId="6" w15:restartNumberingAfterBreak="0">
+  <w:abstractNum w:abstractNumId="7" w15:restartNumberingAfterBreak="0">
     <w:nsid w:val="679219C9"/>
     <w:multiLevelType w:val="hybridMultilevel"/>
     <w:tmpl w:val="DF7C5848"/>
@@ -5319,7 +5878,7 @@
       </w:rPr>
     </w:lvl>
   </w:abstractNum>
-  <w:abstractNum w:abstractNumId="7" w15:restartNumberingAfterBreak="0">
+  <w:abstractNum w:abstractNumId="8" w15:restartNumberingAfterBreak="0">
     <w:nsid w:val="704C750F"/>
     <w:multiLevelType w:val="hybridMultilevel"/>
     <w:tmpl w:val="3C5E7640"/>
@@ -5432,7 +5991,7 @@
       </w:rPr>
     </w:lvl>
   </w:abstractNum>
-  <w:abstractNum w:abstractNumId="8" w15:restartNumberingAfterBreak="0">
+  <w:abstractNum w:abstractNumId="9" w15:restartNumberingAfterBreak="0">
     <w:nsid w:val="7792774B"/>
     <w:multiLevelType w:val="hybridMultilevel"/>
     <w:tmpl w:val="6F0A60EE"/>
@@ -5545,7 +6104,7 @@
       </w:rPr>
     </w:lvl>
   </w:abstractNum>
-  <w:abstractNum w:abstractNumId="9" w15:restartNumberingAfterBreak="0">
+  <w:abstractNum w:abstractNumId="10" w15:restartNumberingAfterBreak="0">
     <w:nsid w:val="78231828"/>
     <w:multiLevelType w:val="hybridMultilevel"/>
     <w:tmpl w:val="B846EFBC"/>
@@ -5659,34 +6218,37 @@
     </w:lvl>
   </w:abstractNum>
   <w:num w:numId="1">
+    <w:abstractNumId w:val="8"/>
+  </w:num>
+  <w:num w:numId="2">
+    <w:abstractNumId w:val="2"/>
+  </w:num>
+  <w:num w:numId="3">
     <w:abstractNumId w:val="7"/>
   </w:num>
-  <w:num w:numId="2">
+  <w:num w:numId="4">
+    <w:abstractNumId w:val="4"/>
+  </w:num>
+  <w:num w:numId="5">
+    <w:abstractNumId w:val="5"/>
+  </w:num>
+  <w:num w:numId="6">
+    <w:abstractNumId w:val="10"/>
+  </w:num>
+  <w:num w:numId="7">
     <w:abstractNumId w:val="1"/>
   </w:num>
-  <w:num w:numId="3">
+  <w:num w:numId="8">
+    <w:abstractNumId w:val="3"/>
+  </w:num>
+  <w:num w:numId="9">
+    <w:abstractNumId w:val="9"/>
+  </w:num>
+  <w:num w:numId="10">
     <w:abstractNumId w:val="6"/>
   </w:num>
-  <w:num w:numId="4">
-    <w:abstractNumId w:val="3"/>
-  </w:num>
-  <w:num w:numId="5">
-    <w:abstractNumId w:val="4"/>
-  </w:num>
-  <w:num w:numId="6">
-    <w:abstractNumId w:val="9"/>
-  </w:num>
-  <w:num w:numId="7">
+  <w:num w:numId="11">
     <w:abstractNumId w:val="0"/>
-  </w:num>
-  <w:num w:numId="8">
-    <w:abstractNumId w:val="2"/>
-  </w:num>
-  <w:num w:numId="9">
-    <w:abstractNumId w:val="8"/>
-  </w:num>
-  <w:num w:numId="10">
-    <w:abstractNumId w:val="5"/>
   </w:num>
 </w:numbering>
 </file>

--- a/SRS.docx
+++ b/SRS.docx
@@ -315,93 +315,93 @@
           <w:i/>
           <w:iCs/>
         </w:rPr>
-        <w:t>Introduction</w:t>
-      </w:r>
+        <w:t>Introduction………………………………………………………………………………………</w:t>
+      </w:r>
+      <w:proofErr w:type="gramStart"/>
       <w:r>
         <w:rPr>
           <w:rFonts w:ascii="Arial" w:hAnsi="Arial" w:cs="Arial"/>
           <w:i/>
           <w:iCs/>
         </w:rPr>
-        <w:t>………………………………………………………………………………………</w:t>
-      </w:r>
-      <w:proofErr w:type="gramStart"/>
+        <w:t>….pg.</w:t>
+      </w:r>
+      <w:proofErr w:type="gramEnd"/>
       <w:r>
         <w:rPr>
           <w:rFonts w:ascii="Arial" w:hAnsi="Arial" w:cs="Arial"/>
           <w:i/>
           <w:iCs/>
         </w:rPr>
-        <w:t>….pg.</w:t>
-      </w:r>
-      <w:proofErr w:type="gramEnd"/>
-      <w:r>
+        <w:t xml:space="preserve"> 3</w:t>
+      </w:r>
+    </w:p>
+    <w:p>
+      <w:pPr>
         <w:rPr>
           <w:rFonts w:ascii="Arial" w:hAnsi="Arial" w:cs="Arial"/>
           <w:i/>
           <w:iCs/>
         </w:rPr>
-        <w:t xml:space="preserve"> 3</w:t>
-      </w:r>
-    </w:p>
-    <w:p>
-      <w:pPr>
+      </w:pPr>
+      <w:r>
         <w:rPr>
           <w:rFonts w:ascii="Arial" w:hAnsi="Arial" w:cs="Arial"/>
           <w:i/>
           <w:iCs/>
         </w:rPr>
-      </w:pPr>
+        <w:t>Overview</w:t>
+      </w:r>
       <w:r>
         <w:rPr>
           <w:rFonts w:ascii="Arial" w:hAnsi="Arial" w:cs="Arial"/>
           <w:i/>
           <w:iCs/>
         </w:rPr>
-        <w:t>Overview</w:t>
-      </w:r>
+        <w:t>…………………………………………………………………………………………</w:t>
+      </w:r>
+      <w:proofErr w:type="gramStart"/>
       <w:r>
         <w:rPr>
           <w:rFonts w:ascii="Arial" w:hAnsi="Arial" w:cs="Arial"/>
           <w:i/>
           <w:iCs/>
         </w:rPr>
-        <w:t>…………………………………………………………………………………………</w:t>
-      </w:r>
-      <w:proofErr w:type="gramStart"/>
+        <w:t>….pg.</w:t>
+      </w:r>
+      <w:proofErr w:type="gramEnd"/>
       <w:r>
         <w:rPr>
           <w:rFonts w:ascii="Arial" w:hAnsi="Arial" w:cs="Arial"/>
           <w:i/>
           <w:iCs/>
         </w:rPr>
-        <w:t>….pg.</w:t>
-      </w:r>
-      <w:proofErr w:type="gramEnd"/>
-      <w:r>
+        <w:t xml:space="preserve"> 3</w:t>
+      </w:r>
+    </w:p>
+    <w:p>
+      <w:pPr>
         <w:rPr>
           <w:rFonts w:ascii="Arial" w:hAnsi="Arial" w:cs="Arial"/>
           <w:i/>
           <w:iCs/>
         </w:rPr>
-        <w:t xml:space="preserve"> 3</w:t>
-      </w:r>
-    </w:p>
-    <w:p>
-      <w:pPr>
+      </w:pPr>
+      <w:r>
         <w:rPr>
           <w:rFonts w:ascii="Arial" w:hAnsi="Arial" w:cs="Arial"/>
           <w:i/>
           <w:iCs/>
         </w:rPr>
-      </w:pPr>
+        <w:t>Pages……………………………………………………………………………………………….</w:t>
+      </w:r>
       <w:r>
         <w:rPr>
           <w:rFonts w:ascii="Arial" w:hAnsi="Arial" w:cs="Arial"/>
           <w:i/>
           <w:iCs/>
         </w:rPr>
-        <w:t>Pages……………………………………………………………………………………………….</w:t>
+        <w:t xml:space="preserve"> </w:t>
       </w:r>
       <w:r>
         <w:rPr>
@@ -409,7 +409,7 @@
           <w:i/>
           <w:iCs/>
         </w:rPr>
-        <w:t xml:space="preserve"> </w:t>
+        <w:t xml:space="preserve">pg. </w:t>
       </w:r>
       <w:r>
         <w:rPr>
@@ -417,138 +417,138 @@
           <w:i/>
           <w:iCs/>
         </w:rPr>
-        <w:t xml:space="preserve">pg. </w:t>
-      </w:r>
-      <w:r>
+        <w:t>4</w:t>
+      </w:r>
+    </w:p>
+    <w:p>
+      <w:pPr>
         <w:rPr>
           <w:rFonts w:ascii="Arial" w:hAnsi="Arial" w:cs="Arial"/>
           <w:i/>
           <w:iCs/>
         </w:rPr>
-        <w:t>4</w:t>
-      </w:r>
-    </w:p>
-    <w:p>
-      <w:pPr>
+      </w:pPr>
+      <w:r>
         <w:rPr>
           <w:rFonts w:ascii="Arial" w:hAnsi="Arial" w:cs="Arial"/>
           <w:i/>
           <w:iCs/>
         </w:rPr>
-      </w:pPr>
+        <w:t>Database……………………………………………………………….………………………</w:t>
+      </w:r>
+      <w:proofErr w:type="gramStart"/>
       <w:r>
         <w:rPr>
           <w:rFonts w:ascii="Arial" w:hAnsi="Arial" w:cs="Arial"/>
           <w:i/>
           <w:iCs/>
         </w:rPr>
-        <w:t>Database……………………………………………………………….………………………</w:t>
-      </w:r>
-      <w:proofErr w:type="gramStart"/>
+        <w:t>…..</w:t>
+      </w:r>
+      <w:proofErr w:type="gramEnd"/>
       <w:r>
         <w:rPr>
           <w:rFonts w:ascii="Arial" w:hAnsi="Arial" w:cs="Arial"/>
           <w:i/>
           <w:iCs/>
         </w:rPr>
-        <w:t>…..</w:t>
-      </w:r>
-      <w:proofErr w:type="gramEnd"/>
+        <w:t xml:space="preserve"> pg. </w:t>
+      </w:r>
       <w:r>
         <w:rPr>
           <w:rFonts w:ascii="Arial" w:hAnsi="Arial" w:cs="Arial"/>
           <w:i/>
           <w:iCs/>
         </w:rPr>
-        <w:t xml:space="preserve"> pg. </w:t>
-      </w:r>
-      <w:r>
-        <w:rPr>
-          <w:rFonts w:ascii="Arial" w:hAnsi="Arial" w:cs="Arial"/>
+        <w:t>4</w:t>
+      </w:r>
+    </w:p>
+    <w:p>
+      <w:pPr>
+        <w:rPr>
+          <w:rFonts w:ascii="Arial" w:hAnsi="Arial" w:cs="Arial"/>
+          <w:b/>
+          <w:bCs/>
           <w:i/>
           <w:iCs/>
         </w:rPr>
-        <w:t>4</w:t>
-      </w:r>
-    </w:p>
-    <w:p>
-      <w:pPr>
-        <w:rPr>
-          <w:rFonts w:ascii="Arial" w:hAnsi="Arial" w:cs="Arial"/>
-          <w:b/>
-          <w:bCs/>
+      </w:pPr>
+      <w:r>
+        <w:rPr>
+          <w:rFonts w:ascii="Arial" w:hAnsi="Arial" w:cs="Arial"/>
           <w:i/>
           <w:iCs/>
         </w:rPr>
-      </w:pPr>
+        <w:t>Stored Procedures……………………………………………………….……………………</w:t>
+      </w:r>
+      <w:proofErr w:type="gramStart"/>
       <w:r>
         <w:rPr>
           <w:rFonts w:ascii="Arial" w:hAnsi="Arial" w:cs="Arial"/>
           <w:i/>
           <w:iCs/>
         </w:rPr>
-        <w:t>Stored Procedures……………………………………………………….……………………</w:t>
-      </w:r>
-      <w:proofErr w:type="gramStart"/>
+        <w:t>…..</w:t>
+      </w:r>
+      <w:proofErr w:type="gramEnd"/>
       <w:r>
         <w:rPr>
           <w:rFonts w:ascii="Arial" w:hAnsi="Arial" w:cs="Arial"/>
           <w:i/>
           <w:iCs/>
         </w:rPr>
-        <w:t>…..</w:t>
-      </w:r>
-      <w:proofErr w:type="gramEnd"/>
+        <w:t xml:space="preserve"> pg. </w:t>
+      </w:r>
       <w:r>
         <w:rPr>
           <w:rFonts w:ascii="Arial" w:hAnsi="Arial" w:cs="Arial"/>
           <w:i/>
           <w:iCs/>
         </w:rPr>
-        <w:t xml:space="preserve"> pg. </w:t>
-      </w:r>
-      <w:r>
+        <w:t>5</w:t>
+      </w:r>
+    </w:p>
+    <w:p>
+      <w:pPr>
         <w:rPr>
           <w:rFonts w:ascii="Arial" w:hAnsi="Arial" w:cs="Arial"/>
           <w:i/>
           <w:iCs/>
         </w:rPr>
-        <w:t>5</w:t>
-      </w:r>
-    </w:p>
-    <w:p>
-      <w:pPr>
+      </w:pPr>
+      <w:r>
         <w:rPr>
           <w:rFonts w:ascii="Arial" w:hAnsi="Arial" w:cs="Arial"/>
           <w:i/>
           <w:iCs/>
         </w:rPr>
-      </w:pPr>
+        <w:t>Session Variables………………………………………</w:t>
+      </w:r>
+      <w:proofErr w:type="gramStart"/>
       <w:r>
         <w:rPr>
           <w:rFonts w:ascii="Arial" w:hAnsi="Arial" w:cs="Arial"/>
           <w:i/>
           <w:iCs/>
         </w:rPr>
-        <w:t>Session Variables………………………………………</w:t>
-      </w:r>
-      <w:proofErr w:type="gramStart"/>
+        <w:t>…..</w:t>
+      </w:r>
+      <w:proofErr w:type="gramEnd"/>
       <w:r>
         <w:rPr>
           <w:rFonts w:ascii="Arial" w:hAnsi="Arial" w:cs="Arial"/>
           <w:i/>
           <w:iCs/>
         </w:rPr>
-        <w:t>…..</w:t>
-      </w:r>
-      <w:proofErr w:type="gramEnd"/>
+        <w:t>……………………………………..</w:t>
+      </w:r>
       <w:r>
         <w:rPr>
           <w:rFonts w:ascii="Arial" w:hAnsi="Arial" w:cs="Arial"/>
           <w:i/>
           <w:iCs/>
         </w:rPr>
-        <w:t>……………………………………..</w:t>
+        <w:t xml:space="preserve"> </w:t>
       </w:r>
       <w:r>
         <w:rPr>
@@ -556,110 +556,110 @@
           <w:i/>
           <w:iCs/>
         </w:rPr>
-        <w:t xml:space="preserve"> </w:t>
-      </w:r>
-      <w:r>
+        <w:t>pg. 7</w:t>
+      </w:r>
+    </w:p>
+    <w:p>
+      <w:pPr>
         <w:rPr>
           <w:rFonts w:ascii="Arial" w:hAnsi="Arial" w:cs="Arial"/>
           <w:i/>
           <w:iCs/>
         </w:rPr>
-        <w:t>pg. 7</w:t>
-      </w:r>
-    </w:p>
-    <w:p>
-      <w:pPr>
+      </w:pPr>
+      <w:r>
         <w:rPr>
           <w:rFonts w:ascii="Arial" w:hAnsi="Arial" w:cs="Arial"/>
           <w:i/>
           <w:iCs/>
         </w:rPr>
-      </w:pPr>
+        <w:t>Use Case Diagram…………………</w:t>
+      </w:r>
+      <w:proofErr w:type="gramStart"/>
       <w:r>
         <w:rPr>
           <w:rFonts w:ascii="Arial" w:hAnsi="Arial" w:cs="Arial"/>
           <w:i/>
           <w:iCs/>
         </w:rPr>
-        <w:t>Use Case Diagram…………………</w:t>
-      </w:r>
-      <w:proofErr w:type="gramStart"/>
+        <w:t>…..</w:t>
+      </w:r>
+      <w:proofErr w:type="gramEnd"/>
       <w:r>
         <w:rPr>
           <w:rFonts w:ascii="Arial" w:hAnsi="Arial" w:cs="Arial"/>
           <w:i/>
           <w:iCs/>
         </w:rPr>
-        <w:t>…..</w:t>
-      </w:r>
-      <w:proofErr w:type="gramEnd"/>
-      <w:r>
+        <w:t>………………………………………………………… pg. 8</w:t>
+      </w:r>
+    </w:p>
+    <w:p>
+      <w:pPr>
         <w:rPr>
           <w:rFonts w:ascii="Arial" w:hAnsi="Arial" w:cs="Arial"/>
           <w:i/>
           <w:iCs/>
         </w:rPr>
-        <w:t>………………………………………………………… pg. 8</w:t>
-      </w:r>
-    </w:p>
-    <w:p>
-      <w:pPr>
+      </w:pPr>
+      <w:r>
         <w:rPr>
           <w:rFonts w:ascii="Arial" w:hAnsi="Arial" w:cs="Arial"/>
           <w:i/>
           <w:iCs/>
         </w:rPr>
-      </w:pPr>
+        <w:t>Class Diagram…………………………………………………………………………………</w:t>
+      </w:r>
+      <w:proofErr w:type="gramStart"/>
       <w:r>
         <w:rPr>
           <w:rFonts w:ascii="Arial" w:hAnsi="Arial" w:cs="Arial"/>
           <w:i/>
           <w:iCs/>
         </w:rPr>
-        <w:t>Class Diagram…………………………………………………………………………………</w:t>
-      </w:r>
-      <w:proofErr w:type="gramStart"/>
+        <w:t>…..</w:t>
+      </w:r>
+      <w:proofErr w:type="gramEnd"/>
       <w:r>
         <w:rPr>
           <w:rFonts w:ascii="Arial" w:hAnsi="Arial" w:cs="Arial"/>
           <w:i/>
           <w:iCs/>
         </w:rPr>
-        <w:t>…..</w:t>
-      </w:r>
-      <w:proofErr w:type="gramEnd"/>
+        <w:t xml:space="preserve"> </w:t>
+      </w:r>
       <w:r>
         <w:rPr>
           <w:rFonts w:ascii="Arial" w:hAnsi="Arial" w:cs="Arial"/>
           <w:i/>
           <w:iCs/>
         </w:rPr>
-        <w:t xml:space="preserve"> </w:t>
-      </w:r>
-      <w:r>
+        <w:t>pg. 9</w:t>
+      </w:r>
+    </w:p>
+    <w:p>
+      <w:pPr>
         <w:rPr>
           <w:rFonts w:ascii="Arial" w:hAnsi="Arial" w:cs="Arial"/>
           <w:i/>
           <w:iCs/>
         </w:rPr>
-        <w:t>pg. 9</w:t>
-      </w:r>
-    </w:p>
-    <w:p>
-      <w:pPr>
+      </w:pPr>
+      <w:r>
         <w:rPr>
           <w:rFonts w:ascii="Arial" w:hAnsi="Arial" w:cs="Arial"/>
           <w:i/>
           <w:iCs/>
         </w:rPr>
-      </w:pPr>
+        <w:t>State Chart Diagram………………………………………………………………………………</w:t>
+      </w:r>
       <w:r>
         <w:rPr>
           <w:rFonts w:ascii="Arial" w:hAnsi="Arial" w:cs="Arial"/>
           <w:i/>
           <w:iCs/>
         </w:rPr>
-        <w:t>State Chart Diagram………………………………………………………………………………</w:t>
+        <w:t xml:space="preserve"> </w:t>
       </w:r>
       <w:r>
         <w:rPr>
@@ -667,49 +667,41 @@
           <w:i/>
           <w:iCs/>
         </w:rPr>
-        <w:t xml:space="preserve"> </w:t>
-      </w:r>
-      <w:r>
+        <w:t>pg. 10</w:t>
+      </w:r>
+    </w:p>
+    <w:p>
+      <w:pPr>
         <w:rPr>
           <w:rFonts w:ascii="Arial" w:hAnsi="Arial" w:cs="Arial"/>
           <w:i/>
           <w:iCs/>
         </w:rPr>
-        <w:t>pg. 10</w:t>
-      </w:r>
-    </w:p>
-    <w:p>
-      <w:pPr>
+      </w:pPr>
+      <w:r>
         <w:rPr>
           <w:rFonts w:ascii="Arial" w:hAnsi="Arial" w:cs="Arial"/>
           <w:i/>
           <w:iCs/>
         </w:rPr>
-      </w:pPr>
+        <w:t>Sequence Diagram………………………………</w:t>
+      </w:r>
+      <w:proofErr w:type="gramStart"/>
       <w:r>
         <w:rPr>
           <w:rFonts w:ascii="Arial" w:hAnsi="Arial" w:cs="Arial"/>
           <w:i/>
           <w:iCs/>
         </w:rPr>
-        <w:t>Sequence Diagram………………………………</w:t>
-      </w:r>
-      <w:proofErr w:type="gramStart"/>
+        <w:t>…..</w:t>
+      </w:r>
+      <w:proofErr w:type="gramEnd"/>
       <w:r>
         <w:rPr>
           <w:rFonts w:ascii="Arial" w:hAnsi="Arial" w:cs="Arial"/>
           <w:i/>
           <w:iCs/>
         </w:rPr>
-        <w:t>…..</w:t>
-      </w:r>
-      <w:proofErr w:type="gramEnd"/>
-      <w:r>
-        <w:rPr>
-          <w:rFonts w:ascii="Arial" w:hAnsi="Arial" w:cs="Arial"/>
-          <w:i/>
-          <w:iCs/>
-        </w:rPr>
         <w:t>…………………………………………… pg. 11</w:t>
       </w:r>
     </w:p>
@@ -962,6 +954,43 @@
           <w:b/>
           <w:bCs/>
         </w:rPr>
+        <w:t>Intended Audience</w:t>
+      </w:r>
+    </w:p>
+    <w:p>
+      <w:pPr>
+        <w:rPr>
+          <w:rFonts w:ascii="Arial" w:hAnsi="Arial" w:cs="Arial"/>
+        </w:rPr>
+      </w:pPr>
+      <w:r>
+        <w:rPr>
+          <w:rFonts w:ascii="Arial" w:hAnsi="Arial" w:cs="Arial"/>
+        </w:rPr>
+        <w:t>The intended audience of this documentation is for developers, testers, and managers.  This documentation is to clarify the product being build, what requirements are needed, and specifications of the inner workings of the project.</w:t>
+      </w:r>
+    </w:p>
+    <w:p>
+      <w:pPr>
+        <w:rPr>
+          <w:rFonts w:ascii="Arial" w:hAnsi="Arial" w:cs="Arial"/>
+        </w:rPr>
+      </w:pPr>
+    </w:p>
+    <w:p>
+      <w:pPr>
+        <w:rPr>
+          <w:rFonts w:ascii="Arial" w:hAnsi="Arial" w:cs="Arial"/>
+          <w:b/>
+          <w:bCs/>
+        </w:rPr>
+      </w:pPr>
+      <w:r>
+        <w:rPr>
+          <w:rFonts w:ascii="Arial" w:hAnsi="Arial" w:cs="Arial"/>
+          <w:b/>
+          <w:bCs/>
+        </w:rPr>
         <w:t>Requirements</w:t>
       </w:r>
     </w:p>
@@ -1156,13 +1185,7 @@
         <w:rPr>
           <w:rFonts w:ascii="Arial" w:hAnsi="Arial" w:cs="Arial"/>
         </w:rPr>
-        <w:t xml:space="preserve"> that they can review and remove items from</w:t>
-      </w:r>
-      <w:r>
-        <w:rPr>
-          <w:rFonts w:ascii="Arial" w:hAnsi="Arial" w:cs="Arial"/>
-        </w:rPr>
-        <w:t xml:space="preserve">, but are not intending on buying </w:t>
+        <w:t xml:space="preserve"> that they can review and remove items from, but are not intending on buying </w:t>
       </w:r>
       <w:proofErr w:type="gramStart"/>
       <w:r>
@@ -1206,13 +1229,7 @@
         <w:rPr>
           <w:rFonts w:ascii="Arial" w:hAnsi="Arial" w:cs="Arial"/>
         </w:rPr>
-        <w:t xml:space="preserve">Users can filter listings on the “buy” page by </w:t>
-      </w:r>
-      <w:r>
-        <w:rPr>
-          <w:rFonts w:ascii="Arial" w:hAnsi="Arial" w:cs="Arial"/>
-        </w:rPr>
-        <w:t>category</w:t>
+        <w:t>Users can filter listings on the “buy” page by category</w:t>
       </w:r>
     </w:p>
     <w:p>
@@ -1316,14 +1333,7 @@
         <w:rPr>
           <w:rFonts w:ascii="Arial" w:hAnsi="Arial" w:cs="Arial"/>
         </w:rPr>
-        <w:t xml:space="preserve"> This utilizes standard HTML5 and CSS for the website and comes with bootstrap imported. For website functionality, ASP.NET is C# and uses this to add website functionality instead of </w:t>
-      </w:r>
-      <w:r>
-        <w:rPr>
-          <w:rFonts w:ascii="Arial" w:hAnsi="Arial" w:cs="Arial"/>
-        </w:rPr>
-        <w:lastRenderedPageBreak/>
-        <w:t>JavaScript. The database is written in SQL Server but accessing the database will be done through stored procedures.</w:t>
+        <w:t xml:space="preserve"> This utilizes standard HTML5 and CSS for the website and comes with bootstrap imported. For website functionality, ASP.NET is C# and uses this to add website functionality instead of JavaScript. The database is written in SQL Server but accessing the database will be done through stored procedures.</w:t>
       </w:r>
     </w:p>
     <w:p>
@@ -1933,6 +1943,7 @@
         <w:rPr>
           <w:rFonts w:ascii="Arial" w:hAnsi="Arial" w:cs="Arial"/>
         </w:rPr>
+        <w:lastRenderedPageBreak/>
         <w:t>tblImages</w:t>
       </w:r>
       <w:proofErr w:type="spellEnd"/>
@@ -2038,7 +2049,6 @@
         <w:rPr>
           <w:rFonts w:ascii="Arial" w:hAnsi="Arial" w:cs="Arial"/>
         </w:rPr>
-        <w:lastRenderedPageBreak/>
         <w:t>The schema of the database is as follows:</w:t>
       </w:r>
     </w:p>
@@ -2396,6 +2406,7 @@
         <w:rPr>
           <w:rFonts w:ascii="Arial" w:hAnsi="Arial" w:cs="Arial"/>
         </w:rPr>
+        <w:lastRenderedPageBreak/>
         <w:t>userId – INT</w:t>
       </w:r>
     </w:p>
@@ -3261,6 +3272,7 @@
         <w:rPr>
           <w:rFonts w:ascii="Arial" w:hAnsi="Arial" w:cs="Arial"/>
         </w:rPr>
+        <w:lastRenderedPageBreak/>
         <w:t>userId of user logged in</w:t>
       </w:r>
     </w:p>
@@ -3332,7 +3344,6 @@
         <w:rPr>
           <w:rFonts w:ascii="Arial" w:hAnsi="Arial" w:cs="Arial"/>
         </w:rPr>
-        <w:lastRenderedPageBreak/>
         <w:t>listingId of listing to get images for</w:t>
       </w:r>
     </w:p>
@@ -3881,6 +3892,7 @@
         <w:rPr>
           <w:rFonts w:ascii="Arial" w:hAnsi="Arial" w:cs="Arial"/>
         </w:rPr>
+        <w:lastRenderedPageBreak/>
         <w:t>Session["userId"]</w:t>
       </w:r>
       <w:r>
@@ -4471,7 +4483,6 @@
           <w:sz w:val="40"/>
           <w:szCs w:val="40"/>
         </w:rPr>
-        <w:lastRenderedPageBreak/>
         <w:t>Use Case Diagram</w:t>
       </w:r>
     </w:p>
@@ -4575,7 +4586,6 @@
           <w:sz w:val="40"/>
           <w:szCs w:val="40"/>
         </w:rPr>
-        <w:lastRenderedPageBreak/>
         <w:t>Class Diagram</w:t>
       </w:r>
     </w:p>
@@ -4718,6 +4728,7 @@
           <w:sz w:val="40"/>
           <w:szCs w:val="40"/>
         </w:rPr>
+        <w:lastRenderedPageBreak/>
         <w:t>State Chart Diagram</w:t>
       </w:r>
     </w:p>
@@ -4737,7 +4748,6 @@
           <w:sz w:val="40"/>
           <w:szCs w:val="40"/>
         </w:rPr>
-        <w:lastRenderedPageBreak/>
         <w:drawing>
           <wp:inline distT="0" distB="0" distL="0" distR="0" wp14:anchorId="3A46C794" wp14:editId="5C079372">
             <wp:extent cx="5229225" cy="7153275"/>
@@ -4819,6 +4829,7 @@
           <w:sz w:val="40"/>
           <w:szCs w:val="40"/>
         </w:rPr>
+        <w:lastRenderedPageBreak/>
         <w:t>Sequence Chart Diagram</w:t>
       </w:r>
     </w:p>
@@ -4834,7 +4845,6 @@
           <w:rFonts w:ascii="Arial" w:hAnsi="Arial" w:cs="Arial"/>
           <w:noProof/>
         </w:rPr>
-        <w:lastRenderedPageBreak/>
         <w:drawing>
           <wp:inline distT="0" distB="0" distL="0" distR="0" wp14:anchorId="6EE80C06" wp14:editId="3F8EF0C3">
             <wp:extent cx="5476875" cy="7760237"/>

--- a/SRS.docx
+++ b/SRS.docx
@@ -1350,29 +1350,46 @@
       <w:r>
         <w:rPr>
           <w:rFonts w:ascii="Arial" w:hAnsi="Arial" w:cs="Arial"/>
+          <w:b/>
+          <w:bCs/>
+          <w:sz w:val="40"/>
+          <w:szCs w:val="40"/>
+        </w:rPr>
+        <w:t>Pages</w:t>
+      </w:r>
+    </w:p>
+    <w:p>
+      <w:pPr>
+        <w:rPr>
+          <w:rFonts w:ascii="Arial" w:hAnsi="Arial" w:cs="Arial"/>
+        </w:rPr>
+      </w:pPr>
+      <w:r>
+        <w:rPr>
+          <w:rFonts w:ascii="Arial" w:hAnsi="Arial" w:cs="Arial"/>
           <w:noProof/>
         </w:rPr>
         <w:drawing>
-          <wp:anchor distT="0" distB="0" distL="114300" distR="114300" simplePos="0" relativeHeight="251658240" behindDoc="1" locked="0" layoutInCell="1" allowOverlap="1" wp14:anchorId="2CD8CC35" wp14:editId="1A638BAF">
+          <wp:anchor distT="0" distB="0" distL="114300" distR="114300" simplePos="0" relativeHeight="251660288" behindDoc="1" locked="0" layoutInCell="1" allowOverlap="1" wp14:anchorId="3FE3D0E7" wp14:editId="3D5B5AFF">
             <wp:simplePos x="0" y="0"/>
-            <wp:positionH relativeFrom="margin">
-              <wp:posOffset>4514850</wp:posOffset>
+            <wp:positionH relativeFrom="column">
+              <wp:posOffset>4019550</wp:posOffset>
             </wp:positionH>
             <wp:positionV relativeFrom="paragraph">
-              <wp:posOffset>292735</wp:posOffset>
+              <wp:posOffset>7620</wp:posOffset>
             </wp:positionV>
-            <wp:extent cx="1952625" cy="4678045"/>
-            <wp:effectExtent l="0" t="0" r="9525" b="8255"/>
+            <wp:extent cx="2381250" cy="4524375"/>
+            <wp:effectExtent l="0" t="0" r="0" b="9525"/>
             <wp:wrapTight wrapText="bothSides">
               <wp:wrapPolygon edited="0">
                 <wp:start x="0" y="0"/>
-                <wp:lineTo x="0" y="21550"/>
-                <wp:lineTo x="21495" y="21550"/>
-                <wp:lineTo x="21495" y="0"/>
+                <wp:lineTo x="0" y="21555"/>
+                <wp:lineTo x="21427" y="21555"/>
+                <wp:lineTo x="21427" y="0"/>
                 <wp:lineTo x="0" y="0"/>
               </wp:wrapPolygon>
             </wp:wrapTight>
-            <wp:docPr id="1" name="Picture 1"/>
+            <wp:docPr id="8" name="Picture 8"/>
             <wp:cNvGraphicFramePr>
               <a:graphicFrameLocks xmlns:a="http://schemas.openxmlformats.org/drawingml/2006/main" noChangeAspect="1"/>
             </wp:cNvGraphicFramePr>
@@ -1380,7 +1397,7 @@
               <a:graphicData uri="http://schemas.openxmlformats.org/drawingml/2006/picture">
                 <pic:pic xmlns:pic="http://schemas.openxmlformats.org/drawingml/2006/picture">
                   <pic:nvPicPr>
-                    <pic:cNvPr id="0" name="Picture 1"/>
+                    <pic:cNvPr id="0" name="Picture 2"/>
                     <pic:cNvPicPr>
                       <a:picLocks noChangeAspect="1" noChangeArrowheads="1"/>
                     </pic:cNvPicPr>
@@ -1401,7 +1418,7 @@
                   <pic:spPr bwMode="auto">
                     <a:xfrm>
                       <a:off x="0" y="0"/>
-                      <a:ext cx="1952625" cy="4678045"/>
+                      <a:ext cx="2381250" cy="4524375"/>
                     </a:xfrm>
                     <a:prstGeom prst="rect">
                       <a:avLst/>
@@ -1426,423 +1443,458 @@
       <w:r>
         <w:rPr>
           <w:rFonts w:ascii="Arial" w:hAnsi="Arial" w:cs="Arial"/>
+        </w:rPr>
+        <w:t>Each page is listed with the extension .</w:t>
+      </w:r>
+      <w:proofErr w:type="spellStart"/>
+      <w:r>
+        <w:rPr>
+          <w:rFonts w:ascii="Arial" w:hAnsi="Arial" w:cs="Arial"/>
+        </w:rPr>
+        <w:t>aspx</w:t>
+      </w:r>
+      <w:proofErr w:type="spellEnd"/>
+      <w:r>
+        <w:rPr>
+          <w:rFonts w:ascii="Arial" w:hAnsi="Arial" w:cs="Arial"/>
+        </w:rPr>
+        <w:t xml:space="preserve">. This file contains </w:t>
+      </w:r>
+      <w:r>
+        <w:rPr>
+          <w:rFonts w:ascii="Arial" w:hAnsi="Arial" w:cs="Arial"/>
+        </w:rPr>
+        <w:t>all</w:t>
+      </w:r>
+      <w:r>
+        <w:rPr>
+          <w:rFonts w:ascii="Arial" w:hAnsi="Arial" w:cs="Arial"/>
+        </w:rPr>
+        <w:t xml:space="preserve"> the HTML to create the webpage it is for. </w:t>
+      </w:r>
+      <w:r>
+        <w:rPr>
+          <w:rFonts w:ascii="Arial" w:hAnsi="Arial" w:cs="Arial"/>
+        </w:rPr>
+        <w:t>Each .</w:t>
+      </w:r>
+      <w:proofErr w:type="spellStart"/>
+      <w:r>
+        <w:rPr>
+          <w:rFonts w:ascii="Arial" w:hAnsi="Arial" w:cs="Arial"/>
+        </w:rPr>
+        <w:t>aspx</w:t>
+      </w:r>
+      <w:proofErr w:type="spellEnd"/>
+      <w:r>
+        <w:rPr>
+          <w:rFonts w:ascii="Arial" w:hAnsi="Arial" w:cs="Arial"/>
+        </w:rPr>
+        <w:t xml:space="preserve"> file represents a webpage on the website. Each .</w:t>
+      </w:r>
+      <w:proofErr w:type="spellStart"/>
+      <w:r>
+        <w:rPr>
+          <w:rFonts w:ascii="Arial" w:hAnsi="Arial" w:cs="Arial"/>
+        </w:rPr>
+        <w:t>aspx</w:t>
+      </w:r>
+      <w:proofErr w:type="spellEnd"/>
+      <w:r>
+        <w:rPr>
+          <w:rFonts w:ascii="Arial" w:hAnsi="Arial" w:cs="Arial"/>
+        </w:rPr>
+        <w:t xml:space="preserve"> file contains a dropdown the includes </w:t>
+      </w:r>
+      <w:proofErr w:type="gramStart"/>
+      <w:r>
+        <w:rPr>
+          <w:rFonts w:ascii="Arial" w:hAnsi="Arial" w:cs="Arial"/>
+        </w:rPr>
+        <w:t>an .</w:t>
+      </w:r>
+      <w:proofErr w:type="spellStart"/>
+      <w:proofErr w:type="gramEnd"/>
+      <w:r>
+        <w:rPr>
+          <w:rFonts w:ascii="Arial" w:hAnsi="Arial" w:cs="Arial"/>
+        </w:rPr>
+        <w:t>aspx.cs</w:t>
+      </w:r>
+      <w:proofErr w:type="spellEnd"/>
+      <w:r>
+        <w:rPr>
+          <w:rFonts w:ascii="Arial" w:hAnsi="Arial" w:cs="Arial"/>
+        </w:rPr>
+        <w:t xml:space="preserve"> file. This file is the C# functionality</w:t>
+      </w:r>
+      <w:r>
+        <w:rPr>
+          <w:rFonts w:ascii="Arial" w:hAnsi="Arial" w:cs="Arial"/>
+        </w:rPr>
+        <w:t xml:space="preserve">. In the content folder, there is a folder for images that contain the listing’s images and bootstrap themes. The Store database is also located in the </w:t>
+      </w:r>
+      <w:proofErr w:type="spellStart"/>
+      <w:r>
+        <w:rPr>
+          <w:rFonts w:ascii="Arial" w:hAnsi="Arial" w:cs="Arial"/>
+        </w:rPr>
+        <w:t>App_Data</w:t>
+      </w:r>
+      <w:proofErr w:type="spellEnd"/>
+      <w:r>
+        <w:rPr>
+          <w:rFonts w:ascii="Arial" w:hAnsi="Arial" w:cs="Arial"/>
+        </w:rPr>
+        <w:t xml:space="preserve"> folder. The current pages in the project are:</w:t>
+      </w:r>
+    </w:p>
+    <w:p>
+      <w:pPr>
+        <w:pStyle w:val="ListParagraph"/>
+        <w:numPr>
+          <w:ilvl w:val="0"/>
+          <w:numId w:val="1"/>
+        </w:numPr>
+        <w:rPr>
+          <w:rFonts w:ascii="Arial" w:hAnsi="Arial" w:cs="Arial"/>
+        </w:rPr>
+      </w:pPr>
+      <w:proofErr w:type="spellStart"/>
+      <w:r>
+        <w:rPr>
+          <w:rFonts w:ascii="Arial" w:hAnsi="Arial" w:cs="Arial"/>
+          <w:b/>
+          <w:bCs/>
+        </w:rPr>
+        <w:t>AccountInfo</w:t>
+      </w:r>
+      <w:proofErr w:type="spellEnd"/>
+      <w:r>
+        <w:rPr>
+          <w:rFonts w:ascii="Arial" w:hAnsi="Arial" w:cs="Arial"/>
+        </w:rPr>
+        <w:t xml:space="preserve"> – This is what is shown in place of create account page once the user is logged in</w:t>
+      </w:r>
+    </w:p>
+    <w:p>
+      <w:pPr>
+        <w:pStyle w:val="ListParagraph"/>
+        <w:numPr>
+          <w:ilvl w:val="0"/>
+          <w:numId w:val="1"/>
+        </w:numPr>
+        <w:rPr>
+          <w:rFonts w:ascii="Arial" w:hAnsi="Arial" w:cs="Arial"/>
+        </w:rPr>
+      </w:pPr>
+      <w:r>
+        <w:rPr>
+          <w:rFonts w:ascii="Arial" w:hAnsi="Arial" w:cs="Arial"/>
+          <w:b/>
+          <w:bCs/>
+        </w:rPr>
+        <w:t>Buy</w:t>
+      </w:r>
+      <w:r>
+        <w:rPr>
+          <w:rFonts w:ascii="Arial" w:hAnsi="Arial" w:cs="Arial"/>
+        </w:rPr>
+        <w:t xml:space="preserve"> – This is the page for the buy page to display all the listings</w:t>
+      </w:r>
+    </w:p>
+    <w:p>
+      <w:pPr>
+        <w:pStyle w:val="ListParagraph"/>
+        <w:numPr>
+          <w:ilvl w:val="0"/>
+          <w:numId w:val="1"/>
+        </w:numPr>
+        <w:rPr>
+          <w:rFonts w:ascii="Arial" w:hAnsi="Arial" w:cs="Arial"/>
+        </w:rPr>
+      </w:pPr>
+      <w:proofErr w:type="spellStart"/>
+      <w:r>
+        <w:rPr>
+          <w:rFonts w:ascii="Arial" w:hAnsi="Arial" w:cs="Arial"/>
+          <w:b/>
+          <w:bCs/>
+        </w:rPr>
+        <w:t>CreateAccount</w:t>
+      </w:r>
+      <w:proofErr w:type="spellEnd"/>
+      <w:r>
+        <w:rPr>
+          <w:rFonts w:ascii="Arial" w:hAnsi="Arial" w:cs="Arial"/>
+        </w:rPr>
+        <w:t xml:space="preserve"> – This page is for the create account page</w:t>
+      </w:r>
+    </w:p>
+    <w:p>
+      <w:pPr>
+        <w:pStyle w:val="ListParagraph"/>
+        <w:numPr>
+          <w:ilvl w:val="0"/>
+          <w:numId w:val="1"/>
+        </w:numPr>
+        <w:rPr>
+          <w:rFonts w:ascii="Arial" w:hAnsi="Arial" w:cs="Arial"/>
+        </w:rPr>
+      </w:pPr>
+      <w:r>
+        <w:rPr>
+          <w:rFonts w:ascii="Arial" w:hAnsi="Arial" w:cs="Arial"/>
+          <w:b/>
+          <w:bCs/>
+        </w:rPr>
+        <w:t>Default</w:t>
+      </w:r>
+      <w:r>
+        <w:rPr>
+          <w:rFonts w:ascii="Arial" w:hAnsi="Arial" w:cs="Arial"/>
+        </w:rPr>
+        <w:t xml:space="preserve"> – This is the home page</w:t>
+      </w:r>
+    </w:p>
+    <w:p>
+      <w:pPr>
+        <w:pStyle w:val="ListParagraph"/>
+        <w:numPr>
+          <w:ilvl w:val="0"/>
+          <w:numId w:val="1"/>
+        </w:numPr>
+        <w:rPr>
+          <w:rFonts w:ascii="Arial" w:hAnsi="Arial" w:cs="Arial"/>
+        </w:rPr>
+      </w:pPr>
+      <w:r>
+        <w:rPr>
+          <w:rFonts w:ascii="Arial" w:hAnsi="Arial" w:cs="Arial"/>
+          <w:b/>
+          <w:bCs/>
+        </w:rPr>
+        <w:t>Login</w:t>
+      </w:r>
+      <w:r>
+        <w:rPr>
+          <w:rFonts w:ascii="Arial" w:hAnsi="Arial" w:cs="Arial"/>
+        </w:rPr>
+        <w:t xml:space="preserve"> – The login page for existing users</w:t>
+      </w:r>
+    </w:p>
+    <w:p>
+      <w:pPr>
+        <w:pStyle w:val="ListParagraph"/>
+        <w:numPr>
+          <w:ilvl w:val="0"/>
+          <w:numId w:val="1"/>
+        </w:numPr>
+        <w:rPr>
+          <w:rFonts w:ascii="Arial" w:hAnsi="Arial" w:cs="Arial"/>
+        </w:rPr>
+      </w:pPr>
+      <w:r>
+        <w:rPr>
+          <w:rFonts w:ascii="Arial" w:hAnsi="Arial" w:cs="Arial"/>
+          <w:b/>
+          <w:bCs/>
+        </w:rPr>
+        <w:t>Sell</w:t>
+      </w:r>
+      <w:r>
+        <w:rPr>
+          <w:rFonts w:ascii="Arial" w:hAnsi="Arial" w:cs="Arial"/>
+        </w:rPr>
+        <w:t xml:space="preserve"> – The sell page to make a listing</w:t>
+      </w:r>
+    </w:p>
+    <w:p>
+      <w:pPr>
+        <w:pStyle w:val="ListParagraph"/>
+        <w:numPr>
+          <w:ilvl w:val="0"/>
+          <w:numId w:val="1"/>
+        </w:numPr>
+        <w:rPr>
+          <w:rFonts w:ascii="Arial" w:hAnsi="Arial" w:cs="Arial"/>
+        </w:rPr>
+      </w:pPr>
+      <w:proofErr w:type="spellStart"/>
+      <w:r>
+        <w:rPr>
+          <w:rFonts w:ascii="Arial" w:hAnsi="Arial" w:cs="Arial"/>
+          <w:b/>
+          <w:bCs/>
+        </w:rPr>
+        <w:t>Site.Master</w:t>
+      </w:r>
+      <w:proofErr w:type="spellEnd"/>
+      <w:r>
+        <w:rPr>
+          <w:rFonts w:ascii="Arial" w:hAnsi="Arial" w:cs="Arial"/>
+        </w:rPr>
+        <w:t xml:space="preserve"> – This page covers all </w:t>
+      </w:r>
+      <w:r>
+        <w:rPr>
+          <w:rFonts w:ascii="Arial" w:hAnsi="Arial" w:cs="Arial"/>
+        </w:rPr>
+        <w:t>pages</w:t>
+      </w:r>
+      <w:r>
+        <w:rPr>
+          <w:rFonts w:ascii="Arial" w:hAnsi="Arial" w:cs="Arial"/>
+        </w:rPr>
+        <w:t xml:space="preserve">, so things such as the footer and page select </w:t>
+      </w:r>
+      <w:proofErr w:type="spellStart"/>
+      <w:r>
+        <w:rPr>
+          <w:rFonts w:ascii="Arial" w:hAnsi="Arial" w:cs="Arial"/>
+        </w:rPr>
+        <w:t>hotbar</w:t>
+      </w:r>
+      <w:proofErr w:type="spellEnd"/>
+      <w:r>
+        <w:rPr>
+          <w:rFonts w:ascii="Arial" w:hAnsi="Arial" w:cs="Arial"/>
+        </w:rPr>
+        <w:t xml:space="preserve"> at the top of the page are covered here.</w:t>
+      </w:r>
+    </w:p>
+    <w:p>
+      <w:pPr>
+        <w:pStyle w:val="ListParagraph"/>
+        <w:numPr>
+          <w:ilvl w:val="0"/>
+          <w:numId w:val="1"/>
+        </w:numPr>
+        <w:rPr>
+          <w:rFonts w:ascii="Arial" w:hAnsi="Arial" w:cs="Arial"/>
+        </w:rPr>
+      </w:pPr>
+      <w:r>
+        <w:rPr>
+          <w:rFonts w:ascii="Arial" w:hAnsi="Arial" w:cs="Arial"/>
+          <w:b/>
+          <w:bCs/>
+        </w:rPr>
+        <w:t>Submissions</w:t>
+      </w:r>
+      <w:r>
+        <w:rPr>
+          <w:rFonts w:ascii="Arial" w:hAnsi="Arial" w:cs="Arial"/>
+        </w:rPr>
+        <w:t xml:space="preserve"> – This is the page to review submissions if the user is an admin.</w:t>
+      </w:r>
+    </w:p>
+    <w:p>
+      <w:pPr>
+        <w:pStyle w:val="ListParagraph"/>
+        <w:numPr>
+          <w:ilvl w:val="0"/>
+          <w:numId w:val="1"/>
+        </w:numPr>
+        <w:rPr>
+          <w:rFonts w:ascii="Arial" w:hAnsi="Arial" w:cs="Arial"/>
+        </w:rPr>
+      </w:pPr>
+      <w:r>
+        <w:rPr>
+          <w:rFonts w:ascii="Arial" w:hAnsi="Arial" w:cs="Arial"/>
+          <w:b/>
+          <w:bCs/>
+        </w:rPr>
+        <w:t xml:space="preserve">Cart </w:t>
+      </w:r>
+      <w:r>
+        <w:rPr>
+          <w:rFonts w:ascii="Arial" w:hAnsi="Arial" w:cs="Arial"/>
+        </w:rPr>
+        <w:t>–</w:t>
+      </w:r>
+      <w:r>
+        <w:rPr>
+          <w:rFonts w:ascii="Arial" w:hAnsi="Arial" w:cs="Arial"/>
+        </w:rPr>
+        <w:t xml:space="preserve"> </w:t>
+      </w:r>
+      <w:r>
+        <w:rPr>
+          <w:rFonts w:ascii="Arial" w:hAnsi="Arial" w:cs="Arial"/>
+        </w:rPr>
+        <w:t>Page to show the cart of the logged in user</w:t>
+      </w:r>
+    </w:p>
+    <w:p>
+      <w:pPr>
+        <w:pStyle w:val="ListParagraph"/>
+        <w:numPr>
+          <w:ilvl w:val="0"/>
+          <w:numId w:val="1"/>
+        </w:numPr>
+        <w:rPr>
+          <w:rFonts w:ascii="Arial" w:hAnsi="Arial" w:cs="Arial"/>
+        </w:rPr>
+      </w:pPr>
+      <w:r>
+        <w:rPr>
+          <w:rFonts w:ascii="Arial" w:hAnsi="Arial" w:cs="Arial"/>
+          <w:b/>
+          <w:bCs/>
+        </w:rPr>
+        <w:t xml:space="preserve">Wishlist </w:t>
+      </w:r>
+      <w:r>
+        <w:rPr>
+          <w:rFonts w:ascii="Arial" w:hAnsi="Arial" w:cs="Arial"/>
+        </w:rPr>
+        <w:t xml:space="preserve">– Page to display </w:t>
+      </w:r>
+      <w:proofErr w:type="spellStart"/>
+      <w:r>
+        <w:rPr>
+          <w:rFonts w:ascii="Arial" w:hAnsi="Arial" w:cs="Arial"/>
+        </w:rPr>
+        <w:t>wishlist</w:t>
+      </w:r>
+      <w:proofErr w:type="spellEnd"/>
+      <w:r>
+        <w:rPr>
+          <w:rFonts w:ascii="Arial" w:hAnsi="Arial" w:cs="Arial"/>
+        </w:rPr>
+        <w:t xml:space="preserve"> for user</w:t>
+      </w:r>
+    </w:p>
+    <w:p>
+      <w:pPr>
+        <w:rPr>
+          <w:rFonts w:ascii="Arial" w:hAnsi="Arial" w:cs="Arial"/>
+        </w:rPr>
+      </w:pPr>
+    </w:p>
+    <w:p>
+      <w:pPr>
+        <w:rPr>
+          <w:rFonts w:ascii="Arial" w:hAnsi="Arial" w:cs="Arial"/>
+        </w:rPr>
+      </w:pPr>
+    </w:p>
+    <w:p>
+      <w:pPr>
+        <w:rPr>
+          <w:rFonts w:ascii="Arial" w:hAnsi="Arial" w:cs="Arial"/>
           <w:b/>
           <w:bCs/>
           <w:sz w:val="40"/>
           <w:szCs w:val="40"/>
         </w:rPr>
-        <w:t>Pages</w:t>
-      </w:r>
-    </w:p>
-    <w:p>
-      <w:pPr>
-        <w:rPr>
-          <w:rFonts w:ascii="Arial" w:hAnsi="Arial" w:cs="Arial"/>
-        </w:rPr>
-      </w:pPr>
-      <w:r>
-        <w:rPr>
-          <w:rFonts w:ascii="Arial" w:hAnsi="Arial" w:cs="Arial"/>
-        </w:rPr>
-        <w:t>Each page is listed with the extension .</w:t>
-      </w:r>
-      <w:proofErr w:type="spellStart"/>
-      <w:r>
-        <w:rPr>
-          <w:rFonts w:ascii="Arial" w:hAnsi="Arial" w:cs="Arial"/>
-        </w:rPr>
-        <w:t>aspx</w:t>
-      </w:r>
-      <w:proofErr w:type="spellEnd"/>
-      <w:r>
-        <w:rPr>
-          <w:rFonts w:ascii="Arial" w:hAnsi="Arial" w:cs="Arial"/>
-        </w:rPr>
-        <w:t xml:space="preserve">. This file contains </w:t>
-      </w:r>
-      <w:r>
-        <w:rPr>
-          <w:rFonts w:ascii="Arial" w:hAnsi="Arial" w:cs="Arial"/>
-        </w:rPr>
-        <w:t>all</w:t>
-      </w:r>
-      <w:r>
-        <w:rPr>
-          <w:rFonts w:ascii="Arial" w:hAnsi="Arial" w:cs="Arial"/>
-        </w:rPr>
-        <w:t xml:space="preserve"> the HTML to create the webpage it is for. </w:t>
-      </w:r>
-      <w:r>
-        <w:rPr>
-          <w:rFonts w:ascii="Arial" w:hAnsi="Arial" w:cs="Arial"/>
-        </w:rPr>
-        <w:t>Each .</w:t>
-      </w:r>
-      <w:proofErr w:type="spellStart"/>
-      <w:r>
-        <w:rPr>
-          <w:rFonts w:ascii="Arial" w:hAnsi="Arial" w:cs="Arial"/>
-        </w:rPr>
-        <w:t>aspx</w:t>
-      </w:r>
-      <w:proofErr w:type="spellEnd"/>
-      <w:r>
-        <w:rPr>
-          <w:rFonts w:ascii="Arial" w:hAnsi="Arial" w:cs="Arial"/>
-        </w:rPr>
-        <w:t xml:space="preserve"> file represents a webpage on the website. Each .</w:t>
-      </w:r>
-      <w:proofErr w:type="spellStart"/>
-      <w:r>
-        <w:rPr>
-          <w:rFonts w:ascii="Arial" w:hAnsi="Arial" w:cs="Arial"/>
-        </w:rPr>
-        <w:t>aspx</w:t>
-      </w:r>
-      <w:proofErr w:type="spellEnd"/>
-      <w:r>
-        <w:rPr>
-          <w:rFonts w:ascii="Arial" w:hAnsi="Arial" w:cs="Arial"/>
-        </w:rPr>
-        <w:t xml:space="preserve"> file contains a dropdown the includes </w:t>
-      </w:r>
-      <w:proofErr w:type="gramStart"/>
-      <w:r>
-        <w:rPr>
-          <w:rFonts w:ascii="Arial" w:hAnsi="Arial" w:cs="Arial"/>
-        </w:rPr>
-        <w:t>an .</w:t>
-      </w:r>
-      <w:proofErr w:type="spellStart"/>
-      <w:proofErr w:type="gramEnd"/>
-      <w:r>
-        <w:rPr>
-          <w:rFonts w:ascii="Arial" w:hAnsi="Arial" w:cs="Arial"/>
-        </w:rPr>
-        <w:t>aspx.cs</w:t>
-      </w:r>
-      <w:proofErr w:type="spellEnd"/>
-      <w:r>
-        <w:rPr>
-          <w:rFonts w:ascii="Arial" w:hAnsi="Arial" w:cs="Arial"/>
-        </w:rPr>
-        <w:t xml:space="preserve"> file. This file is the C# functionality</w:t>
-      </w:r>
-      <w:r>
-        <w:rPr>
-          <w:rFonts w:ascii="Arial" w:hAnsi="Arial" w:cs="Arial"/>
-        </w:rPr>
-        <w:t xml:space="preserve">. In the content folder, there is a folder for images that contain the listing’s images and bootstrap themes. The Store database is also located in the </w:t>
-      </w:r>
-      <w:proofErr w:type="spellStart"/>
-      <w:r>
-        <w:rPr>
-          <w:rFonts w:ascii="Arial" w:hAnsi="Arial" w:cs="Arial"/>
-        </w:rPr>
-        <w:t>App_Data</w:t>
-      </w:r>
-      <w:proofErr w:type="spellEnd"/>
-      <w:r>
-        <w:rPr>
-          <w:rFonts w:ascii="Arial" w:hAnsi="Arial" w:cs="Arial"/>
-        </w:rPr>
-        <w:t xml:space="preserve"> folder. The current pages in the project are:</w:t>
-      </w:r>
-    </w:p>
-    <w:p>
-      <w:pPr>
-        <w:pStyle w:val="ListParagraph"/>
-        <w:numPr>
-          <w:ilvl w:val="0"/>
-          <w:numId w:val="1"/>
-        </w:numPr>
-        <w:rPr>
-          <w:rFonts w:ascii="Arial" w:hAnsi="Arial" w:cs="Arial"/>
-        </w:rPr>
-      </w:pPr>
-      <w:proofErr w:type="spellStart"/>
-      <w:r>
-        <w:rPr>
-          <w:rFonts w:ascii="Arial" w:hAnsi="Arial" w:cs="Arial"/>
-          <w:b/>
-          <w:bCs/>
-        </w:rPr>
-        <w:t>AccountInfo</w:t>
-      </w:r>
-      <w:proofErr w:type="spellEnd"/>
-      <w:r>
-        <w:rPr>
-          <w:rFonts w:ascii="Arial" w:hAnsi="Arial" w:cs="Arial"/>
-        </w:rPr>
-        <w:t xml:space="preserve"> – This is what is shown in place of create account page once the user is logged in</w:t>
-      </w:r>
-    </w:p>
-    <w:p>
-      <w:pPr>
-        <w:pStyle w:val="ListParagraph"/>
-        <w:numPr>
-          <w:ilvl w:val="0"/>
-          <w:numId w:val="1"/>
-        </w:numPr>
-        <w:rPr>
-          <w:rFonts w:ascii="Arial" w:hAnsi="Arial" w:cs="Arial"/>
-        </w:rPr>
-      </w:pPr>
-      <w:r>
-        <w:rPr>
-          <w:rFonts w:ascii="Arial" w:hAnsi="Arial" w:cs="Arial"/>
-          <w:b/>
-          <w:bCs/>
-        </w:rPr>
-        <w:t>Buy</w:t>
-      </w:r>
-      <w:r>
-        <w:rPr>
-          <w:rFonts w:ascii="Arial" w:hAnsi="Arial" w:cs="Arial"/>
-        </w:rPr>
-        <w:t xml:space="preserve"> – This is the page for the buy page to display all the listings</w:t>
-      </w:r>
-    </w:p>
-    <w:p>
-      <w:pPr>
-        <w:pStyle w:val="ListParagraph"/>
-        <w:numPr>
-          <w:ilvl w:val="0"/>
-          <w:numId w:val="1"/>
-        </w:numPr>
-        <w:rPr>
-          <w:rFonts w:ascii="Arial" w:hAnsi="Arial" w:cs="Arial"/>
-        </w:rPr>
-      </w:pPr>
-      <w:proofErr w:type="spellStart"/>
-      <w:r>
-        <w:rPr>
-          <w:rFonts w:ascii="Arial" w:hAnsi="Arial" w:cs="Arial"/>
-          <w:b/>
-          <w:bCs/>
-        </w:rPr>
-        <w:t>CreateAccount</w:t>
-      </w:r>
-      <w:proofErr w:type="spellEnd"/>
-      <w:r>
-        <w:rPr>
-          <w:rFonts w:ascii="Arial" w:hAnsi="Arial" w:cs="Arial"/>
-        </w:rPr>
-        <w:t xml:space="preserve"> – This page is for the create account page</w:t>
-      </w:r>
-    </w:p>
-    <w:p>
-      <w:pPr>
-        <w:pStyle w:val="ListParagraph"/>
-        <w:numPr>
-          <w:ilvl w:val="0"/>
-          <w:numId w:val="1"/>
-        </w:numPr>
-        <w:rPr>
-          <w:rFonts w:ascii="Arial" w:hAnsi="Arial" w:cs="Arial"/>
-        </w:rPr>
-      </w:pPr>
-      <w:r>
-        <w:rPr>
-          <w:rFonts w:ascii="Arial" w:hAnsi="Arial" w:cs="Arial"/>
-          <w:b/>
-          <w:bCs/>
-        </w:rPr>
-        <w:t>Default</w:t>
-      </w:r>
-      <w:r>
-        <w:rPr>
-          <w:rFonts w:ascii="Arial" w:hAnsi="Arial" w:cs="Arial"/>
-        </w:rPr>
-        <w:t xml:space="preserve"> – This is the home page</w:t>
-      </w:r>
-    </w:p>
-    <w:p>
-      <w:pPr>
-        <w:pStyle w:val="ListParagraph"/>
-        <w:numPr>
-          <w:ilvl w:val="0"/>
-          <w:numId w:val="1"/>
-        </w:numPr>
-        <w:rPr>
-          <w:rFonts w:ascii="Arial" w:hAnsi="Arial" w:cs="Arial"/>
-        </w:rPr>
-      </w:pPr>
-      <w:r>
-        <w:rPr>
-          <w:rFonts w:ascii="Arial" w:hAnsi="Arial" w:cs="Arial"/>
-          <w:b/>
-          <w:bCs/>
-        </w:rPr>
-        <w:t>Login</w:t>
-      </w:r>
-      <w:r>
-        <w:rPr>
-          <w:rFonts w:ascii="Arial" w:hAnsi="Arial" w:cs="Arial"/>
-        </w:rPr>
-        <w:t xml:space="preserve"> – The login page for existing users</w:t>
-      </w:r>
-    </w:p>
-    <w:p>
-      <w:pPr>
-        <w:pStyle w:val="ListParagraph"/>
-        <w:numPr>
-          <w:ilvl w:val="0"/>
-          <w:numId w:val="1"/>
-        </w:numPr>
-        <w:rPr>
-          <w:rFonts w:ascii="Arial" w:hAnsi="Arial" w:cs="Arial"/>
-        </w:rPr>
-      </w:pPr>
-      <w:r>
-        <w:rPr>
-          <w:rFonts w:ascii="Arial" w:hAnsi="Arial" w:cs="Arial"/>
-          <w:b/>
-          <w:bCs/>
-        </w:rPr>
-        <w:t>Sell</w:t>
-      </w:r>
-      <w:r>
-        <w:rPr>
-          <w:rFonts w:ascii="Arial" w:hAnsi="Arial" w:cs="Arial"/>
-        </w:rPr>
-        <w:t xml:space="preserve"> – The sell page to make a listing</w:t>
-      </w:r>
-    </w:p>
-    <w:p>
-      <w:pPr>
-        <w:pStyle w:val="ListParagraph"/>
-        <w:numPr>
-          <w:ilvl w:val="0"/>
-          <w:numId w:val="1"/>
-        </w:numPr>
-        <w:rPr>
-          <w:rFonts w:ascii="Arial" w:hAnsi="Arial" w:cs="Arial"/>
-        </w:rPr>
-      </w:pPr>
-      <w:proofErr w:type="spellStart"/>
-      <w:r>
-        <w:rPr>
-          <w:rFonts w:ascii="Arial" w:hAnsi="Arial" w:cs="Arial"/>
-          <w:b/>
-          <w:bCs/>
-        </w:rPr>
-        <w:t>Site.Master</w:t>
-      </w:r>
-      <w:proofErr w:type="spellEnd"/>
-      <w:r>
-        <w:rPr>
-          <w:rFonts w:ascii="Arial" w:hAnsi="Arial" w:cs="Arial"/>
-        </w:rPr>
-        <w:t xml:space="preserve"> – This page covers all </w:t>
-      </w:r>
-      <w:r>
-        <w:rPr>
-          <w:rFonts w:ascii="Arial" w:hAnsi="Arial" w:cs="Arial"/>
-        </w:rPr>
-        <w:t>pages</w:t>
-      </w:r>
-      <w:r>
-        <w:rPr>
-          <w:rFonts w:ascii="Arial" w:hAnsi="Arial" w:cs="Arial"/>
-        </w:rPr>
-        <w:t xml:space="preserve">, so things such as the footer and page select </w:t>
-      </w:r>
-      <w:proofErr w:type="spellStart"/>
-      <w:r>
-        <w:rPr>
-          <w:rFonts w:ascii="Arial" w:hAnsi="Arial" w:cs="Arial"/>
-        </w:rPr>
-        <w:t>hotbar</w:t>
-      </w:r>
-      <w:proofErr w:type="spellEnd"/>
-      <w:r>
-        <w:rPr>
-          <w:rFonts w:ascii="Arial" w:hAnsi="Arial" w:cs="Arial"/>
-        </w:rPr>
-        <w:t xml:space="preserve"> at the top of the page are covered here.</w:t>
-      </w:r>
-    </w:p>
-    <w:p>
-      <w:pPr>
-        <w:pStyle w:val="ListParagraph"/>
-        <w:numPr>
-          <w:ilvl w:val="0"/>
-          <w:numId w:val="1"/>
-        </w:numPr>
-        <w:rPr>
-          <w:rFonts w:ascii="Arial" w:hAnsi="Arial" w:cs="Arial"/>
-        </w:rPr>
-      </w:pPr>
-      <w:r>
-        <w:rPr>
-          <w:rFonts w:ascii="Arial" w:hAnsi="Arial" w:cs="Arial"/>
-          <w:b/>
-          <w:bCs/>
-        </w:rPr>
-        <w:t>Submissions</w:t>
-      </w:r>
-      <w:r>
-        <w:rPr>
-          <w:rFonts w:ascii="Arial" w:hAnsi="Arial" w:cs="Arial"/>
-        </w:rPr>
-        <w:t xml:space="preserve"> – This is the page to review submissions if the user is an admin.</w:t>
-      </w:r>
-    </w:p>
-    <w:p>
-      <w:pPr>
-        <w:pStyle w:val="ListParagraph"/>
-        <w:numPr>
-          <w:ilvl w:val="0"/>
-          <w:numId w:val="1"/>
-        </w:numPr>
-        <w:rPr>
-          <w:rFonts w:ascii="Arial" w:hAnsi="Arial" w:cs="Arial"/>
-        </w:rPr>
-      </w:pPr>
-      <w:r>
-        <w:rPr>
-          <w:rFonts w:ascii="Arial" w:hAnsi="Arial" w:cs="Arial"/>
-          <w:b/>
-          <w:bCs/>
-        </w:rPr>
-        <w:t xml:space="preserve">Cart </w:t>
-      </w:r>
-      <w:r>
-        <w:rPr>
-          <w:rFonts w:ascii="Arial" w:hAnsi="Arial" w:cs="Arial"/>
-        </w:rPr>
-        <w:t>–</w:t>
-      </w:r>
-      <w:r>
-        <w:rPr>
-          <w:rFonts w:ascii="Arial" w:hAnsi="Arial" w:cs="Arial"/>
-        </w:rPr>
-        <w:t xml:space="preserve"> </w:t>
-      </w:r>
-      <w:r>
-        <w:rPr>
-          <w:rFonts w:ascii="Arial" w:hAnsi="Arial" w:cs="Arial"/>
-        </w:rPr>
-        <w:t>Page to show the cart of the logged in user</w:t>
-      </w:r>
-    </w:p>
-    <w:p>
-      <w:pPr>
-        <w:rPr>
-          <w:rFonts w:ascii="Arial" w:hAnsi="Arial" w:cs="Arial"/>
-        </w:rPr>
-      </w:pPr>
-    </w:p>
-    <w:p>
-      <w:pPr>
-        <w:rPr>
-          <w:rFonts w:ascii="Arial" w:hAnsi="Arial" w:cs="Arial"/>
-        </w:rPr>
-      </w:pPr>
-    </w:p>
-    <w:p>
-      <w:pPr>
+      </w:pPr>
+    </w:p>
+    <w:p>
+      <w:pPr>
+        <w:jc w:val="center"/>
         <w:rPr>
           <w:rFonts w:ascii="Arial" w:hAnsi="Arial" w:cs="Arial"/>
           <w:b/>
@@ -1851,10 +1903,7 @@
           <w:szCs w:val="40"/>
         </w:rPr>
       </w:pPr>
-    </w:p>
-    <w:p>
-      <w:pPr>
-        <w:jc w:val="center"/>
+      <w:r>
         <w:rPr>
           <w:rFonts w:ascii="Arial" w:hAnsi="Arial" w:cs="Arial"/>
           <w:b/>
@@ -1862,15 +1911,6 @@
           <w:sz w:val="40"/>
           <w:szCs w:val="40"/>
         </w:rPr>
-      </w:pPr>
-      <w:r>
-        <w:rPr>
-          <w:rFonts w:ascii="Arial" w:hAnsi="Arial" w:cs="Arial"/>
-          <w:b/>
-          <w:bCs/>
-          <w:sz w:val="40"/>
-          <w:szCs w:val="40"/>
-        </w:rPr>
         <w:t>Database</w:t>
       </w:r>
     </w:p>
@@ -1898,7 +1938,14 @@
         <w:rPr>
           <w:rFonts w:ascii="Arial" w:hAnsi="Arial" w:cs="Arial"/>
         </w:rPr>
-        <w:t xml:space="preserve"> file and it will open it up in a tab called “Server Explorer.” You can then view the tables and procedures of the database.  The tables in the database are</w:t>
+        <w:t xml:space="preserve"> file and it will open it up in </w:t>
+      </w:r>
+      <w:r>
+        <w:rPr>
+          <w:rFonts w:ascii="Arial" w:hAnsi="Arial" w:cs="Arial"/>
+        </w:rPr>
+        <w:lastRenderedPageBreak/>
+        <w:t>a tab called “Server Explorer.” You can then view the tables and procedures of the database.  The tables in the database are</w:t>
       </w:r>
     </w:p>
     <w:p>
@@ -1943,7 +1990,6 @@
         <w:rPr>
           <w:rFonts w:ascii="Arial" w:hAnsi="Arial" w:cs="Arial"/>
         </w:rPr>
-        <w:lastRenderedPageBreak/>
         <w:t>tblImages</w:t>
       </w:r>
       <w:proofErr w:type="spellEnd"/>
@@ -2353,6 +2399,7 @@
         <w:rPr>
           <w:rFonts w:ascii="Arial" w:hAnsi="Arial" w:cs="Arial"/>
         </w:rPr>
+        <w:lastRenderedPageBreak/>
         <w:t>success (output) – INT (returns listingId if listing was created in database, or 0 if failed)</w:t>
       </w:r>
     </w:p>
@@ -2406,7 +2453,6 @@
         <w:rPr>
           <w:rFonts w:ascii="Arial" w:hAnsi="Arial" w:cs="Arial"/>
         </w:rPr>
-        <w:lastRenderedPageBreak/>
         <w:t>userId – INT</w:t>
       </w:r>
     </w:p>
@@ -3189,6 +3235,7 @@
         <w:rPr>
           <w:rFonts w:ascii="Arial" w:hAnsi="Arial" w:cs="Arial"/>
         </w:rPr>
+        <w:lastRenderedPageBreak/>
         <w:t>0 for failed to create account</w:t>
       </w:r>
     </w:p>
@@ -3272,7 +3319,6 @@
         <w:rPr>
           <w:rFonts w:ascii="Arial" w:hAnsi="Arial" w:cs="Arial"/>
         </w:rPr>
-        <w:lastRenderedPageBreak/>
         <w:t>userId of user logged in</w:t>
       </w:r>
     </w:p>
@@ -3858,6 +3904,7 @@
         <w:rPr>
           <w:rFonts w:ascii="Arial" w:hAnsi="Arial" w:cs="Arial"/>
         </w:rPr>
+        <w:lastRenderedPageBreak/>
         <w:t xml:space="preserve">Session variables are in the program that keeps variables defined in the user’s session.  So once a user logs in, there account information is saved into session variables.  </w:t>
       </w:r>
       <w:r>
@@ -3892,7 +3939,6 @@
         <w:rPr>
           <w:rFonts w:ascii="Arial" w:hAnsi="Arial" w:cs="Arial"/>
         </w:rPr>
-        <w:lastRenderedPageBreak/>
         <w:t>Session["userId"]</w:t>
       </w:r>
       <w:r>
@@ -4496,6 +4542,7 @@
         <w:rPr>
           <w:noProof/>
         </w:rPr>
+        <w:lastRenderedPageBreak/>
         <w:drawing>
           <wp:inline distT="0" distB="0" distL="0" distR="0" wp14:anchorId="7412EAFF" wp14:editId="61B18ABA">
             <wp:extent cx="5943600" cy="6765290"/>
@@ -4600,6 +4647,7 @@
         <w:rPr>
           <w:noProof/>
         </w:rPr>
+        <w:lastRenderedPageBreak/>
         <w:drawing>
           <wp:inline distT="0" distB="0" distL="0" distR="0" wp14:anchorId="59542688" wp14:editId="6CE9D076">
             <wp:extent cx="6090412" cy="5057775"/>
@@ -4728,7 +4776,6 @@
           <w:sz w:val="40"/>
           <w:szCs w:val="40"/>
         </w:rPr>
-        <w:lastRenderedPageBreak/>
         <w:t>State Chart Diagram</w:t>
       </w:r>
     </w:p>
@@ -4748,6 +4795,7 @@
           <w:sz w:val="40"/>
           <w:szCs w:val="40"/>
         </w:rPr>
+        <w:lastRenderedPageBreak/>
         <w:drawing>
           <wp:inline distT="0" distB="0" distL="0" distR="0" wp14:anchorId="3A46C794" wp14:editId="5C079372">
             <wp:extent cx="5229225" cy="7153275"/>
@@ -4829,22 +4877,22 @@
           <w:sz w:val="40"/>
           <w:szCs w:val="40"/>
         </w:rPr>
+        <w:t>Sequence Chart Diagram</w:t>
+      </w:r>
+    </w:p>
+    <w:p>
+      <w:pPr>
+        <w:jc w:val="center"/>
+        <w:rPr>
+          <w:rFonts w:ascii="Arial" w:hAnsi="Arial" w:cs="Arial"/>
+        </w:rPr>
+      </w:pPr>
+      <w:r>
+        <w:rPr>
+          <w:rFonts w:ascii="Arial" w:hAnsi="Arial" w:cs="Arial"/>
+          <w:noProof/>
+        </w:rPr>
         <w:lastRenderedPageBreak/>
-        <w:t>Sequence Chart Diagram</w:t>
-      </w:r>
-    </w:p>
-    <w:p>
-      <w:pPr>
-        <w:jc w:val="center"/>
-        <w:rPr>
-          <w:rFonts w:ascii="Arial" w:hAnsi="Arial" w:cs="Arial"/>
-        </w:rPr>
-      </w:pPr>
-      <w:r>
-        <w:rPr>
-          <w:rFonts w:ascii="Arial" w:hAnsi="Arial" w:cs="Arial"/>
-          <w:noProof/>
-        </w:rPr>
         <w:drawing>
           <wp:inline distT="0" distB="0" distL="0" distR="0" wp14:anchorId="6EE80C06" wp14:editId="3F8EF0C3">
             <wp:extent cx="5476875" cy="7760237"/>

--- a/SRS.docx
+++ b/SRS.docx
@@ -556,102 +556,101 @@
           <w:i/>
           <w:iCs/>
         </w:rPr>
-        <w:t>pg. 7</w:t>
-      </w:r>
-    </w:p>
-    <w:p>
-      <w:pPr>
+        <w:t xml:space="preserve">pg. </w:t>
+      </w:r>
+      <w:r>
         <w:rPr>
           <w:rFonts w:ascii="Arial" w:hAnsi="Arial" w:cs="Arial"/>
           <w:i/>
           <w:iCs/>
         </w:rPr>
-      </w:pPr>
-      <w:r>
+        <w:t>8</w:t>
+      </w:r>
+    </w:p>
+    <w:p>
+      <w:pPr>
         <w:rPr>
           <w:rFonts w:ascii="Arial" w:hAnsi="Arial" w:cs="Arial"/>
           <w:i/>
           <w:iCs/>
         </w:rPr>
-        <w:t>Use Case Diagram…………………</w:t>
-      </w:r>
-      <w:proofErr w:type="gramStart"/>
+      </w:pPr>
       <w:r>
         <w:rPr>
           <w:rFonts w:ascii="Arial" w:hAnsi="Arial" w:cs="Arial"/>
           <w:i/>
           <w:iCs/>
         </w:rPr>
-        <w:t>…..</w:t>
-      </w:r>
-      <w:proofErr w:type="gramEnd"/>
+        <w:t>Use Case Diagram…………………</w:t>
+      </w:r>
+      <w:proofErr w:type="gramStart"/>
       <w:r>
         <w:rPr>
           <w:rFonts w:ascii="Arial" w:hAnsi="Arial" w:cs="Arial"/>
           <w:i/>
           <w:iCs/>
         </w:rPr>
-        <w:t>………………………………………………………… pg. 8</w:t>
-      </w:r>
-    </w:p>
-    <w:p>
-      <w:pPr>
+        <w:t>…..</w:t>
+      </w:r>
+      <w:proofErr w:type="gramEnd"/>
+      <w:r>
         <w:rPr>
           <w:rFonts w:ascii="Arial" w:hAnsi="Arial" w:cs="Arial"/>
           <w:i/>
           <w:iCs/>
         </w:rPr>
-      </w:pPr>
+        <w:t xml:space="preserve">………………………………………………………… pg. </w:t>
+      </w:r>
       <w:r>
         <w:rPr>
           <w:rFonts w:ascii="Arial" w:hAnsi="Arial" w:cs="Arial"/>
           <w:i/>
           <w:iCs/>
         </w:rPr>
-        <w:t>Class Diagram…………………………………………………………………………………</w:t>
-      </w:r>
-      <w:proofErr w:type="gramStart"/>
-      <w:r>
+        <w:t>9</w:t>
+      </w:r>
+    </w:p>
+    <w:p>
+      <w:pPr>
         <w:rPr>
           <w:rFonts w:ascii="Arial" w:hAnsi="Arial" w:cs="Arial"/>
           <w:i/>
           <w:iCs/>
         </w:rPr>
-        <w:t>…..</w:t>
-      </w:r>
-      <w:proofErr w:type="gramEnd"/>
+      </w:pPr>
       <w:r>
         <w:rPr>
           <w:rFonts w:ascii="Arial" w:hAnsi="Arial" w:cs="Arial"/>
           <w:i/>
           <w:iCs/>
         </w:rPr>
-        <w:t xml:space="preserve"> </w:t>
-      </w:r>
+        <w:t>Class Diagram…………………………………………………………………………………</w:t>
+      </w:r>
+      <w:proofErr w:type="gramStart"/>
       <w:r>
         <w:rPr>
           <w:rFonts w:ascii="Arial" w:hAnsi="Arial" w:cs="Arial"/>
           <w:i/>
           <w:iCs/>
         </w:rPr>
-        <w:t>pg. 9</w:t>
-      </w:r>
-    </w:p>
-    <w:p>
-      <w:pPr>
+        <w:t>…..</w:t>
+      </w:r>
+      <w:proofErr w:type="gramEnd"/>
+      <w:r>
         <w:rPr>
           <w:rFonts w:ascii="Arial" w:hAnsi="Arial" w:cs="Arial"/>
           <w:i/>
           <w:iCs/>
         </w:rPr>
-      </w:pPr>
+        <w:t xml:space="preserve"> </w:t>
+      </w:r>
       <w:r>
         <w:rPr>
           <w:rFonts w:ascii="Arial" w:hAnsi="Arial" w:cs="Arial"/>
           <w:i/>
           <w:iCs/>
         </w:rPr>
-        <w:t>State Chart Diagram………………………………………………………………………………</w:t>
+        <w:t xml:space="preserve">pg. </w:t>
       </w:r>
       <w:r>
         <w:rPr>
@@ -659,50 +658,91 @@
           <w:i/>
           <w:iCs/>
         </w:rPr>
-        <w:t xml:space="preserve"> </w:t>
-      </w:r>
-      <w:r>
+        <w:t>10</w:t>
+      </w:r>
+    </w:p>
+    <w:p>
+      <w:pPr>
         <w:rPr>
           <w:rFonts w:ascii="Arial" w:hAnsi="Arial" w:cs="Arial"/>
           <w:i/>
           <w:iCs/>
         </w:rPr>
-        <w:t>pg. 10</w:t>
-      </w:r>
-    </w:p>
-    <w:p>
-      <w:pPr>
+      </w:pPr>
+      <w:r>
         <w:rPr>
           <w:rFonts w:ascii="Arial" w:hAnsi="Arial" w:cs="Arial"/>
           <w:i/>
           <w:iCs/>
         </w:rPr>
-      </w:pPr>
+        <w:t>State Chart Diagram………………………………………………………………………………</w:t>
+      </w:r>
       <w:r>
         <w:rPr>
           <w:rFonts w:ascii="Arial" w:hAnsi="Arial" w:cs="Arial"/>
           <w:i/>
           <w:iCs/>
         </w:rPr>
-        <w:t>Sequence Diagram………………………………</w:t>
-      </w:r>
-      <w:proofErr w:type="gramStart"/>
+        <w:t xml:space="preserve"> </w:t>
+      </w:r>
       <w:r>
         <w:rPr>
           <w:rFonts w:ascii="Arial" w:hAnsi="Arial" w:cs="Arial"/>
           <w:i/>
           <w:iCs/>
         </w:rPr>
-        <w:t>…..</w:t>
-      </w:r>
-      <w:proofErr w:type="gramEnd"/>
+        <w:t xml:space="preserve">pg. </w:t>
+      </w:r>
       <w:r>
         <w:rPr>
           <w:rFonts w:ascii="Arial" w:hAnsi="Arial" w:cs="Arial"/>
           <w:i/>
           <w:iCs/>
         </w:rPr>
-        <w:t>…………………………………………… pg. 11</w:t>
+        <w:t>11</w:t>
+      </w:r>
+    </w:p>
+    <w:p>
+      <w:pPr>
+        <w:rPr>
+          <w:rFonts w:ascii="Arial" w:hAnsi="Arial" w:cs="Arial"/>
+          <w:i/>
+          <w:iCs/>
+        </w:rPr>
+      </w:pPr>
+      <w:r>
+        <w:rPr>
+          <w:rFonts w:ascii="Arial" w:hAnsi="Arial" w:cs="Arial"/>
+          <w:i/>
+          <w:iCs/>
+        </w:rPr>
+        <w:t>Sequence Diagram………………………………</w:t>
+      </w:r>
+      <w:proofErr w:type="gramStart"/>
+      <w:r>
+        <w:rPr>
+          <w:rFonts w:ascii="Arial" w:hAnsi="Arial" w:cs="Arial"/>
+          <w:i/>
+          <w:iCs/>
+        </w:rPr>
+        <w:t>…..</w:t>
+      </w:r>
+      <w:proofErr w:type="gramEnd"/>
+      <w:r>
+        <w:rPr>
+          <w:rFonts w:ascii="Arial" w:hAnsi="Arial" w:cs="Arial"/>
+          <w:i/>
+          <w:iCs/>
+        </w:rPr>
+        <w:t>…………………………………………… pg. 1</w:t>
+      </w:r>
+      <w:r>
+        <w:rPr>
+          <w:rFonts w:ascii="Arial" w:hAnsi="Arial" w:cs="Arial"/>
+          <w:i/>
+          <w:iCs/>
+        </w:rPr>
+        <w:t>2</w:t>
       </w:r>
     </w:p>
     <w:p>
@@ -3874,6 +3914,20 @@
     </w:p>
     <w:p>
       <w:pPr>
+        <w:rPr>
+          <w:rFonts w:ascii="Arial" w:hAnsi="Arial" w:cs="Arial"/>
+        </w:rPr>
+      </w:pPr>
+    </w:p>
+    <w:p>
+      <w:pPr>
+        <w:rPr>
+          <w:rFonts w:ascii="Arial" w:hAnsi="Arial" w:cs="Arial"/>
+        </w:rPr>
+      </w:pPr>
+    </w:p>
+    <w:p>
+      <w:pPr>
         <w:jc w:val="center"/>
         <w:rPr>
           <w:rFonts w:ascii="Arial" w:hAnsi="Arial" w:cs="Arial"/>
@@ -3891,6 +3945,7 @@
           <w:sz w:val="40"/>
           <w:szCs w:val="40"/>
         </w:rPr>
+        <w:lastRenderedPageBreak/>
         <w:t>Session Variables</w:t>
       </w:r>
     </w:p>
@@ -3904,7 +3959,6 @@
         <w:rPr>
           <w:rFonts w:ascii="Arial" w:hAnsi="Arial" w:cs="Arial"/>
         </w:rPr>
-        <w:lastRenderedPageBreak/>
         <w:t xml:space="preserve">Session variables are in the program that keeps variables defined in the user’s session.  So once a user logs in, there account information is saved into session variables.  </w:t>
       </w:r>
       <w:r>
@@ -4474,48 +4528,6 @@
     </w:p>
     <w:p>
       <w:pPr>
-        <w:rPr>
-          <w:rFonts w:ascii="Arial" w:hAnsi="Arial" w:cs="Arial"/>
-        </w:rPr>
-      </w:pPr>
-    </w:p>
-    <w:p>
-      <w:pPr>
-        <w:rPr>
-          <w:rFonts w:ascii="Arial" w:hAnsi="Arial" w:cs="Arial"/>
-        </w:rPr>
-      </w:pPr>
-    </w:p>
-    <w:p>
-      <w:pPr>
-        <w:rPr>
-          <w:rFonts w:ascii="Arial" w:hAnsi="Arial" w:cs="Arial"/>
-        </w:rPr>
-      </w:pPr>
-    </w:p>
-    <w:p>
-      <w:pPr>
-        <w:rPr>
-          <w:rFonts w:ascii="Arial" w:hAnsi="Arial" w:cs="Arial"/>
-        </w:rPr>
-      </w:pPr>
-    </w:p>
-    <w:p>
-      <w:pPr>
-        <w:rPr>
-          <w:rFonts w:ascii="Arial" w:hAnsi="Arial" w:cs="Arial"/>
-        </w:rPr>
-      </w:pPr>
-    </w:p>
-    <w:p>
-      <w:pPr>
-        <w:rPr>
-          <w:rFonts w:ascii="Arial" w:hAnsi="Arial" w:cs="Arial"/>
-        </w:rPr>
-      </w:pPr>
-    </w:p>
-    <w:p>
-      <w:pPr>
         <w:jc w:val="center"/>
         <w:rPr>
           <w:rFonts w:ascii="Arial" w:hAnsi="Arial" w:cs="Arial"/>
@@ -4542,7 +4554,6 @@
         <w:rPr>
           <w:noProof/>
         </w:rPr>
-        <w:lastRenderedPageBreak/>
         <w:drawing>
           <wp:inline distT="0" distB="0" distL="0" distR="0" wp14:anchorId="7412EAFF" wp14:editId="61B18ABA">
             <wp:extent cx="5943600" cy="6765290"/>
@@ -4647,12 +4658,27 @@
         <w:rPr>
           <w:noProof/>
         </w:rPr>
-        <w:lastRenderedPageBreak/>
         <w:drawing>
-          <wp:inline distT="0" distB="0" distL="0" distR="0" wp14:anchorId="59542688" wp14:editId="6CE9D076">
-            <wp:extent cx="6090412" cy="5057775"/>
-            <wp:effectExtent l="0" t="0" r="5715" b="0"/>
-            <wp:docPr id="7" name="Picture 7"/>
+          <wp:anchor distT="0" distB="0" distL="114300" distR="114300" simplePos="0" relativeHeight="251661312" behindDoc="1" locked="0" layoutInCell="1" allowOverlap="1" wp14:anchorId="0F6CDF65" wp14:editId="6F4E500F">
+            <wp:simplePos x="0" y="0"/>
+            <wp:positionH relativeFrom="column">
+              <wp:posOffset>-914400</wp:posOffset>
+            </wp:positionH>
+            <wp:positionV relativeFrom="paragraph">
+              <wp:posOffset>2540</wp:posOffset>
+            </wp:positionV>
+            <wp:extent cx="7769285" cy="4696546"/>
+            <wp:effectExtent l="0" t="0" r="3175" b="8890"/>
+            <wp:wrapTight wrapText="bothSides">
+              <wp:wrapPolygon edited="0">
+                <wp:start x="0" y="0"/>
+                <wp:lineTo x="0" y="21553"/>
+                <wp:lineTo x="21556" y="21553"/>
+                <wp:lineTo x="21556" y="0"/>
+                <wp:lineTo x="0" y="0"/>
+              </wp:wrapPolygon>
+            </wp:wrapTight>
+            <wp:docPr id="6" name="Picture 6"/>
             <wp:cNvGraphicFramePr>
               <a:graphicFrameLocks xmlns:a="http://schemas.openxmlformats.org/drawingml/2006/main" noChangeAspect="1"/>
             </wp:cNvGraphicFramePr>
@@ -4660,7 +4686,7 @@
               <a:graphicData uri="http://schemas.openxmlformats.org/drawingml/2006/picture">
                 <pic:pic xmlns:pic="http://schemas.openxmlformats.org/drawingml/2006/picture">
                   <pic:nvPicPr>
-                    <pic:cNvPr id="0" name="Picture 15"/>
+                    <pic:cNvPr id="0" name="Picture 2"/>
                     <pic:cNvPicPr>
                       <a:picLocks noChangeAspect="1" noChangeArrowheads="1"/>
                     </pic:cNvPicPr>
@@ -4681,7 +4707,7 @@
                   <pic:spPr bwMode="auto">
                     <a:xfrm>
                       <a:off x="0" y="0"/>
-                      <a:ext cx="6090793" cy="5058091"/>
+                      <a:ext cx="7769285" cy="4696546"/>
                     </a:xfrm>
                     <a:prstGeom prst="rect">
                       <a:avLst/>
@@ -4694,7 +4720,7 @@
                 </pic:pic>
               </a:graphicData>
             </a:graphic>
-          </wp:inline>
+          </wp:anchor>
         </w:drawing>
       </w:r>
     </w:p>
@@ -4748,6 +4774,7 @@
     </w:p>
     <w:p>
       <w:pPr>
+        <w:jc w:val="center"/>
         <w:rPr>
           <w:rFonts w:ascii="Arial" w:hAnsi="Arial" w:cs="Arial"/>
           <w:b/>
@@ -4768,7 +4795,10 @@
           <w:szCs w:val="40"/>
         </w:rPr>
       </w:pPr>
-      <w:r>
+    </w:p>
+    <w:p>
+      <w:pPr>
+        <w:jc w:val="center"/>
         <w:rPr>
           <w:rFonts w:ascii="Arial" w:hAnsi="Arial" w:cs="Arial"/>
           <w:b/>
@@ -4776,6 +4806,16 @@
           <w:sz w:val="40"/>
           <w:szCs w:val="40"/>
         </w:rPr>
+      </w:pPr>
+      <w:r>
+        <w:rPr>
+          <w:rFonts w:ascii="Arial" w:hAnsi="Arial" w:cs="Arial"/>
+          <w:b/>
+          <w:bCs/>
+          <w:sz w:val="40"/>
+          <w:szCs w:val="40"/>
+        </w:rPr>
+        <w:lastRenderedPageBreak/>
         <w:t>State Chart Diagram</w:t>
       </w:r>
     </w:p>
@@ -4795,7 +4835,6 @@
           <w:sz w:val="40"/>
           <w:szCs w:val="40"/>
         </w:rPr>
-        <w:lastRenderedPageBreak/>
         <w:drawing>
           <wp:inline distT="0" distB="0" distL="0" distR="0" wp14:anchorId="3A46C794" wp14:editId="5C079372">
             <wp:extent cx="5229225" cy="7153275"/>
@@ -4877,6 +4916,7 @@
           <w:sz w:val="40"/>
           <w:szCs w:val="40"/>
         </w:rPr>
+        <w:lastRenderedPageBreak/>
         <w:t>Sequence Chart Diagram</w:t>
       </w:r>
     </w:p>
@@ -4892,7 +4932,6 @@
           <w:rFonts w:ascii="Arial" w:hAnsi="Arial" w:cs="Arial"/>
           <w:noProof/>
         </w:rPr>
-        <w:lastRenderedPageBreak/>
         <w:drawing>
           <wp:inline distT="0" distB="0" distL="0" distR="0" wp14:anchorId="6EE80C06" wp14:editId="3F8EF0C3">
             <wp:extent cx="5476875" cy="7760237"/>
